--- a/AFFARS/SOURCE/mp_5349.docx
+++ b/AFFARS/SOURCE/mp_5349.docx
@@ -1,604 +1,559 @@
 
 <file path=word/document.xml><?xml version="1.0" encoding="utf-8"?>
-<w:document xmlns:wpc="http://schemas.microsoft.com/office/word/2010/wordprocessingCanvas" xmlns:cx="http://schemas.microsoft.com/office/drawing/2014/chartex" xmlns:cx1="http://schemas.microsoft.com/office/drawing/2015/9/8/chartex" xmlns:mc="http://schemas.openxmlformats.org/markup-compatibility/2006" xmlns:o="urn:schemas-microsoft-com:office:office" xmlns:r="http://schemas.openxmlformats.org/officeDocument/2006/relationships" xmlns:m="http://schemas.openxmlformats.org/officeDocument/2006/math" xmlns:v="urn:schemas-microsoft-com:vml" xmlns:wp14="http://schemas.microsoft.com/office/word/2010/wordprocessingDrawing" xmlns:wp="http://schemas.openxmlformats.org/drawingml/2006/wordprocessingDrawing" xmlns:w10="urn:schemas-microsoft-com:office:word" xmlns:w="http://schemas.openxmlformats.org/wordprocessingml/2006/main" xmlns:w14="http://schemas.microsoft.com/office/word/2010/wordml" xmlns:w15="http://schemas.microsoft.com/office/word/2012/wordml" xmlns:w16se="http://schemas.microsoft.com/office/word/2015/wordml/symex" xmlns:wpg="http://schemas.microsoft.com/office/word/2010/wordprocessingGroup" xmlns:wpi="http://schemas.microsoft.com/office/word/2010/wordprocessingInk" xmlns:wne="http://schemas.microsoft.com/office/word/2006/wordml" xmlns:wps="http://schemas.microsoft.com/office/word/2010/wordprocessingShape" mc:Ignorable="w14 w15 w16se wp14">
+<w:document xmlns:wpc="http://schemas.microsoft.com/office/word/2010/wordprocessingCanvas" xmlns:cx="http://schemas.microsoft.com/office/drawing/2014/chartex" xmlns:cx1="http://schemas.microsoft.com/office/drawing/2015/9/8/chartex" xmlns:cx2="http://schemas.microsoft.com/office/drawing/2015/10/21/chartex" xmlns:cx3="http://schemas.microsoft.com/office/drawing/2016/5/9/chartex" xmlns:cx4="http://schemas.microsoft.com/office/drawing/2016/5/10/chartex" xmlns:cx5="http://schemas.microsoft.com/office/drawing/2016/5/11/chartex" xmlns:cx6="http://schemas.microsoft.com/office/drawing/2016/5/12/chartex" xmlns:cx7="http://schemas.microsoft.com/office/drawing/2016/5/13/chartex" xmlns:cx8="http://schemas.microsoft.com/office/drawing/2016/5/14/chartex" xmlns:mc="http://schemas.openxmlformats.org/markup-compatibility/2006" xmlns:aink="http://schemas.microsoft.com/office/drawing/2016/ink" xmlns:am3d="http://schemas.microsoft.com/office/drawing/2017/model3d" xmlns:o="urn:schemas-microsoft-com:office:office" xmlns:r="http://schemas.openxmlformats.org/officeDocument/2006/relationships" xmlns:m="http://schemas.openxmlformats.org/officeDocument/2006/math" xmlns:v="urn:schemas-microsoft-com:vml" xmlns:wp14="http://schemas.microsoft.com/office/word/2010/wordprocessingDrawing" xmlns:wp="http://schemas.openxmlformats.org/drawingml/2006/wordprocessingDrawing" xmlns:w10="urn:schemas-microsoft-com:office:word" xmlns:w="http://schemas.openxmlformats.org/wordprocessingml/2006/main" xmlns:w14="http://schemas.microsoft.com/office/word/2010/wordml" xmlns:w15="http://schemas.microsoft.com/office/word/2012/wordml" xmlns:w16cid="http://schemas.microsoft.com/office/word/2016/wordml/cid" xmlns:w16se="http://schemas.microsoft.com/office/word/2015/wordml/symex" xmlns:wpg="http://schemas.microsoft.com/office/word/2010/wordprocessingGroup" xmlns:wpi="http://schemas.microsoft.com/office/word/2010/wordprocessingInk" xmlns:wne="http://schemas.microsoft.com/office/word/2006/wordml" xmlns:wps="http://schemas.microsoft.com/office/word/2010/wordprocessingShape" mc:Ignorable="w14 w15 w16se w16cid wp14">
   <w:background w:color="FFFFFF"/>
   <w:body>
     <w:p>
       <w:pPr>
+        <w:pStyle w:val="Heading1Red"/>
+      </w:pPr>
+      <w:bookmarkStart w:id="0" w:name="_Toc38276195"/>
+      <w:bookmarkStart w:id="1" w:name="_Toc38365676"/>
+      <w:r>
+        <w:t>Mandatory Procedure</w:t>
+      </w:r>
+      <w:bookmarkEnd w:id="0"/>
+      <w:bookmarkEnd w:id="1"/>
+    </w:p>
+    <w:p>
+      <w:pPr>
         <w:jc w:val="center"/>
         <w:rPr>
           <w:rFonts w:ascii="Times New Roman" w:hAnsi="Times New Roman"/>
+        </w:rPr>
+      </w:pPr>
+      <w:bookmarkStart w:id="2" w:name="_Toc38276196"/>
+      <w:r>
+        <w:rPr>
+          <w:rFonts w:ascii="Times New Roman" w:hAnsi="Times New Roman"/>
+        </w:rPr>
+        <w:t>Table of Contents</w:t>
+      </w:r>
+      <w:bookmarkEnd w:id="2"/>
+    </w:p>
+    <w:p>
+      <w:pPr>
+        <w:pStyle w:val="TOC1"/>
+        <w:tabs>
+          <w:tab w:val="right" w:leader="dot" w:pos="9350"/>
+        </w:tabs>
+        <w:rPr>
+          <w:rFonts w:asciiTheme="minorHAnsi" w:eastAsiaTheme="minorEastAsia" w:hAnsiTheme="minorHAnsi" w:cstheme="minorBidi"/>
           <w:b w:val="0"/>
-          <w:sz w:val="28"/>
-        </w:rPr>
-      </w:pPr>
-      <w:bookmarkStart w:id="0" w:name="_GoBack"/>
-      <w:bookmarkEnd w:id="0"/>
-      <w:r>
-        <w:rPr>
-          <w:rFonts w:ascii="Times New Roman" w:hAnsi="Times New Roman"/>
-          <w:color w:val="FF0000"/>
-          <w:sz w:val="40"/>
-        </w:rPr>
-        <w:t>Mandatory Procedure</w:t>
-      </w:r>
-    </w:p>
-    <w:p>
-      <w:pPr>
-        <w:pStyle w:val="Heading5"/>
-        <w:spacing w:after="0"/>
-        <w:jc w:val="left"/>
-        <w:rPr>
-          <w:b w:val="0"/>
-          <w:sz w:val="24"/>
-        </w:rPr>
-      </w:pPr>
-    </w:p>
-    <w:p>
-      <w:pPr>
-        <w:pStyle w:val="Heading5"/>
-        <w:spacing w:after="0"/>
-        <w:rPr>
-          <w:bCs/>
-          <w:color w:val="000000"/>
-        </w:rPr>
-      </w:pPr>
-      <w:r>
-        <w:rPr>
-          <w:sz w:val="28"/>
-        </w:rPr>
-        <w:t>MP5349</w:t>
-      </w:r>
-      <w:r>
-        <w:rPr>
-          <w:sz w:val="28"/>
-        </w:rPr>
-        <w:br/>
-      </w:r>
-      <w:r>
-        <w:rPr>
-          <w:bCs/>
-          <w:sz w:val="28"/>
-        </w:rPr>
-        <w:t>Termination of Contracts</w:t>
-      </w:r>
-    </w:p>
-    <w:p>
-      <w:pPr>
-        <w:rPr>
-          <w:rFonts w:ascii="Times New Roman" w:hAnsi="Times New Roman"/>
+          <w:noProof/>
+          <w:sz w:val="22"/>
+          <w:szCs w:val="22"/>
+        </w:rPr>
+      </w:pPr>
+      <w:r>
+        <w:rPr>
           <w:b w:val="0"/>
           <w:bCs/>
-          <w:color w:val="000000"/>
-        </w:rPr>
-      </w:pPr>
-    </w:p>
-    <w:p>
-      <w:pPr>
-        <w:jc w:val="center"/>
-        <w:rPr>
-          <w:rFonts w:ascii="Times New Roman" w:hAnsi="Times New Roman"/>
+        </w:rPr>
+        <w:fldChar w:fldCharType="begin"/>
+      </w:r>
+      <w:r>
+        <w:rPr>
           <w:b w:val="0"/>
-        </w:rPr>
-      </w:pPr>
-      <w:r>
-        <w:rPr>
-          <w:rFonts w:ascii="Times New Roman" w:hAnsi="Times New Roman"/>
+          <w:bCs/>
+        </w:rPr>
+        <w:instrText xml:space="preserve"> TOC \o \n \h \z \t "Heading 2,1,Heading 3,2,Heading 4,3" </w:instrText>
+      </w:r>
+      <w:r>
+        <w:rPr>
           <w:b w:val="0"/>
-        </w:rPr>
+          <w:bCs/>
+        </w:rPr>
+        <w:fldChar w:fldCharType="separate"/>
+      </w:r>
+    </w:p>
+    <w:p>
+      <w:pPr>
+        <w:pStyle w:val="TOC1"/>
+        <w:tabs>
+          <w:tab w:val="right" w:leader="dot" w:pos="9350"/>
+        </w:tabs>
+        <w:rPr>
+          <w:rFonts w:ascii="Times New Roman" w:eastAsiaTheme="minorEastAsia" w:hAnsi="Times New Roman"/>
+          <w:b w:val="0"/>
+          <w:bCs/>
+          <w:noProof/>
+          <w:sz w:val="22"/>
+          <w:szCs w:val="22"/>
+        </w:rPr>
+      </w:pPr>
+      <w:hyperlink w:anchor="_Toc38365677" w:history="1">
+        <w:r>
+          <w:rPr>
+            <w:rStyle w:val="Hyperlink"/>
+            <w:rFonts w:ascii="Times New Roman" w:hAnsi="Times New Roman"/>
+            <w:b w:val="0"/>
+            <w:bCs/>
+            <w:noProof/>
+          </w:rPr>
+          <w:t>MP5349 Termination of Contracts</w:t>
+        </w:r>
+      </w:hyperlink>
+    </w:p>
+    <w:p>
+      <w:pPr>
+        <w:pStyle w:val="TOC1"/>
+        <w:tabs>
+          <w:tab w:val="right" w:leader="dot" w:pos="9350"/>
+        </w:tabs>
+        <w:rPr>
+          <w:rFonts w:ascii="Times New Roman" w:eastAsiaTheme="minorEastAsia" w:hAnsi="Times New Roman"/>
+          <w:b w:val="0"/>
+          <w:bCs/>
+          <w:noProof/>
+          <w:sz w:val="22"/>
+          <w:szCs w:val="22"/>
+        </w:rPr>
+      </w:pPr>
+      <w:hyperlink w:anchor="_Toc38365678" w:history="1">
+        <w:r>
+          <w:rPr>
+            <w:rStyle w:val="Hyperlink"/>
+            <w:rFonts w:ascii="Times New Roman" w:hAnsi="Times New Roman"/>
+            <w:b w:val="0"/>
+            <w:bCs/>
+            <w:noProof/>
+          </w:rPr>
+          <w:t>SUBPART MP5349.5 — CONTRACT TERMINATION CLAUSES</w:t>
+        </w:r>
+      </w:hyperlink>
+    </w:p>
+    <w:p>
+      <w:pPr>
+        <w:pStyle w:val="TOC2"/>
+        <w:tabs>
+          <w:tab w:val="right" w:leader="dot" w:pos="9350"/>
+        </w:tabs>
+        <w:rPr>
+          <w:rFonts w:ascii="Times New Roman" w:eastAsiaTheme="minorEastAsia" w:hAnsi="Times New Roman"/>
+          <w:b w:val="0"/>
+          <w:bCs/>
+          <w:noProof/>
+          <w:sz w:val="22"/>
+          <w:szCs w:val="22"/>
+        </w:rPr>
+      </w:pPr>
+      <w:hyperlink w:anchor="_Toc38365679" w:history="1">
+        <w:r>
+          <w:rPr>
+            <w:rStyle w:val="Hyperlink"/>
+            <w:rFonts w:ascii="Times New Roman" w:hAnsi="Times New Roman"/>
+            <w:b w:val="0"/>
+            <w:bCs/>
+            <w:noProof/>
+          </w:rPr>
+          <w:t>MP5349.501-70   Special Termination Costs</w:t>
+        </w:r>
+      </w:hyperlink>
+    </w:p>
+    <w:p>
+      <w:pPr>
+        <w:pStyle w:val="TOC2"/>
+        <w:tabs>
+          <w:tab w:val="right" w:leader="dot" w:pos="9350"/>
+        </w:tabs>
+        <w:rPr>
+          <w:rFonts w:ascii="Times New Roman" w:eastAsiaTheme="minorEastAsia" w:hAnsi="Times New Roman"/>
+          <w:b w:val="0"/>
+          <w:bCs/>
+          <w:noProof/>
+          <w:sz w:val="22"/>
+          <w:szCs w:val="22"/>
+        </w:rPr>
+      </w:pPr>
+      <w:hyperlink w:anchor="_Toc38365680" w:history="1">
+        <w:r>
+          <w:rPr>
+            <w:rStyle w:val="Hyperlink"/>
+            <w:rFonts w:ascii="Times New Roman" w:hAnsi="Times New Roman"/>
+            <w:b w:val="0"/>
+            <w:bCs/>
+            <w:noProof/>
+          </w:rPr>
+          <w:t>MP5349.7001   Congressional Notification on Significant Contract Terminations</w:t>
+        </w:r>
+      </w:hyperlink>
+    </w:p>
+    <w:p>
+      <w:pPr>
+        <w:pStyle w:val="TOC2"/>
+        <w:tabs>
+          <w:tab w:val="right" w:leader="dot" w:pos="9350"/>
+        </w:tabs>
+        <w:rPr>
+          <w:rFonts w:ascii="Times New Roman" w:eastAsiaTheme="minorEastAsia" w:hAnsi="Times New Roman"/>
+          <w:b w:val="0"/>
+          <w:bCs/>
+          <w:noProof/>
+          <w:sz w:val="22"/>
+          <w:szCs w:val="22"/>
+        </w:rPr>
+      </w:pPr>
+      <w:hyperlink w:anchor="_Toc38365681" w:history="1">
+        <w:r>
+          <w:rPr>
+            <w:rStyle w:val="Hyperlink"/>
+            <w:rFonts w:ascii="Times New Roman" w:hAnsi="Times New Roman"/>
+            <w:b w:val="0"/>
+            <w:bCs/>
+            <w:noProof/>
+          </w:rPr>
+          <w:t>MP5349.7003   Notification of Anticipated Terminations or Reductions</w:t>
+        </w:r>
+      </w:hyperlink>
+    </w:p>
+    <w:p>
+      <w:pPr>
+        <w:pStyle w:val="Heading1Red"/>
+      </w:pPr>
+      <w:r>
+        <w:rPr>
+          <w:b w:val="0"/>
+          <w:bCs/>
+          <w:color w:val="auto"/>
+          <w:sz w:val="24"/>
+        </w:rPr>
+        <w:fldChar w:fldCharType="end"/>
+      </w:r>
+    </w:p>
+    <w:p>
+      <w:pPr>
+        <w:pStyle w:val="Heading1Red"/>
+      </w:pPr>
+    </w:p>
+    <w:p/>
+    <w:p>
+      <w:pPr>
+        <w:pStyle w:val="Heading2"/>
+      </w:pPr>
+      <w:bookmarkStart w:id="3" w:name="_Toc38365677"/>
+      <w:r>
+        <w:t>MP5349</w:t>
+      </w:r>
+      <w:r>
+        <w:br/>
+      </w:r>
+      <w:r>
+        <w:rPr>
+          <w:bCs/>
+        </w:rPr>
+        <w:t>Termination of Contracts</w:t>
+      </w:r>
+      <w:bookmarkEnd w:id="3"/>
+    </w:p>
+    <w:p/>
+    <w:p>
+      <w:pPr>
+        <w:pStyle w:val="edition"/>
+      </w:pPr>
+      <w:r>
         <w:t>[</w:t>
       </w:r>
       <w:r>
         <w:rPr>
-          <w:rFonts w:ascii="Times New Roman" w:hAnsi="Times New Roman"/>
-          <w:b w:val="0"/>
-          <w:i/>
           <w:iCs/>
         </w:rPr>
         <w:t>201</w:t>
       </w:r>
       <w:r>
         <w:rPr>
-          <w:rFonts w:ascii="Times New Roman" w:hAnsi="Times New Roman"/>
-          <w:b w:val="0"/>
-          <w:i/>
           <w:iCs/>
         </w:rPr>
         <w:t>9</w:t>
       </w:r>
       <w:r>
         <w:rPr>
-          <w:rFonts w:ascii="Times New Roman" w:hAnsi="Times New Roman"/>
-          <w:b w:val="0"/>
-          <w:i/>
           <w:iCs/>
         </w:rPr>
         <w:t xml:space="preserve"> </w:t>
       </w:r>
       <w:r>
         <w:rPr>
-          <w:rFonts w:ascii="Times New Roman" w:hAnsi="Times New Roman"/>
-          <w:b w:val="0"/>
-          <w:i/>
           <w:iCs/>
         </w:rPr>
         <w:t>Edition</w:t>
       </w:r>
       <w:r>
-        <w:rPr>
-          <w:rFonts w:ascii="Times New Roman" w:hAnsi="Times New Roman"/>
-          <w:b w:val="0"/>
-        </w:rPr>
         <w:t>]</w:t>
       </w:r>
     </w:p>
-    <w:p>
-      <w:pPr>
-        <w:rPr>
-          <w:rFonts w:ascii="Times New Roman" w:hAnsi="Times New Roman"/>
-          <w:b w:val="0"/>
-        </w:rPr>
-      </w:pPr>
-    </w:p>
-    <w:p>
-      <w:pPr>
-        <w:rPr>
-          <w:rFonts w:ascii="Times New Roman" w:hAnsi="Times New Roman"/>
-          <w:b w:val="0"/>
-        </w:rPr>
-      </w:pPr>
-    </w:p>
-    <w:p>
-      <w:pPr>
-        <w:pStyle w:val="Heading5"/>
-        <w:spacing w:after="0"/>
+    <w:p/>
+    <w:p>
+      <w:pPr>
+        <w:pStyle w:val="Heading2"/>
+      </w:pPr>
+      <w:bookmarkStart w:id="4" w:name="_Toc38365678"/>
+      <w:r>
         <w:rPr>
           <w:bCs/>
           <w:sz w:val="24"/>
         </w:rPr>
-      </w:pPr>
-      <w:bookmarkStart w:id="1" w:name="p53495"/>
-      <w:bookmarkEnd w:id="1"/>
+        <w:t xml:space="preserve">SUBPART </w:t>
+      </w:r>
       <w:r>
         <w:rPr>
           <w:bCs/>
           <w:sz w:val="24"/>
         </w:rPr>
-        <w:t xml:space="preserve">SUBPART </w:t>
+        <w:t>MP</w:t>
       </w:r>
       <w:r>
         <w:rPr>
           <w:bCs/>
           <w:sz w:val="24"/>
         </w:rPr>
+        <w:t>5349.5 — CONTRACT TERMINATION CLAUSES</w:t>
+      </w:r>
+      <w:bookmarkEnd w:id="4"/>
+    </w:p>
+    <w:p/>
+    <w:p>
+      <w:pPr>
+        <w:pStyle w:val="Heading3"/>
+      </w:pPr>
+      <w:bookmarkStart w:id="5" w:name="_Toc38365679"/>
+      <w:r>
         <w:t>MP</w:t>
       </w:r>
       <w:r>
-        <w:rPr>
-          <w:bCs/>
-          <w:sz w:val="24"/>
-        </w:rPr>
-        <w:t>5349.5 — CONTRACT TERMINATION CLAUSES</w:t>
-      </w:r>
-    </w:p>
-    <w:p>
-      <w:pPr>
-        <w:pStyle w:val="BodyText"/>
-      </w:pPr>
-    </w:p>
-    <w:p>
-      <w:pPr>
-        <w:pStyle w:val="BodyText"/>
-        <w:rPr>
-          <w:b/>
-          <w:bCs w:val="0"/>
-        </w:rPr>
-      </w:pPr>
-      <w:r>
-        <w:rPr>
-          <w:b/>
-        </w:rPr>
-        <w:t>MP</w:t>
-      </w:r>
-      <w:r>
-        <w:rPr>
-          <w:b/>
-          <w:bCs w:val="0"/>
-        </w:rPr>
         <w:t xml:space="preserve">5349.501-70 </w:t>
       </w:r>
       <w:r>
-        <w:rPr>
-          <w:b/>
-          <w:bCs w:val="0"/>
-        </w:rPr>
         <w:t xml:space="preserve"> </w:t>
       </w:r>
       <w:r>
-        <w:rPr>
-          <w:b/>
-          <w:bCs w:val="0"/>
-        </w:rPr>
         <w:t xml:space="preserve"> </w:t>
       </w:r>
       <w:r>
-        <w:rPr>
-          <w:b/>
-          <w:bCs w:val="0"/>
-        </w:rPr>
         <w:t xml:space="preserve">Special </w:t>
       </w:r>
       <w:r>
-        <w:rPr>
-          <w:b/>
-          <w:bCs w:val="0"/>
-        </w:rPr>
         <w:t>T</w:t>
       </w:r>
       <w:r>
-        <w:rPr>
-          <w:b/>
-          <w:bCs w:val="0"/>
-        </w:rPr>
         <w:t xml:space="preserve">ermination </w:t>
       </w:r>
       <w:r>
-        <w:rPr>
-          <w:b/>
-          <w:bCs w:val="0"/>
-        </w:rPr>
         <w:t>C</w:t>
       </w:r>
       <w:r>
-        <w:rPr>
-          <w:b/>
-          <w:bCs w:val="0"/>
-        </w:rPr>
         <w:t>osts</w:t>
       </w:r>
-    </w:p>
-    <w:p>
-      <w:pPr>
-        <w:pStyle w:val="BodyText"/>
-        <w:rPr>
-          <w:bCs w:val="0"/>
-        </w:rPr>
-      </w:pPr>
-    </w:p>
-    <w:p>
-      <w:pPr>
-        <w:pStyle w:val="NormalWeb"/>
-        <w:spacing w:before="0" w:beforeAutospacing="0" w:after="0" w:afterAutospacing="0"/>
-        <w:rPr>
-          <w:rFonts w:ascii="Times New Roman" w:hAnsi="Times New Roman" w:cs="Times New Roman"/>
-        </w:rPr>
-      </w:pPr>
-      <w:r>
-        <w:rPr>
-          <w:rFonts w:ascii="Times New Roman" w:hAnsi="Times New Roman" w:cs="Times New Roman"/>
-        </w:rPr>
+      <w:bookmarkEnd w:id="5"/>
+    </w:p>
+    <w:p/>
+    <w:p>
+      <w:pPr>
+        <w:pStyle w:val="List1"/>
+      </w:pPr>
+      <w:r>
         <w:t xml:space="preserve">(a) </w:t>
       </w:r>
       <w:r>
-        <w:rPr>
-          <w:rFonts w:ascii="Times New Roman" w:hAnsi="Times New Roman" w:cs="Times New Roman"/>
-        </w:rPr>
         <w:t xml:space="preserve"> </w:t>
       </w:r>
       <w:r>
-        <w:rPr>
-          <w:rFonts w:ascii="Times New Roman" w:hAnsi="Times New Roman" w:cs="Times New Roman"/>
-        </w:rPr>
         <w:t xml:space="preserve">Contracting officers </w:t>
       </w:r>
       <w:r>
-        <w:rPr>
-          <w:rFonts w:ascii="Times New Roman" w:hAnsi="Times New Roman" w:cs="Times New Roman"/>
-        </w:rPr>
         <w:t xml:space="preserve">must </w:t>
       </w:r>
       <w:r>
-        <w:rPr>
-          <w:rFonts w:ascii="Times New Roman" w:hAnsi="Times New Roman" w:cs="Times New Roman"/>
-        </w:rPr>
         <w:t>refer to Volume 2A, Chapter 1, Section 01021</w:t>
       </w:r>
       <w:r>
-        <w:rPr>
-          <w:rFonts w:ascii="Times New Roman" w:hAnsi="Times New Roman" w:cs="Times New Roman"/>
-        </w:rPr>
         <w:t>4</w:t>
       </w:r>
       <w:r>
-        <w:rPr>
-          <w:rFonts w:ascii="Times New Roman" w:hAnsi="Times New Roman" w:cs="Times New Roman"/>
-        </w:rPr>
         <w:t>, paragraph C.2</w:t>
       </w:r>
       <w:r>
-        <w:rPr>
-          <w:rFonts w:ascii="Times New Roman" w:hAnsi="Times New Roman" w:cs="Times New Roman"/>
-        </w:rPr>
         <w:t>.a</w:t>
       </w:r>
       <w:r>
-        <w:rPr>
-          <w:rFonts w:ascii="Times New Roman" w:hAnsi="Times New Roman" w:cs="Times New Roman"/>
-        </w:rPr>
         <w:t xml:space="preserve"> of </w:t>
       </w:r>
       <w:hyperlink r:id="rId10" w:history="1">
         <w:r>
           <w:rPr>
             <w:rStyle w:val="Hyperlink"/>
-            <w:rFonts w:ascii="Times New Roman" w:hAnsi="Times New Roman" w:cs="Times New Roman"/>
           </w:rPr>
           <w:t>DoD 7000.14-R, DoD Financial Management Regulation</w:t>
         </w:r>
       </w:hyperlink>
       <w:r>
-        <w:rPr>
-          <w:rFonts w:ascii="Times New Roman" w:hAnsi="Times New Roman" w:cs="Times New Roman"/>
-        </w:rPr>
         <w:t>, for Congressional notification and additional approval requirements for Special Termination Cost Clauses (STCC).  Because STCCs require special notification to Congress and entail a long approval process over which the Air Force has little control, the contracting officer should allow SAF/AQC</w:t>
       </w:r>
       <w:r>
-        <w:rPr>
-          <w:rFonts w:ascii="Times New Roman" w:hAnsi="Times New Roman" w:cs="Times New Roman"/>
+        <w:t xml:space="preserve"> </w:t>
+      </w:r>
+      <w:r>
+        <w:t xml:space="preserve">sufficient time to process requests to use </w:t>
+      </w:r>
+      <w:r>
+        <w:t>DFARS 252.249-7000</w:t>
+      </w:r>
+      <w:r>
+        <w:t>, Special Termination Costs (i.e.</w:t>
+      </w:r>
+      <w:r>
+        <w:t>,</w:t>
+      </w:r>
+      <w:r>
+        <w:t xml:space="preserve"> not less than 90 days prior to contract award). The request </w:t>
+      </w:r>
+      <w:r>
+        <w:t xml:space="preserve">must </w:t>
+      </w:r>
+      <w:r>
+        <w:t>include the following:</w:t>
+      </w:r>
+    </w:p>
+    <w:p/>
+    <w:p>
+      <w:pPr>
+        <w:pStyle w:val="List3"/>
+      </w:pPr>
+      <w:r>
+        <w:rPr>
           <w:bCs/>
         </w:rPr>
+        <w:lastRenderedPageBreak/>
+        <w:t>(</w:t>
+      </w:r>
+      <w:proofErr w:type="spellStart"/>
+      <w:r>
+        <w:rPr>
+          <w:bCs/>
+        </w:rPr>
+        <w:t>i</w:t>
+      </w:r>
+      <w:proofErr w:type="spellEnd"/>
+      <w:r>
+        <w:rPr>
+          <w:bCs/>
+        </w:rPr>
+        <w:t xml:space="preserve">) </w:t>
+      </w:r>
+      <w:r>
+        <w:rPr>
+          <w:bCs/>
+        </w:rPr>
         <w:t xml:space="preserve"> </w:t>
       </w:r>
       <w:r>
         <w:rPr>
-          <w:rFonts w:ascii="Times New Roman" w:hAnsi="Times New Roman" w:cs="Times New Roman"/>
-        </w:rPr>
-        <w:t xml:space="preserve">sufficient time to process requests to use </w:t>
-      </w:r>
-      <w:r>
-        <w:rPr>
-          <w:rFonts w:ascii="Times New Roman" w:hAnsi="Times New Roman" w:cs="Times New Roman"/>
+          <w:bCs/>
+        </w:rPr>
+        <w:t xml:space="preserve">A detailed breakdown of applicable cost categories in the clause at </w:t>
+      </w:r>
+      <w:r>
+        <w:rPr>
+          <w:bCs/>
         </w:rPr>
         <w:t>DFARS 252.249-7000</w:t>
       </w:r>
       <w:r>
         <w:rPr>
-          <w:rFonts w:ascii="Times New Roman" w:hAnsi="Times New Roman" w:cs="Times New Roman"/>
-        </w:rPr>
-        <w:t>, Special Termination Costs (i.e.</w:t>
-      </w:r>
-      <w:r>
-        <w:rPr>
-          <w:rFonts w:ascii="Times New Roman" w:hAnsi="Times New Roman" w:cs="Times New Roman"/>
+          <w:rStyle w:val="Hyperlink"/>
+          <w:bCs/>
         </w:rPr>
         <w:t>,</w:t>
       </w:r>
       <w:r>
         <w:rPr>
-          <w:rFonts w:ascii="Times New Roman" w:hAnsi="Times New Roman" w:cs="Times New Roman"/>
-        </w:rPr>
-        <w:t xml:space="preserve"> not less than 90 days prior to contract award). The request </w:t>
-      </w:r>
-      <w:r>
-        <w:rPr>
-          <w:rFonts w:ascii="Times New Roman" w:hAnsi="Times New Roman" w:cs="Times New Roman"/>
+          <w:bCs/>
+        </w:rPr>
+        <w:t xml:space="preserve"> (a)(1) through (5), which includes the reasons for the anticipated incurrence of the costs in each </w:t>
+      </w:r>
+      <w:proofErr w:type="gramStart"/>
+      <w:r>
+        <w:rPr>
+          <w:bCs/>
+        </w:rPr>
+        <w:t>category;</w:t>
+      </w:r>
+      <w:proofErr w:type="gramEnd"/>
+    </w:p>
+    <w:p/>
+    <w:p>
+      <w:pPr>
+        <w:pStyle w:val="List3"/>
+        <w:rPr>
+          <w:b/>
+        </w:rPr>
+      </w:pPr>
+      <w:r>
+        <w:rPr>
+          <w:bCs/>
+        </w:rPr>
+        <w:t>(ii)</w:t>
+      </w:r>
+      <w:r>
+        <w:rPr>
+          <w:bCs/>
+        </w:rPr>
+        <w:t xml:space="preserve"> </w:t>
+      </w:r>
+      <w:r>
+        <w:rPr>
+          <w:bCs/>
+        </w:rPr>
+        <w:t xml:space="preserve"> Information on the financial and program need for the clause including an assessment of the contractor's financial position and the impact of a failure to receive authority to use the clause; and</w:t>
+      </w:r>
+    </w:p>
+    <w:p/>
+    <w:p>
+      <w:pPr>
+        <w:pStyle w:val="List3"/>
+        <w:rPr>
+          <w:b/>
+        </w:rPr>
+      </w:pPr>
+      <w:r>
+        <w:rPr>
+          <w:bCs/>
+        </w:rPr>
+        <w:t xml:space="preserve">(iii) </w:t>
+      </w:r>
+      <w:r>
+        <w:rPr>
+          <w:bCs/>
+        </w:rPr>
+        <w:t xml:space="preserve"> </w:t>
+      </w:r>
+      <w:r>
+        <w:rPr>
+          <w:bCs/>
+        </w:rPr>
+        <w:t xml:space="preserve">Clear evidence that only costs that arise directly from a termination would be compensated under the clause. Costs that would be incurred by the Government, regardless of whether a termination occurs, </w:t>
+      </w:r>
+      <w:r>
+        <w:rPr>
+          <w:bCs/>
         </w:rPr>
         <w:t xml:space="preserve">must </w:t>
       </w:r>
       <w:r>
         <w:rPr>
-          <w:rFonts w:ascii="Times New Roman" w:hAnsi="Times New Roman" w:cs="Times New Roman"/>
-        </w:rPr>
-        <w:t>include the following:</w:t>
-      </w:r>
-    </w:p>
-    <w:p>
-      <w:pPr>
-        <w:pStyle w:val="NormalWeb"/>
-        <w:spacing w:before="0" w:beforeAutospacing="0" w:after="0" w:afterAutospacing="0"/>
-        <w:rPr>
-          <w:rFonts w:ascii="Times New Roman" w:hAnsi="Times New Roman" w:cs="Times New Roman"/>
-        </w:rPr>
-      </w:pPr>
-    </w:p>
-    <w:p>
-      <w:pPr>
-        <w:ind w:firstLine="720"/>
+          <w:bCs/>
+        </w:rPr>
+        <w:t>not be covered by a STCC.</w:t>
+      </w:r>
+    </w:p>
+    <w:p/>
+    <w:p>
+      <w:pPr>
+        <w:jc w:val="center"/>
         <w:rPr>
           <w:rFonts w:ascii="Times New Roman" w:hAnsi="Times New Roman"/>
-          <w:b w:val="0"/>
-          <w:bCs/>
-        </w:rPr>
-      </w:pPr>
-      <w:r>
-        <w:rPr>
-          <w:rFonts w:ascii="Times New Roman" w:hAnsi="Times New Roman"/>
-          <w:b w:val="0"/>
-          <w:bCs/>
-        </w:rPr>
-        <w:t xml:space="preserve">(i) </w:t>
-      </w:r>
-      <w:r>
-        <w:rPr>
-          <w:rFonts w:ascii="Times New Roman" w:hAnsi="Times New Roman"/>
-          <w:b w:val="0"/>
-          <w:bCs/>
-        </w:rPr>
-        <w:t xml:space="preserve"> </w:t>
-      </w:r>
-      <w:r>
-        <w:rPr>
-          <w:rFonts w:ascii="Times New Roman" w:hAnsi="Times New Roman"/>
-          <w:b w:val="0"/>
-          <w:bCs/>
-        </w:rPr>
-        <w:t xml:space="preserve">A detailed breakdown of applicable cost categories in the clause at </w:t>
-      </w:r>
-      <w:r>
-        <w:rPr>
-          <w:rFonts w:ascii="Times New Roman" w:hAnsi="Times New Roman"/>
-          <w:b w:val="0"/>
-          <w:bCs/>
-        </w:rPr>
-        <w:t>DFARS 252.249-7000</w:t>
-      </w:r>
-      <w:r>
-        <w:rPr>
-          <w:rStyle w:val="Hyperlink"/>
-          <w:rFonts w:ascii="Times New Roman" w:hAnsi="Times New Roman"/>
-          <w:b w:val="0"/>
-          <w:bCs/>
-        </w:rPr>
-        <w:t>,</w:t>
-      </w:r>
-      <w:r>
-        <w:rPr>
-          <w:rFonts w:ascii="Times New Roman" w:hAnsi="Times New Roman"/>
-          <w:b w:val="0"/>
-          <w:bCs/>
-        </w:rPr>
-        <w:t xml:space="preserve"> (a)(1) through (5), which includes the reasons for the anticipated incurrence of the costs in each category;</w:t>
-      </w:r>
-    </w:p>
-    <w:p>
-      <w:pPr>
-        <w:ind w:firstLine="720"/>
-        <w:rPr>
-          <w:rFonts w:ascii="Times New Roman" w:hAnsi="Times New Roman"/>
-          <w:b w:val="0"/>
-          <w:bCs/>
-        </w:rPr>
-      </w:pPr>
-    </w:p>
-    <w:p>
-      <w:pPr>
-        <w:ind w:firstLine="720"/>
-        <w:rPr>
-          <w:rFonts w:ascii="Times New Roman" w:hAnsi="Times New Roman"/>
-          <w:b w:val="0"/>
-          <w:bCs/>
-        </w:rPr>
-      </w:pPr>
-      <w:r>
-        <w:rPr>
-          <w:rFonts w:ascii="Times New Roman" w:hAnsi="Times New Roman"/>
-          <w:b w:val="0"/>
-          <w:bCs/>
-        </w:rPr>
-        <w:t>(ii)</w:t>
-      </w:r>
-      <w:r>
-        <w:rPr>
-          <w:rFonts w:ascii="Times New Roman" w:hAnsi="Times New Roman"/>
-          <w:b w:val="0"/>
-          <w:bCs/>
-        </w:rPr>
-        <w:t xml:space="preserve"> </w:t>
-      </w:r>
-      <w:r>
-        <w:rPr>
-          <w:rFonts w:ascii="Times New Roman" w:hAnsi="Times New Roman"/>
-          <w:b w:val="0"/>
-          <w:bCs/>
-        </w:rPr>
-        <w:t xml:space="preserve"> Information on the financial and program need for the clause including an assessment of the contractor's financial position and the impact of a failure to receive authority to use the clause; and</w:t>
-      </w:r>
-    </w:p>
-    <w:p>
-      <w:pPr>
-        <w:ind w:firstLine="720"/>
-        <w:rPr>
-          <w:rFonts w:ascii="Times New Roman" w:hAnsi="Times New Roman"/>
-          <w:b w:val="0"/>
-          <w:bCs/>
-        </w:rPr>
-      </w:pPr>
-    </w:p>
-    <w:p>
-      <w:pPr>
-        <w:ind w:firstLine="720"/>
-        <w:rPr>
-          <w:rFonts w:ascii="Times New Roman" w:hAnsi="Times New Roman"/>
-          <w:b w:val="0"/>
-          <w:bCs/>
-        </w:rPr>
-      </w:pPr>
-      <w:r>
-        <w:rPr>
-          <w:rFonts w:ascii="Times New Roman" w:hAnsi="Times New Roman"/>
-          <w:b w:val="0"/>
-          <w:bCs/>
-        </w:rPr>
-        <w:t xml:space="preserve"> </w:t>
-      </w:r>
-      <w:r>
-        <w:rPr>
-          <w:rFonts w:ascii="Times New Roman" w:hAnsi="Times New Roman"/>
-          <w:b w:val="0"/>
-          <w:bCs/>
-        </w:rPr>
-        <w:t xml:space="preserve">(iii) </w:t>
-      </w:r>
-      <w:r>
-        <w:rPr>
-          <w:rFonts w:ascii="Times New Roman" w:hAnsi="Times New Roman"/>
-          <w:b w:val="0"/>
-          <w:bCs/>
-        </w:rPr>
-        <w:t xml:space="preserve"> </w:t>
-      </w:r>
-      <w:r>
-        <w:rPr>
-          <w:rFonts w:ascii="Times New Roman" w:hAnsi="Times New Roman"/>
-          <w:b w:val="0"/>
-          <w:bCs/>
-        </w:rPr>
-        <w:t xml:space="preserve">Clear evidence that only costs that arise directly from a termination would be compensated under the clause. Costs that would be incurred by the Government, regardless of whether a termination occurs, </w:t>
-      </w:r>
-      <w:r>
-        <w:rPr>
-          <w:rFonts w:ascii="Times New Roman" w:hAnsi="Times New Roman"/>
-          <w:b w:val="0"/>
-          <w:bCs/>
-        </w:rPr>
-        <w:t xml:space="preserve">must </w:t>
-      </w:r>
-      <w:r>
-        <w:rPr>
-          <w:rFonts w:ascii="Times New Roman" w:hAnsi="Times New Roman"/>
-          <w:b w:val="0"/>
-          <w:bCs/>
-        </w:rPr>
-        <w:t>not be covered by a STCC.</w:t>
-      </w:r>
-    </w:p>
-    <w:p>
-      <w:pPr>
-        <w:rPr>
-          <w:rFonts w:ascii="Times New Roman" w:hAnsi="Times New Roman"/>
-          <w:b w:val="0"/>
-          <w:bCs/>
-        </w:rPr>
-      </w:pPr>
-    </w:p>
-    <w:p>
-      <w:pPr>
-        <w:rPr>
-          <w:rFonts w:ascii="Times New Roman" w:hAnsi="Times New Roman"/>
-          <w:b w:val="0"/>
-          <w:bCs/>
-        </w:rPr>
-      </w:pPr>
-    </w:p>
-    <w:p>
-      <w:pPr>
-        <w:jc w:val="center"/>
-        <w:rPr>
-          <w:rFonts w:ascii="Times New Roman" w:hAnsi="Times New Roman"/>
-        </w:rPr>
-      </w:pPr>
-      <w:bookmarkStart w:id="2" w:name="p53497"/>
-      <w:bookmarkEnd w:id="2"/>
+        </w:rPr>
+      </w:pPr>
       <w:r>
         <w:rPr>
           <w:rFonts w:ascii="Times New Roman" w:hAnsi="Times New Roman"/>
@@ -620,279 +575,294 @@
       </w:r>
     </w:p>
     <w:p>
-      <w:pPr>
-        <w:rPr>
-          <w:rFonts w:ascii="Times New Roman" w:hAnsi="Times New Roman"/>
-          <w:b w:val="0"/>
-        </w:rPr>
-      </w:pPr>
-    </w:p>
-    <w:p>
-      <w:pPr>
-        <w:pStyle w:val="BodyText"/>
-        <w:rPr>
-          <w:b/>
-          <w:bCs w:val="0"/>
-        </w:rPr>
-      </w:pPr>
-      <w:bookmarkStart w:id="3" w:name="_Toc351654718"/>
-      <w:r>
-        <w:rPr>
-          <w:b/>
-        </w:rPr>
+      <w:bookmarkStart w:id="6" w:name="_Toc351654718"/>
+    </w:p>
+    <w:p>
+      <w:pPr>
+        <w:pStyle w:val="Heading3"/>
+      </w:pPr>
+      <w:bookmarkStart w:id="7" w:name="_Toc38365680"/>
+      <w:r>
         <w:t>MP</w:t>
       </w:r>
       <w:r>
-        <w:rPr>
-          <w:b/>
-          <w:bCs w:val="0"/>
-        </w:rPr>
         <w:t xml:space="preserve">5349.7001 </w:t>
       </w:r>
       <w:r>
-        <w:rPr>
-          <w:b/>
-          <w:bCs w:val="0"/>
-        </w:rPr>
         <w:t xml:space="preserve">  </w:t>
       </w:r>
       <w:r>
-        <w:rPr>
-          <w:b/>
-          <w:bCs w:val="0"/>
-        </w:rPr>
         <w:t xml:space="preserve">Congressional </w:t>
       </w:r>
       <w:r>
-        <w:rPr>
-          <w:b/>
-          <w:bCs w:val="0"/>
-        </w:rPr>
         <w:t>N</w:t>
       </w:r>
       <w:r>
-        <w:rPr>
-          <w:b/>
-          <w:bCs w:val="0"/>
-        </w:rPr>
         <w:t xml:space="preserve">otification on </w:t>
       </w:r>
       <w:r>
-        <w:rPr>
-          <w:b/>
-          <w:bCs w:val="0"/>
-        </w:rPr>
         <w:t>S</w:t>
       </w:r>
       <w:r>
-        <w:rPr>
-          <w:b/>
-          <w:bCs w:val="0"/>
-        </w:rPr>
         <w:t xml:space="preserve">ignificant </w:t>
       </w:r>
       <w:r>
-        <w:rPr>
-          <w:b/>
-          <w:bCs w:val="0"/>
-        </w:rPr>
         <w:t>C</w:t>
       </w:r>
       <w:r>
-        <w:rPr>
-          <w:b/>
-          <w:bCs w:val="0"/>
-        </w:rPr>
         <w:t xml:space="preserve">ontract </w:t>
       </w:r>
       <w:r>
-        <w:rPr>
-          <w:b/>
-          <w:bCs w:val="0"/>
-        </w:rPr>
         <w:t>T</w:t>
       </w:r>
       <w:r>
-        <w:rPr>
-          <w:b/>
-          <w:bCs w:val="0"/>
-        </w:rPr>
         <w:t>erminations</w:t>
       </w:r>
-      <w:bookmarkEnd w:id="3"/>
-    </w:p>
-    <w:p>
-      <w:pPr>
-        <w:rPr>
-          <w:rFonts w:ascii="Times New Roman" w:hAnsi="Times New Roman"/>
-          <w:b w:val="0"/>
-        </w:rPr>
-      </w:pPr>
-    </w:p>
+      <w:bookmarkEnd w:id="6"/>
+      <w:bookmarkEnd w:id="7"/>
+    </w:p>
+    <w:p/>
+    <w:p>
+      <w:pPr>
+        <w:pStyle w:val="List2"/>
+      </w:pPr>
+      <w:r>
+        <w:t>(</w:t>
+      </w:r>
+      <w:r>
+        <w:t>3</w:t>
+      </w:r>
+      <w:r>
+        <w:t>)(</w:t>
+      </w:r>
+      <w:r>
+        <w:t>v</w:t>
+      </w:r>
+      <w:proofErr w:type="gramStart"/>
+      <w:r>
+        <w:t>)  “</w:t>
+      </w:r>
+      <w:proofErr w:type="gramEnd"/>
+      <w:r>
+        <w:t xml:space="preserve">Contract price of the items terminated” means the contract price of the supplies or services not yet accepted that are being terminated.  The contracting officer </w:t>
+      </w:r>
+      <w:r>
+        <w:t xml:space="preserve">must </w:t>
+      </w:r>
+      <w:r>
+        <w:t>not adjust this amount downward for progress or advance payments, accepted vouchered costs, or less than full funding and should use estimates when un</w:t>
+      </w:r>
+      <w:r>
+        <w:t>-</w:t>
+      </w:r>
+      <w:r>
+        <w:t>priced contract actions are being terminated, or when otherwise necessary.</w:t>
+      </w:r>
+    </w:p>
+    <w:p/>
+    <w:p>
+      <w:pPr>
+        <w:pStyle w:val="Heading3"/>
+      </w:pPr>
+      <w:bookmarkStart w:id="8" w:name="_Toc38365681"/>
+      <w:r>
+        <w:t>MP</w:t>
+      </w:r>
+      <w:r>
+        <w:t>5349.7003</w:t>
+      </w:r>
+      <w:r>
+        <w:t xml:space="preserve"> </w:t>
+      </w:r>
+      <w:r>
+        <w:t xml:space="preserve"> </w:t>
+      </w:r>
+      <w:r>
+        <w:t xml:space="preserve"> </w:t>
+      </w:r>
+      <w:r>
+        <w:t xml:space="preserve">Notification of </w:t>
+      </w:r>
+      <w:r>
+        <w:t>A</w:t>
+      </w:r>
+      <w:r>
+        <w:t xml:space="preserve">nticipated </w:t>
+      </w:r>
+      <w:r>
+        <w:t>T</w:t>
+      </w:r>
+      <w:r>
+        <w:t xml:space="preserve">erminations or </w:t>
+      </w:r>
+      <w:r>
+        <w:t>R</w:t>
+      </w:r>
+      <w:r>
+        <w:t>eductions</w:t>
+      </w:r>
+      <w:bookmarkEnd w:id="8"/>
+    </w:p>
+    <w:p/>
+    <w:p>
+      <w:pPr>
+        <w:pStyle w:val="List1"/>
+      </w:pPr>
+      <w:r>
+        <w:rPr>
+          <w:color w:val="auto"/>
+        </w:rPr>
+        <w:t>(b)(2)(</w:t>
+      </w:r>
+      <w:proofErr w:type="spellStart"/>
+      <w:r>
+        <w:rPr>
+          <w:color w:val="auto"/>
+        </w:rPr>
+        <w:t>i</w:t>
+      </w:r>
+      <w:proofErr w:type="spellEnd"/>
+      <w:proofErr w:type="gramStart"/>
+      <w:r>
+        <w:rPr>
+          <w:color w:val="auto"/>
+        </w:rPr>
+        <w:t xml:space="preserve">) </w:t>
+      </w:r>
+      <w:r>
+        <w:rPr>
+          <w:color w:val="auto"/>
+        </w:rPr>
+        <w:t xml:space="preserve"> </w:t>
+      </w:r>
+      <w:r>
+        <w:rPr>
+          <w:color w:val="auto"/>
+        </w:rPr>
+        <w:t>Address</w:t>
+      </w:r>
+      <w:proofErr w:type="gramEnd"/>
+      <w:r>
+        <w:rPr>
+          <w:color w:val="auto"/>
+        </w:rPr>
+        <w:t xml:space="preserve"> t</w:t>
+      </w:r>
+      <w:r>
+        <w:rPr>
+          <w:color w:val="auto"/>
+        </w:rPr>
+        <w:t>he notification to:</w:t>
+      </w:r>
+    </w:p>
+    <w:p/>
+    <w:p>
+      <w:pPr>
+        <w:pStyle w:val="BodyTextIndent"/>
+        <w:ind w:left="720"/>
+        <w:rPr>
+          <w:color w:val="auto"/>
+          <w:szCs w:val="24"/>
+        </w:rPr>
+      </w:pPr>
+      <w:r>
+        <w:rPr>
+          <w:color w:val="auto"/>
+          <w:szCs w:val="24"/>
+        </w:rPr>
+        <w:t>Administrator</w:t>
+      </w:r>
+    </w:p>
+    <w:p>
+      <w:pPr>
+        <w:pStyle w:val="List4"/>
+      </w:pPr>
+      <w:r>
+        <w:t>Office of National Response</w:t>
+      </w:r>
+    </w:p>
+    <w:p>
+      <w:pPr>
+        <w:pStyle w:val="List4"/>
+      </w:pPr>
+      <w:r>
+        <w:t>U. S. Department of Labor</w:t>
+      </w:r>
+    </w:p>
+    <w:p>
+      <w:pPr>
+        <w:pStyle w:val="BodyTextIndent"/>
+        <w:ind w:left="720"/>
+        <w:rPr>
+          <w:color w:val="auto"/>
+          <w:szCs w:val="24"/>
+        </w:rPr>
+      </w:pPr>
+      <w:r>
+        <w:rPr>
+          <w:color w:val="auto"/>
+          <w:szCs w:val="24"/>
+        </w:rPr>
+        <w:t>Employment and Training Administration</w:t>
+      </w:r>
+    </w:p>
+    <w:p>
+      <w:pPr>
+        <w:pStyle w:val="BodyTextIndent"/>
+        <w:ind w:left="720"/>
+        <w:rPr>
+          <w:color w:val="auto"/>
+          <w:szCs w:val="24"/>
+        </w:rPr>
+      </w:pPr>
+      <w:r>
+        <w:rPr>
+          <w:color w:val="auto"/>
+          <w:szCs w:val="24"/>
+        </w:rPr>
+        <w:t>200 Constitution Avenue NW</w:t>
+      </w:r>
+    </w:p>
+    <w:p>
+      <w:pPr>
+        <w:pStyle w:val="BodyTextIndent"/>
+        <w:ind w:left="720"/>
+        <w:rPr>
+          <w:color w:val="auto"/>
+          <w:szCs w:val="24"/>
+        </w:rPr>
+      </w:pPr>
+      <w:r>
+        <w:rPr>
+          <w:color w:val="auto"/>
+          <w:szCs w:val="24"/>
+        </w:rPr>
+        <w:t>Room N5422</w:t>
+      </w:r>
+    </w:p>
+    <w:p>
+      <w:pPr>
+        <w:pStyle w:val="BodyTextIndent"/>
+        <w:ind w:left="720"/>
+        <w:rPr>
+          <w:color w:val="auto"/>
+          <w:szCs w:val="24"/>
+        </w:rPr>
+      </w:pPr>
+      <w:r>
+        <w:rPr>
+          <w:color w:val="auto"/>
+          <w:szCs w:val="24"/>
+        </w:rPr>
+        <w:t>Washington DC 20210</w:t>
+      </w:r>
+    </w:p>
+    <w:p/>
     <w:p>
       <w:pPr>
         <w:pStyle w:val="BodyTextIndent"/>
         <w:ind w:left="0"/>
         <w:rPr>
-          <w:szCs w:val="24"/>
-        </w:rPr>
-      </w:pPr>
-      <w:r>
-        <w:rPr>
-          <w:szCs w:val="24"/>
-        </w:rPr>
-        <w:t>(</w:t>
-      </w:r>
-      <w:r>
-        <w:rPr>
-          <w:szCs w:val="24"/>
-        </w:rPr>
-        <w:t>3</w:t>
-      </w:r>
-      <w:r>
-        <w:rPr>
-          <w:szCs w:val="24"/>
-        </w:rPr>
-        <w:t>)(</w:t>
-      </w:r>
-      <w:r>
-        <w:rPr>
-          <w:szCs w:val="24"/>
-        </w:rPr>
-        <w:t>v</w:t>
-      </w:r>
-      <w:r>
-        <w:rPr>
-          <w:szCs w:val="24"/>
-        </w:rPr>
-        <w:t xml:space="preserve">)  “Contract price of the items terminated” means the contract price of the supplies or services not yet accepted that are being terminated.  The contracting officer </w:t>
-      </w:r>
-      <w:r>
-        <w:rPr>
-          <w:szCs w:val="24"/>
-        </w:rPr>
-        <w:t xml:space="preserve">must </w:t>
-      </w:r>
-      <w:r>
-        <w:rPr>
-          <w:szCs w:val="24"/>
-        </w:rPr>
-        <w:t>not adjust this amount downward for progress or advance payments, accepted vouchered costs, or less than full funding and should use estimates when un</w:t>
-      </w:r>
-      <w:r>
-        <w:rPr>
-          <w:szCs w:val="24"/>
-        </w:rPr>
-        <w:t>-</w:t>
-      </w:r>
-      <w:r>
-        <w:rPr>
-          <w:szCs w:val="24"/>
-        </w:rPr>
-        <w:t>priced contract actions are being terminated, or when otherwise necessary.</w:t>
-      </w:r>
-    </w:p>
-    <w:p>
-      <w:pPr>
-        <w:rPr>
-          <w:rFonts w:ascii="Times New Roman" w:hAnsi="Times New Roman"/>
-          <w:b w:val="0"/>
-        </w:rPr>
-      </w:pPr>
-    </w:p>
-    <w:p>
-      <w:pPr>
-        <w:rPr>
-          <w:rFonts w:ascii="Times New Roman" w:hAnsi="Times New Roman"/>
-        </w:rPr>
-      </w:pPr>
-      <w:r>
-        <w:rPr>
-          <w:rFonts w:ascii="Times New Roman" w:hAnsi="Times New Roman"/>
-        </w:rPr>
-        <w:t>MP</w:t>
-      </w:r>
-      <w:r>
-        <w:rPr>
-          <w:rFonts w:ascii="Times New Roman" w:hAnsi="Times New Roman"/>
-        </w:rPr>
-        <w:t>5349.7003</w:t>
-      </w:r>
-      <w:r>
-        <w:rPr>
-          <w:rFonts w:ascii="Times New Roman" w:hAnsi="Times New Roman"/>
-        </w:rPr>
-        <w:t xml:space="preserve"> </w:t>
-      </w:r>
-      <w:r>
-        <w:rPr>
-          <w:rFonts w:ascii="Times New Roman" w:hAnsi="Times New Roman"/>
-        </w:rPr>
-        <w:t xml:space="preserve"> </w:t>
-      </w:r>
-      <w:r>
-        <w:rPr>
-          <w:rFonts w:ascii="Times New Roman" w:hAnsi="Times New Roman"/>
-        </w:rPr>
-        <w:t xml:space="preserve"> </w:t>
-      </w:r>
-      <w:r>
-        <w:rPr>
-          <w:rFonts w:ascii="Times New Roman" w:hAnsi="Times New Roman"/>
-        </w:rPr>
-        <w:t xml:space="preserve">Notification of </w:t>
-      </w:r>
-      <w:r>
-        <w:rPr>
-          <w:rFonts w:ascii="Times New Roman" w:hAnsi="Times New Roman"/>
-        </w:rPr>
-        <w:t>A</w:t>
-      </w:r>
-      <w:r>
-        <w:rPr>
-          <w:rFonts w:ascii="Times New Roman" w:hAnsi="Times New Roman"/>
-        </w:rPr>
-        <w:t xml:space="preserve">nticipated </w:t>
-      </w:r>
-      <w:r>
-        <w:rPr>
-          <w:rFonts w:ascii="Times New Roman" w:hAnsi="Times New Roman"/>
-        </w:rPr>
-        <w:t>T</w:t>
-      </w:r>
-      <w:r>
-        <w:rPr>
-          <w:rFonts w:ascii="Times New Roman" w:hAnsi="Times New Roman"/>
-        </w:rPr>
-        <w:t xml:space="preserve">erminations or </w:t>
-      </w:r>
-      <w:r>
-        <w:rPr>
-          <w:rFonts w:ascii="Times New Roman" w:hAnsi="Times New Roman"/>
-        </w:rPr>
-        <w:t>R</w:t>
-      </w:r>
-      <w:r>
-        <w:rPr>
-          <w:rFonts w:ascii="Times New Roman" w:hAnsi="Times New Roman"/>
-        </w:rPr>
-        <w:t>eductions</w:t>
-      </w:r>
-    </w:p>
-    <w:p>
-      <w:pPr>
-        <w:rPr>
-          <w:rFonts w:ascii="Times New Roman" w:hAnsi="Times New Roman"/>
-          <w:b w:val="0"/>
-          <w:bCs/>
-        </w:rPr>
-      </w:pPr>
-    </w:p>
-    <w:p>
-      <w:pPr>
-        <w:pStyle w:val="BodyTextIndent"/>
-        <w:ind w:left="0"/>
-        <w:rPr>
           <w:color w:val="auto"/>
           <w:szCs w:val="24"/>
         </w:rPr>
@@ -902,561 +872,165 @@
           <w:color w:val="auto"/>
           <w:szCs w:val="24"/>
         </w:rPr>
-        <w:lastRenderedPageBreak/>
-        <w:t xml:space="preserve">(b)(2)(i) </w:t>
+        <w:t xml:space="preserve">The notice </w:t>
       </w:r>
       <w:r>
         <w:rPr>
           <w:color w:val="auto"/>
           <w:szCs w:val="24"/>
         </w:rPr>
-        <w:t xml:space="preserve"> </w:t>
+        <w:t xml:space="preserve">must </w:t>
       </w:r>
       <w:r>
         <w:rPr>
           <w:color w:val="auto"/>
           <w:szCs w:val="24"/>
         </w:rPr>
-        <w:t>Address t</w:t>
-      </w:r>
-      <w:r>
-        <w:rPr>
-          <w:color w:val="auto"/>
-          <w:szCs w:val="24"/>
-        </w:rPr>
-        <w:t>he notification to:</w:t>
-      </w:r>
-    </w:p>
-    <w:p>
-      <w:pPr>
-        <w:pStyle w:val="BodyTextIndent"/>
-        <w:ind w:left="0"/>
-        <w:rPr>
-          <w:color w:val="auto"/>
-          <w:szCs w:val="24"/>
-        </w:rPr>
-      </w:pPr>
-    </w:p>
-    <w:p>
-      <w:pPr>
-        <w:pStyle w:val="BodyTextIndent"/>
-        <w:ind w:left="720"/>
-        <w:rPr>
-          <w:color w:val="auto"/>
-          <w:szCs w:val="24"/>
-        </w:rPr>
-      </w:pPr>
-      <w:r>
-        <w:rPr>
-          <w:color w:val="auto"/>
-          <w:szCs w:val="24"/>
-        </w:rPr>
-        <w:t>Administrator</w:t>
-      </w:r>
-    </w:p>
-    <w:p>
-      <w:pPr>
-        <w:pStyle w:val="BodyTextIndent"/>
-        <w:ind w:left="720"/>
-        <w:rPr>
-          <w:color w:val="auto"/>
-          <w:szCs w:val="24"/>
-        </w:rPr>
-      </w:pPr>
-      <w:r>
-        <w:rPr>
-          <w:color w:val="auto"/>
-          <w:szCs w:val="24"/>
-        </w:rPr>
-        <w:t>Office of National Response</w:t>
-      </w:r>
-    </w:p>
-    <w:p>
-      <w:pPr>
-        <w:pStyle w:val="BodyTextIndent"/>
-        <w:ind w:left="720"/>
-        <w:rPr>
-          <w:color w:val="auto"/>
-          <w:szCs w:val="24"/>
-        </w:rPr>
-      </w:pPr>
-      <w:r>
-        <w:rPr>
-          <w:color w:val="auto"/>
-          <w:szCs w:val="24"/>
-        </w:rPr>
-        <w:t>U. S. Department of Labor</w:t>
-      </w:r>
-    </w:p>
-    <w:p>
-      <w:pPr>
-        <w:pStyle w:val="BodyTextIndent"/>
-        <w:ind w:left="720"/>
-        <w:rPr>
-          <w:color w:val="auto"/>
-          <w:szCs w:val="24"/>
-        </w:rPr>
-      </w:pPr>
-      <w:r>
-        <w:rPr>
-          <w:color w:val="auto"/>
-          <w:szCs w:val="24"/>
-        </w:rPr>
-        <w:t>Employment and Training Administration</w:t>
-      </w:r>
-    </w:p>
-    <w:p>
-      <w:pPr>
-        <w:pStyle w:val="BodyTextIndent"/>
-        <w:ind w:left="720"/>
-        <w:rPr>
-          <w:color w:val="auto"/>
-          <w:szCs w:val="24"/>
-        </w:rPr>
-      </w:pPr>
-      <w:r>
-        <w:rPr>
-          <w:color w:val="auto"/>
-          <w:szCs w:val="24"/>
-        </w:rPr>
-        <w:t>200 Constitution Avenue NW</w:t>
-      </w:r>
-    </w:p>
-    <w:p>
-      <w:pPr>
-        <w:pStyle w:val="BodyTextIndent"/>
-        <w:ind w:left="720"/>
-        <w:rPr>
-          <w:color w:val="auto"/>
-          <w:szCs w:val="24"/>
-        </w:rPr>
-      </w:pPr>
-      <w:r>
-        <w:rPr>
-          <w:color w:val="auto"/>
-          <w:szCs w:val="24"/>
-        </w:rPr>
-        <w:t>Room N5422</w:t>
-      </w:r>
-    </w:p>
-    <w:p>
-      <w:pPr>
-        <w:pStyle w:val="BodyTextIndent"/>
-        <w:ind w:left="720"/>
-        <w:rPr>
-          <w:color w:val="auto"/>
-          <w:szCs w:val="24"/>
-        </w:rPr>
-      </w:pPr>
-      <w:r>
-        <w:rPr>
-          <w:color w:val="auto"/>
-          <w:szCs w:val="24"/>
-        </w:rPr>
-        <w:t>Washington DC 20210</w:t>
-      </w:r>
-    </w:p>
-    <w:p>
-      <w:pPr>
-        <w:pStyle w:val="BodyTextIndent"/>
-        <w:ind w:left="720"/>
-        <w:rPr>
-          <w:color w:val="auto"/>
-          <w:szCs w:val="24"/>
-        </w:rPr>
-      </w:pPr>
-    </w:p>
-    <w:p>
-      <w:pPr>
-        <w:pStyle w:val="BodyTextIndent"/>
-        <w:ind w:left="0"/>
-        <w:rPr>
-          <w:color w:val="auto"/>
-          <w:szCs w:val="24"/>
-        </w:rPr>
-      </w:pPr>
-      <w:r>
-        <w:rPr>
-          <w:color w:val="auto"/>
-          <w:szCs w:val="24"/>
-        </w:rPr>
-        <w:t xml:space="preserve">The notice </w:t>
-      </w:r>
-      <w:r>
-        <w:rPr>
-          <w:color w:val="auto"/>
-          <w:szCs w:val="24"/>
-        </w:rPr>
-        <w:t xml:space="preserve">must </w:t>
-      </w:r>
-      <w:r>
-        <w:rPr>
-          <w:color w:val="auto"/>
-          <w:szCs w:val="24"/>
-        </w:rPr>
         <w:t>address the following key elements:</w:t>
       </w:r>
     </w:p>
-    <w:p>
-      <w:pPr>
-        <w:pStyle w:val="BodyTextIndent"/>
-        <w:ind w:left="0"/>
-        <w:rPr>
-          <w:color w:val="auto"/>
-          <w:szCs w:val="24"/>
-        </w:rPr>
-      </w:pPr>
-    </w:p>
-    <w:p>
-      <w:pPr>
-        <w:pStyle w:val="BodyTextIndent"/>
-        <w:ind w:left="0" w:firstLine="720"/>
-        <w:rPr>
-          <w:color w:val="auto"/>
-          <w:szCs w:val="24"/>
-        </w:rPr>
-      </w:pPr>
-      <w:r>
-        <w:rPr>
-          <w:color w:val="auto"/>
-          <w:szCs w:val="24"/>
-        </w:rPr>
+    <w:p/>
+    <w:p>
+      <w:pPr>
+        <w:pStyle w:val="List2"/>
+      </w:pPr>
+      <w:r>
         <w:t xml:space="preserve">(1) </w:t>
       </w:r>
       <w:r>
-        <w:rPr>
-          <w:color w:val="auto"/>
-          <w:szCs w:val="24"/>
-        </w:rPr>
         <w:t xml:space="preserve"> </w:t>
       </w:r>
       <w:r>
-        <w:rPr>
-          <w:color w:val="auto"/>
-          <w:szCs w:val="24"/>
-        </w:rPr>
         <w:t>Contract number, date, and type of contract</w:t>
       </w:r>
     </w:p>
     <w:p>
       <w:pPr>
-        <w:pStyle w:val="BodyTextIndent"/>
-        <w:ind w:left="0" w:firstLine="720"/>
-        <w:rPr>
-          <w:color w:val="auto"/>
-          <w:szCs w:val="24"/>
-        </w:rPr>
-      </w:pPr>
-      <w:r>
-        <w:rPr>
-          <w:color w:val="auto"/>
-          <w:szCs w:val="24"/>
-        </w:rPr>
+        <w:pStyle w:val="List2"/>
+      </w:pPr>
+      <w:r>
         <w:t xml:space="preserve">(2) </w:t>
       </w:r>
       <w:r>
-        <w:rPr>
-          <w:color w:val="auto"/>
-          <w:szCs w:val="24"/>
-        </w:rPr>
         <w:t xml:space="preserve"> </w:t>
       </w:r>
       <w:r>
-        <w:rPr>
-          <w:color w:val="auto"/>
-          <w:szCs w:val="24"/>
-        </w:rPr>
         <w:t>Name of the Company</w:t>
       </w:r>
     </w:p>
     <w:p>
       <w:pPr>
-        <w:pStyle w:val="BodyTextIndent"/>
-        <w:ind w:left="0" w:firstLine="720"/>
-        <w:rPr>
-          <w:color w:val="auto"/>
-          <w:szCs w:val="24"/>
-        </w:rPr>
-      </w:pPr>
-      <w:r>
-        <w:rPr>
-          <w:color w:val="auto"/>
-          <w:szCs w:val="24"/>
-        </w:rPr>
+        <w:pStyle w:val="List2"/>
+      </w:pPr>
+      <w:r>
         <w:t xml:space="preserve">(3) </w:t>
       </w:r>
       <w:r>
-        <w:rPr>
-          <w:color w:val="auto"/>
-          <w:szCs w:val="24"/>
-        </w:rPr>
         <w:t xml:space="preserve"> </w:t>
       </w:r>
       <w:r>
-        <w:rPr>
-          <w:color w:val="auto"/>
-          <w:szCs w:val="24"/>
-        </w:rPr>
         <w:t>Nature of contract or end item</w:t>
       </w:r>
     </w:p>
     <w:p>
       <w:pPr>
-        <w:pStyle w:val="BodyTextIndent"/>
-        <w:ind w:left="0" w:firstLine="720"/>
-        <w:rPr>
-          <w:color w:val="auto"/>
-          <w:szCs w:val="24"/>
-        </w:rPr>
-      </w:pPr>
-      <w:r>
-        <w:rPr>
-          <w:color w:val="auto"/>
-          <w:szCs w:val="24"/>
-        </w:rPr>
+        <w:pStyle w:val="List2"/>
+      </w:pPr>
+      <w:r>
         <w:t xml:space="preserve">(4) </w:t>
       </w:r>
       <w:r>
-        <w:rPr>
-          <w:color w:val="auto"/>
-          <w:szCs w:val="24"/>
-        </w:rPr>
         <w:t xml:space="preserve"> </w:t>
       </w:r>
       <w:r>
-        <w:rPr>
-          <w:color w:val="auto"/>
-          <w:szCs w:val="24"/>
-        </w:rPr>
         <w:t>The reason for the termination</w:t>
       </w:r>
     </w:p>
     <w:p>
       <w:pPr>
-        <w:pStyle w:val="BodyTextIndent"/>
-        <w:ind w:left="0" w:firstLine="720"/>
-        <w:rPr>
-          <w:color w:val="auto"/>
-          <w:szCs w:val="24"/>
-        </w:rPr>
-      </w:pPr>
-      <w:r>
-        <w:rPr>
-          <w:color w:val="auto"/>
-          <w:szCs w:val="24"/>
-        </w:rPr>
+        <w:pStyle w:val="List2"/>
+      </w:pPr>
+      <w:r>
         <w:t>(5)</w:t>
       </w:r>
       <w:r>
-        <w:rPr>
-          <w:color w:val="auto"/>
-          <w:szCs w:val="24"/>
-        </w:rPr>
         <w:t xml:space="preserve"> </w:t>
       </w:r>
       <w:r>
-        <w:rPr>
-          <w:color w:val="auto"/>
-          <w:szCs w:val="24"/>
-        </w:rPr>
         <w:t xml:space="preserve"> Contract price of the items terminated</w:t>
       </w:r>
     </w:p>
     <w:p>
       <w:pPr>
-        <w:pStyle w:val="BodyTextIndent"/>
-        <w:ind w:left="1170" w:hanging="450"/>
-        <w:rPr>
-          <w:color w:val="auto"/>
-          <w:szCs w:val="24"/>
-        </w:rPr>
-      </w:pPr>
-      <w:r>
-        <w:rPr>
-          <w:color w:val="auto"/>
-          <w:szCs w:val="24"/>
-        </w:rPr>
+        <w:pStyle w:val="List2"/>
+      </w:pPr>
+      <w:r>
         <w:t>(6)</w:t>
       </w:r>
       <w:r>
-        <w:rPr>
-          <w:color w:val="auto"/>
-          <w:szCs w:val="24"/>
-        </w:rPr>
         <w:t xml:space="preserve"> </w:t>
       </w:r>
       <w:r>
-        <w:rPr>
-          <w:color w:val="auto"/>
-          <w:szCs w:val="24"/>
-        </w:rPr>
         <w:t xml:space="preserve"> Total number of contractor employees involved, including the Government’s estimate of the number who may be discharged</w:t>
       </w:r>
     </w:p>
     <w:p>
       <w:pPr>
-        <w:pStyle w:val="BodyTextIndent"/>
-        <w:ind w:left="0" w:firstLine="720"/>
-        <w:rPr>
-          <w:color w:val="auto"/>
-          <w:szCs w:val="24"/>
-        </w:rPr>
-      </w:pPr>
-      <w:r>
-        <w:rPr>
-          <w:color w:val="auto"/>
-          <w:szCs w:val="24"/>
-        </w:rPr>
+        <w:pStyle w:val="List2"/>
+      </w:pPr>
+      <w:r>
         <w:t>(7)</w:t>
       </w:r>
       <w:r>
-        <w:rPr>
-          <w:color w:val="auto"/>
-          <w:szCs w:val="24"/>
-        </w:rPr>
         <w:t xml:space="preserve"> </w:t>
       </w:r>
       <w:r>
-        <w:rPr>
-          <w:color w:val="auto"/>
-          <w:szCs w:val="24"/>
-        </w:rPr>
         <w:t xml:space="preserve"> Statement of anticipated impact on the company and the community</w:t>
       </w:r>
     </w:p>
     <w:p>
       <w:pPr>
-        <w:pStyle w:val="BodyTextIndent"/>
-        <w:ind w:left="1170" w:hanging="450"/>
-        <w:rPr>
-          <w:color w:val="auto"/>
-          <w:szCs w:val="24"/>
-        </w:rPr>
-      </w:pPr>
-      <w:r>
-        <w:rPr>
-          <w:color w:val="auto"/>
-          <w:szCs w:val="24"/>
-        </w:rPr>
+        <w:pStyle w:val="List2"/>
+      </w:pPr>
+      <w:r>
         <w:t>(8)</w:t>
       </w:r>
       <w:r>
-        <w:rPr>
-          <w:color w:val="auto"/>
-          <w:szCs w:val="24"/>
-        </w:rPr>
         <w:t xml:space="preserve"> </w:t>
       </w:r>
       <w:r>
-        <w:rPr>
-          <w:color w:val="auto"/>
-          <w:szCs w:val="24"/>
-        </w:rPr>
         <w:t xml:space="preserve"> The area labor category, whether the contractor is a large or small business, and any known impact on hardcore disadvantaged employment programs</w:t>
       </w:r>
     </w:p>
     <w:p>
       <w:pPr>
-        <w:pStyle w:val="BodyTextIndent"/>
-        <w:ind w:left="0" w:firstLine="720"/>
-        <w:rPr>
-          <w:color w:val="auto"/>
-          <w:szCs w:val="24"/>
-        </w:rPr>
-      </w:pPr>
-      <w:r>
-        <w:rPr>
-          <w:color w:val="auto"/>
-          <w:szCs w:val="24"/>
-        </w:rPr>
+        <w:pStyle w:val="List2"/>
+      </w:pPr>
+      <w:r>
         <w:t xml:space="preserve">(9) </w:t>
       </w:r>
       <w:r>
-        <w:rPr>
-          <w:color w:val="auto"/>
-          <w:szCs w:val="24"/>
-        </w:rPr>
         <w:t xml:space="preserve"> </w:t>
       </w:r>
       <w:r>
-        <w:rPr>
-          <w:color w:val="auto"/>
-          <w:szCs w:val="24"/>
-        </w:rPr>
         <w:t>Total number of subcontractors involved and the impact in this area, and</w:t>
       </w:r>
     </w:p>
     <w:p>
       <w:pPr>
-        <w:pStyle w:val="BodyTextIndent"/>
-        <w:ind w:left="0" w:firstLine="720"/>
-        <w:rPr>
-          <w:color w:val="auto"/>
-          <w:szCs w:val="24"/>
-        </w:rPr>
-      </w:pPr>
-      <w:r>
-        <w:rPr>
-          <w:color w:val="auto"/>
-          <w:szCs w:val="24"/>
-        </w:rPr>
+        <w:pStyle w:val="List2"/>
+      </w:pPr>
+      <w:r>
         <w:t xml:space="preserve">(10) </w:t>
       </w:r>
       <w:r>
-        <w:rPr>
-          <w:color w:val="auto"/>
-          <w:szCs w:val="24"/>
-        </w:rPr>
         <w:t xml:space="preserve"> </w:t>
       </w:r>
       <w:r>
-        <w:rPr>
-          <w:color w:val="auto"/>
-          <w:szCs w:val="24"/>
-        </w:rPr>
         <w:t>An unclassified draft of a suggested press release</w:t>
       </w:r>
     </w:p>
-    <w:p>
-      <w:pPr>
-        <w:pStyle w:val="BodyTextIndent"/>
-        <w:ind w:left="0" w:firstLine="720"/>
-        <w:rPr>
-          <w:color w:val="auto"/>
-          <w:szCs w:val="24"/>
-        </w:rPr>
-      </w:pPr>
-    </w:p>
-    <w:p>
-      <w:pPr>
-        <w:pStyle w:val="BodyTextIndent"/>
-        <w:ind w:left="0" w:firstLine="720"/>
-        <w:rPr>
-          <w:color w:val="auto"/>
-          <w:szCs w:val="24"/>
-        </w:rPr>
-      </w:pPr>
-    </w:p>
-    <w:p>
-      <w:pPr>
-        <w:pStyle w:val="BodyTextIndent"/>
-        <w:ind w:left="0" w:firstLine="720"/>
-        <w:rPr>
-          <w:color w:val="auto"/>
-          <w:szCs w:val="24"/>
-        </w:rPr>
-      </w:pPr>
-    </w:p>
-    <w:p>
-      <w:pPr>
-        <w:pStyle w:val="BodyTextIndent"/>
-        <w:ind w:left="0" w:firstLine="720"/>
-        <w:rPr>
-          <w:color w:val="auto"/>
-          <w:szCs w:val="24"/>
-        </w:rPr>
-      </w:pPr>
-    </w:p>
+    <w:p/>
     <w:p>
       <w:pPr>
         <w:pStyle w:val="BodyTextIndent"/>
@@ -1486,7 +1060,7 @@
 </file>
 
 <file path=word/endnotes.xml><?xml version="1.0" encoding="utf-8"?>
-<w:endnotes xmlns:wpc="http://schemas.microsoft.com/office/word/2010/wordprocessingCanvas" xmlns:cx="http://schemas.microsoft.com/office/drawing/2014/chartex" xmlns:cx1="http://schemas.microsoft.com/office/drawing/2015/9/8/chartex" xmlns:mc="http://schemas.openxmlformats.org/markup-compatibility/2006" xmlns:o="urn:schemas-microsoft-com:office:office" xmlns:r="http://schemas.openxmlformats.org/officeDocument/2006/relationships" xmlns:m="http://schemas.openxmlformats.org/officeDocument/2006/math" xmlns:v="urn:schemas-microsoft-com:vml" xmlns:wp14="http://schemas.microsoft.com/office/word/2010/wordprocessingDrawing" xmlns:wp="http://schemas.openxmlformats.org/drawingml/2006/wordprocessingDrawing" xmlns:w10="urn:schemas-microsoft-com:office:word" xmlns:w="http://schemas.openxmlformats.org/wordprocessingml/2006/main" xmlns:w14="http://schemas.microsoft.com/office/word/2010/wordml" xmlns:w15="http://schemas.microsoft.com/office/word/2012/wordml" xmlns:w16se="http://schemas.microsoft.com/office/word/2015/wordml/symex" xmlns:wpg="http://schemas.microsoft.com/office/word/2010/wordprocessingGroup" xmlns:wpi="http://schemas.microsoft.com/office/word/2010/wordprocessingInk" xmlns:wne="http://schemas.microsoft.com/office/word/2006/wordml" xmlns:wps="http://schemas.microsoft.com/office/word/2010/wordprocessingShape" mc:Ignorable="w14 w15 w16se wp14">
+<w:endnotes xmlns:wpc="http://schemas.microsoft.com/office/word/2010/wordprocessingCanvas" xmlns:cx="http://schemas.microsoft.com/office/drawing/2014/chartex" xmlns:cx1="http://schemas.microsoft.com/office/drawing/2015/9/8/chartex" xmlns:cx2="http://schemas.microsoft.com/office/drawing/2015/10/21/chartex" xmlns:cx3="http://schemas.microsoft.com/office/drawing/2016/5/9/chartex" xmlns:cx4="http://schemas.microsoft.com/office/drawing/2016/5/10/chartex" xmlns:cx5="http://schemas.microsoft.com/office/drawing/2016/5/11/chartex" xmlns:cx6="http://schemas.microsoft.com/office/drawing/2016/5/12/chartex" xmlns:cx7="http://schemas.microsoft.com/office/drawing/2016/5/13/chartex" xmlns:cx8="http://schemas.microsoft.com/office/drawing/2016/5/14/chartex" xmlns:mc="http://schemas.openxmlformats.org/markup-compatibility/2006" xmlns:aink="http://schemas.microsoft.com/office/drawing/2016/ink" xmlns:am3d="http://schemas.microsoft.com/office/drawing/2017/model3d" xmlns:o="urn:schemas-microsoft-com:office:office" xmlns:r="http://schemas.openxmlformats.org/officeDocument/2006/relationships" xmlns:m="http://schemas.openxmlformats.org/officeDocument/2006/math" xmlns:v="urn:schemas-microsoft-com:vml" xmlns:wp14="http://schemas.microsoft.com/office/word/2010/wordprocessingDrawing" xmlns:wp="http://schemas.openxmlformats.org/drawingml/2006/wordprocessingDrawing" xmlns:w10="urn:schemas-microsoft-com:office:word" xmlns:w="http://schemas.openxmlformats.org/wordprocessingml/2006/main" xmlns:w14="http://schemas.microsoft.com/office/word/2010/wordml" xmlns:w15="http://schemas.microsoft.com/office/word/2012/wordml" xmlns:w16cid="http://schemas.microsoft.com/office/word/2016/wordml/cid" xmlns:w16se="http://schemas.microsoft.com/office/word/2015/wordml/symex" xmlns:wpg="http://schemas.microsoft.com/office/word/2010/wordprocessingGroup" xmlns:wpi="http://schemas.microsoft.com/office/word/2010/wordprocessingInk" xmlns:wne="http://schemas.microsoft.com/office/word/2006/wordml" xmlns:wps="http://schemas.microsoft.com/office/word/2010/wordprocessingShape" mc:Ignorable="w14 w15 w16se w16cid wp14">
   <w:endnote w:type="separator" w:id="-1">
     <w:p>
       <w:r>
@@ -1505,7 +1079,7 @@
 </file>
 
 <file path=word/footer1.xml><?xml version="1.0" encoding="utf-8"?>
-<w:ftr xmlns:wpc="http://schemas.microsoft.com/office/word/2010/wordprocessingCanvas" xmlns:cx="http://schemas.microsoft.com/office/drawing/2014/chartex" xmlns:cx1="http://schemas.microsoft.com/office/drawing/2015/9/8/chartex" xmlns:mc="http://schemas.openxmlformats.org/markup-compatibility/2006" xmlns:o="urn:schemas-microsoft-com:office:office" xmlns:r="http://schemas.openxmlformats.org/officeDocument/2006/relationships" xmlns:m="http://schemas.openxmlformats.org/officeDocument/2006/math" xmlns:v="urn:schemas-microsoft-com:vml" xmlns:wp14="http://schemas.microsoft.com/office/word/2010/wordprocessingDrawing" xmlns:wp="http://schemas.openxmlformats.org/drawingml/2006/wordprocessingDrawing" xmlns:w10="urn:schemas-microsoft-com:office:word" xmlns:w="http://schemas.openxmlformats.org/wordprocessingml/2006/main" xmlns:w14="http://schemas.microsoft.com/office/word/2010/wordml" xmlns:w15="http://schemas.microsoft.com/office/word/2012/wordml" xmlns:w16se="http://schemas.microsoft.com/office/word/2015/wordml/symex" xmlns:wpg="http://schemas.microsoft.com/office/word/2010/wordprocessingGroup" xmlns:wpi="http://schemas.microsoft.com/office/word/2010/wordprocessingInk" xmlns:wne="http://schemas.microsoft.com/office/word/2006/wordml" xmlns:wps="http://schemas.microsoft.com/office/word/2010/wordprocessingShape" mc:Ignorable="w14 w15 w16se wp14">
+<w:ftr xmlns:wpc="http://schemas.microsoft.com/office/word/2010/wordprocessingCanvas" xmlns:cx="http://schemas.microsoft.com/office/drawing/2014/chartex" xmlns:cx1="http://schemas.microsoft.com/office/drawing/2015/9/8/chartex" xmlns:cx2="http://schemas.microsoft.com/office/drawing/2015/10/21/chartex" xmlns:cx3="http://schemas.microsoft.com/office/drawing/2016/5/9/chartex" xmlns:cx4="http://schemas.microsoft.com/office/drawing/2016/5/10/chartex" xmlns:cx5="http://schemas.microsoft.com/office/drawing/2016/5/11/chartex" xmlns:cx6="http://schemas.microsoft.com/office/drawing/2016/5/12/chartex" xmlns:cx7="http://schemas.microsoft.com/office/drawing/2016/5/13/chartex" xmlns:cx8="http://schemas.microsoft.com/office/drawing/2016/5/14/chartex" xmlns:mc="http://schemas.openxmlformats.org/markup-compatibility/2006" xmlns:aink="http://schemas.microsoft.com/office/drawing/2016/ink" xmlns:am3d="http://schemas.microsoft.com/office/drawing/2017/model3d" xmlns:o="urn:schemas-microsoft-com:office:office" xmlns:r="http://schemas.openxmlformats.org/officeDocument/2006/relationships" xmlns:m="http://schemas.openxmlformats.org/officeDocument/2006/math" xmlns:v="urn:schemas-microsoft-com:vml" xmlns:wp14="http://schemas.microsoft.com/office/word/2010/wordprocessingDrawing" xmlns:wp="http://schemas.openxmlformats.org/drawingml/2006/wordprocessingDrawing" xmlns:w10="urn:schemas-microsoft-com:office:word" xmlns:w="http://schemas.openxmlformats.org/wordprocessingml/2006/main" xmlns:w14="http://schemas.microsoft.com/office/word/2010/wordml" xmlns:w15="http://schemas.microsoft.com/office/word/2012/wordml" xmlns:w16cid="http://schemas.microsoft.com/office/word/2016/wordml/cid" xmlns:w16se="http://schemas.microsoft.com/office/word/2015/wordml/symex" xmlns:wpg="http://schemas.microsoft.com/office/word/2010/wordprocessingGroup" xmlns:wpi="http://schemas.microsoft.com/office/word/2010/wordprocessingInk" xmlns:wne="http://schemas.microsoft.com/office/word/2006/wordml" xmlns:wps="http://schemas.microsoft.com/office/word/2010/wordprocessingShape" mc:Ignorable="w14 w15 w16se w16cid wp14">
   <w:sdt>
     <w:sdtPr>
       <w:id w:val="-1322500947"/>
@@ -1548,7 +1122,7 @@
 </file>
 
 <file path=word/footer2.xml><?xml version="1.0" encoding="utf-8"?>
-<w:ftr xmlns:wpc="http://schemas.microsoft.com/office/word/2010/wordprocessingCanvas" xmlns:cx="http://schemas.microsoft.com/office/drawing/2014/chartex" xmlns:cx1="http://schemas.microsoft.com/office/drawing/2015/9/8/chartex" xmlns:mc="http://schemas.openxmlformats.org/markup-compatibility/2006" xmlns:o="urn:schemas-microsoft-com:office:office" xmlns:r="http://schemas.openxmlformats.org/officeDocument/2006/relationships" xmlns:m="http://schemas.openxmlformats.org/officeDocument/2006/math" xmlns:v="urn:schemas-microsoft-com:vml" xmlns:wp14="http://schemas.microsoft.com/office/word/2010/wordprocessingDrawing" xmlns:wp="http://schemas.openxmlformats.org/drawingml/2006/wordprocessingDrawing" xmlns:w10="urn:schemas-microsoft-com:office:word" xmlns:w="http://schemas.openxmlformats.org/wordprocessingml/2006/main" xmlns:w14="http://schemas.microsoft.com/office/word/2010/wordml" xmlns:w15="http://schemas.microsoft.com/office/word/2012/wordml" xmlns:w16se="http://schemas.microsoft.com/office/word/2015/wordml/symex" xmlns:wpg="http://schemas.microsoft.com/office/word/2010/wordprocessingGroup" xmlns:wpi="http://schemas.microsoft.com/office/word/2010/wordprocessingInk" xmlns:wne="http://schemas.microsoft.com/office/word/2006/wordml" xmlns:wps="http://schemas.microsoft.com/office/word/2010/wordprocessingShape" mc:Ignorable="w14 w15 w16se wp14">
+<w:ftr xmlns:wpc="http://schemas.microsoft.com/office/word/2010/wordprocessingCanvas" xmlns:cx="http://schemas.microsoft.com/office/drawing/2014/chartex" xmlns:cx1="http://schemas.microsoft.com/office/drawing/2015/9/8/chartex" xmlns:cx2="http://schemas.microsoft.com/office/drawing/2015/10/21/chartex" xmlns:cx3="http://schemas.microsoft.com/office/drawing/2016/5/9/chartex" xmlns:cx4="http://schemas.microsoft.com/office/drawing/2016/5/10/chartex" xmlns:cx5="http://schemas.microsoft.com/office/drawing/2016/5/11/chartex" xmlns:cx6="http://schemas.microsoft.com/office/drawing/2016/5/12/chartex" xmlns:cx7="http://schemas.microsoft.com/office/drawing/2016/5/13/chartex" xmlns:cx8="http://schemas.microsoft.com/office/drawing/2016/5/14/chartex" xmlns:mc="http://schemas.openxmlformats.org/markup-compatibility/2006" xmlns:aink="http://schemas.microsoft.com/office/drawing/2016/ink" xmlns:am3d="http://schemas.microsoft.com/office/drawing/2017/model3d" xmlns:o="urn:schemas-microsoft-com:office:office" xmlns:r="http://schemas.openxmlformats.org/officeDocument/2006/relationships" xmlns:m="http://schemas.openxmlformats.org/officeDocument/2006/math" xmlns:v="urn:schemas-microsoft-com:vml" xmlns:wp14="http://schemas.microsoft.com/office/word/2010/wordprocessingDrawing" xmlns:wp="http://schemas.openxmlformats.org/drawingml/2006/wordprocessingDrawing" xmlns:w10="urn:schemas-microsoft-com:office:word" xmlns:w="http://schemas.openxmlformats.org/wordprocessingml/2006/main" xmlns:w14="http://schemas.microsoft.com/office/word/2010/wordml" xmlns:w15="http://schemas.microsoft.com/office/word/2012/wordml" xmlns:w16cid="http://schemas.microsoft.com/office/word/2016/wordml/cid" xmlns:w16se="http://schemas.microsoft.com/office/word/2015/wordml/symex" xmlns:wpg="http://schemas.microsoft.com/office/word/2010/wordprocessingGroup" xmlns:wpi="http://schemas.microsoft.com/office/word/2010/wordprocessingInk" xmlns:wne="http://schemas.microsoft.com/office/word/2006/wordml" xmlns:wps="http://schemas.microsoft.com/office/word/2010/wordprocessingShape" mc:Ignorable="w14 w15 w16se w16cid wp14">
   <w:sdt>
     <w:sdtPr>
       <w:rPr>
@@ -1724,7 +1298,7 @@
 </file>
 
 <file path=word/footer3.xml><?xml version="1.0" encoding="utf-8"?>
-<w:ftr xmlns:wpc="http://schemas.microsoft.com/office/word/2010/wordprocessingCanvas" xmlns:cx="http://schemas.microsoft.com/office/drawing/2014/chartex" xmlns:cx1="http://schemas.microsoft.com/office/drawing/2015/9/8/chartex" xmlns:mc="http://schemas.openxmlformats.org/markup-compatibility/2006" xmlns:o="urn:schemas-microsoft-com:office:office" xmlns:r="http://schemas.openxmlformats.org/officeDocument/2006/relationships" xmlns:m="http://schemas.openxmlformats.org/officeDocument/2006/math" xmlns:v="urn:schemas-microsoft-com:vml" xmlns:wp14="http://schemas.microsoft.com/office/word/2010/wordprocessingDrawing" xmlns:wp="http://schemas.openxmlformats.org/drawingml/2006/wordprocessingDrawing" xmlns:w10="urn:schemas-microsoft-com:office:word" xmlns:w="http://schemas.openxmlformats.org/wordprocessingml/2006/main" xmlns:w14="http://schemas.microsoft.com/office/word/2010/wordml" xmlns:w15="http://schemas.microsoft.com/office/word/2012/wordml" xmlns:w16se="http://schemas.microsoft.com/office/word/2015/wordml/symex" xmlns:wpg="http://schemas.microsoft.com/office/word/2010/wordprocessingGroup" xmlns:wpi="http://schemas.microsoft.com/office/word/2010/wordprocessingInk" xmlns:wne="http://schemas.microsoft.com/office/word/2006/wordml" xmlns:wps="http://schemas.microsoft.com/office/word/2010/wordprocessingShape" mc:Ignorable="w14 w15 w16se wp14">
+<w:ftr xmlns:wpc="http://schemas.microsoft.com/office/word/2010/wordprocessingCanvas" xmlns:cx="http://schemas.microsoft.com/office/drawing/2014/chartex" xmlns:cx1="http://schemas.microsoft.com/office/drawing/2015/9/8/chartex" xmlns:cx2="http://schemas.microsoft.com/office/drawing/2015/10/21/chartex" xmlns:cx3="http://schemas.microsoft.com/office/drawing/2016/5/9/chartex" xmlns:cx4="http://schemas.microsoft.com/office/drawing/2016/5/10/chartex" xmlns:cx5="http://schemas.microsoft.com/office/drawing/2016/5/11/chartex" xmlns:cx6="http://schemas.microsoft.com/office/drawing/2016/5/12/chartex" xmlns:cx7="http://schemas.microsoft.com/office/drawing/2016/5/13/chartex" xmlns:cx8="http://schemas.microsoft.com/office/drawing/2016/5/14/chartex" xmlns:mc="http://schemas.openxmlformats.org/markup-compatibility/2006" xmlns:aink="http://schemas.microsoft.com/office/drawing/2016/ink" xmlns:am3d="http://schemas.microsoft.com/office/drawing/2017/model3d" xmlns:o="urn:schemas-microsoft-com:office:office" xmlns:r="http://schemas.openxmlformats.org/officeDocument/2006/relationships" xmlns:m="http://schemas.openxmlformats.org/officeDocument/2006/math" xmlns:v="urn:schemas-microsoft-com:vml" xmlns:wp14="http://schemas.microsoft.com/office/word/2010/wordprocessingDrawing" xmlns:wp="http://schemas.openxmlformats.org/drawingml/2006/wordprocessingDrawing" xmlns:w10="urn:schemas-microsoft-com:office:word" xmlns:w="http://schemas.openxmlformats.org/wordprocessingml/2006/main" xmlns:w14="http://schemas.microsoft.com/office/word/2010/wordml" xmlns:w15="http://schemas.microsoft.com/office/word/2012/wordml" xmlns:w16cid="http://schemas.microsoft.com/office/word/2016/wordml/cid" xmlns:w16se="http://schemas.microsoft.com/office/word/2015/wordml/symex" xmlns:wpg="http://schemas.microsoft.com/office/word/2010/wordprocessingGroup" xmlns:wpi="http://schemas.microsoft.com/office/word/2010/wordprocessingInk" xmlns:wne="http://schemas.microsoft.com/office/word/2006/wordml" xmlns:wps="http://schemas.microsoft.com/office/word/2010/wordprocessingShape" mc:Ignorable="w14 w15 w16se w16cid wp14">
   <w:p>
     <w:pPr>
       <w:pStyle w:val="Footer"/>
@@ -1734,7 +1308,7 @@
 </file>
 
 <file path=word/footnotes.xml><?xml version="1.0" encoding="utf-8"?>
-<w:footnotes xmlns:wpc="http://schemas.microsoft.com/office/word/2010/wordprocessingCanvas" xmlns:cx="http://schemas.microsoft.com/office/drawing/2014/chartex" xmlns:cx1="http://schemas.microsoft.com/office/drawing/2015/9/8/chartex" xmlns:mc="http://schemas.openxmlformats.org/markup-compatibility/2006" xmlns:o="urn:schemas-microsoft-com:office:office" xmlns:r="http://schemas.openxmlformats.org/officeDocument/2006/relationships" xmlns:m="http://schemas.openxmlformats.org/officeDocument/2006/math" xmlns:v="urn:schemas-microsoft-com:vml" xmlns:wp14="http://schemas.microsoft.com/office/word/2010/wordprocessingDrawing" xmlns:wp="http://schemas.openxmlformats.org/drawingml/2006/wordprocessingDrawing" xmlns:w10="urn:schemas-microsoft-com:office:word" xmlns:w="http://schemas.openxmlformats.org/wordprocessingml/2006/main" xmlns:w14="http://schemas.microsoft.com/office/word/2010/wordml" xmlns:w15="http://schemas.microsoft.com/office/word/2012/wordml" xmlns:w16se="http://schemas.microsoft.com/office/word/2015/wordml/symex" xmlns:wpg="http://schemas.microsoft.com/office/word/2010/wordprocessingGroup" xmlns:wpi="http://schemas.microsoft.com/office/word/2010/wordprocessingInk" xmlns:wne="http://schemas.microsoft.com/office/word/2006/wordml" xmlns:wps="http://schemas.microsoft.com/office/word/2010/wordprocessingShape" mc:Ignorable="w14 w15 w16se wp14">
+<w:footnotes xmlns:wpc="http://schemas.microsoft.com/office/word/2010/wordprocessingCanvas" xmlns:cx="http://schemas.microsoft.com/office/drawing/2014/chartex" xmlns:cx1="http://schemas.microsoft.com/office/drawing/2015/9/8/chartex" xmlns:cx2="http://schemas.microsoft.com/office/drawing/2015/10/21/chartex" xmlns:cx3="http://schemas.microsoft.com/office/drawing/2016/5/9/chartex" xmlns:cx4="http://schemas.microsoft.com/office/drawing/2016/5/10/chartex" xmlns:cx5="http://schemas.microsoft.com/office/drawing/2016/5/11/chartex" xmlns:cx6="http://schemas.microsoft.com/office/drawing/2016/5/12/chartex" xmlns:cx7="http://schemas.microsoft.com/office/drawing/2016/5/13/chartex" xmlns:cx8="http://schemas.microsoft.com/office/drawing/2016/5/14/chartex" xmlns:mc="http://schemas.openxmlformats.org/markup-compatibility/2006" xmlns:aink="http://schemas.microsoft.com/office/drawing/2016/ink" xmlns:am3d="http://schemas.microsoft.com/office/drawing/2017/model3d" xmlns:o="urn:schemas-microsoft-com:office:office" xmlns:r="http://schemas.openxmlformats.org/officeDocument/2006/relationships" xmlns:m="http://schemas.openxmlformats.org/officeDocument/2006/math" xmlns:v="urn:schemas-microsoft-com:vml" xmlns:wp14="http://schemas.microsoft.com/office/word/2010/wordprocessingDrawing" xmlns:wp="http://schemas.openxmlformats.org/drawingml/2006/wordprocessingDrawing" xmlns:w10="urn:schemas-microsoft-com:office:word" xmlns:w="http://schemas.openxmlformats.org/wordprocessingml/2006/main" xmlns:w14="http://schemas.microsoft.com/office/word/2010/wordml" xmlns:w15="http://schemas.microsoft.com/office/word/2012/wordml" xmlns:w16cid="http://schemas.microsoft.com/office/word/2016/wordml/cid" xmlns:w16se="http://schemas.microsoft.com/office/word/2015/wordml/symex" xmlns:wpg="http://schemas.microsoft.com/office/word/2010/wordprocessingGroup" xmlns:wpi="http://schemas.microsoft.com/office/word/2010/wordprocessingInk" xmlns:wne="http://schemas.microsoft.com/office/word/2006/wordml" xmlns:wps="http://schemas.microsoft.com/office/word/2010/wordprocessingShape" mc:Ignorable="w14 w15 w16se w16cid wp14">
   <w:footnote w:type="separator" w:id="-1">
     <w:p>
       <w:r>
@@ -1753,7 +1327,7 @@
 </file>
 
 <file path=word/header1.xml><?xml version="1.0" encoding="utf-8"?>
-<w:hdr xmlns:wpc="http://schemas.microsoft.com/office/word/2010/wordprocessingCanvas" xmlns:cx="http://schemas.microsoft.com/office/drawing/2014/chartex" xmlns:cx1="http://schemas.microsoft.com/office/drawing/2015/9/8/chartex" xmlns:mc="http://schemas.openxmlformats.org/markup-compatibility/2006" xmlns:o="urn:schemas-microsoft-com:office:office" xmlns:r="http://schemas.openxmlformats.org/officeDocument/2006/relationships" xmlns:m="http://schemas.openxmlformats.org/officeDocument/2006/math" xmlns:v="urn:schemas-microsoft-com:vml" xmlns:wp14="http://schemas.microsoft.com/office/word/2010/wordprocessingDrawing" xmlns:wp="http://schemas.openxmlformats.org/drawingml/2006/wordprocessingDrawing" xmlns:w10="urn:schemas-microsoft-com:office:word" xmlns:w="http://schemas.openxmlformats.org/wordprocessingml/2006/main" xmlns:w14="http://schemas.microsoft.com/office/word/2010/wordml" xmlns:w15="http://schemas.microsoft.com/office/word/2012/wordml" xmlns:w16se="http://schemas.microsoft.com/office/word/2015/wordml/symex" xmlns:wpg="http://schemas.microsoft.com/office/word/2010/wordprocessingGroup" xmlns:wpi="http://schemas.microsoft.com/office/word/2010/wordprocessingInk" xmlns:wne="http://schemas.microsoft.com/office/word/2006/wordml" xmlns:wps="http://schemas.microsoft.com/office/word/2010/wordprocessingShape" mc:Ignorable="w14 w15 w16se wp14">
+<w:hdr xmlns:wpc="http://schemas.microsoft.com/office/word/2010/wordprocessingCanvas" xmlns:cx="http://schemas.microsoft.com/office/drawing/2014/chartex" xmlns:cx1="http://schemas.microsoft.com/office/drawing/2015/9/8/chartex" xmlns:cx2="http://schemas.microsoft.com/office/drawing/2015/10/21/chartex" xmlns:cx3="http://schemas.microsoft.com/office/drawing/2016/5/9/chartex" xmlns:cx4="http://schemas.microsoft.com/office/drawing/2016/5/10/chartex" xmlns:cx5="http://schemas.microsoft.com/office/drawing/2016/5/11/chartex" xmlns:cx6="http://schemas.microsoft.com/office/drawing/2016/5/12/chartex" xmlns:cx7="http://schemas.microsoft.com/office/drawing/2016/5/13/chartex" xmlns:cx8="http://schemas.microsoft.com/office/drawing/2016/5/14/chartex" xmlns:mc="http://schemas.openxmlformats.org/markup-compatibility/2006" xmlns:aink="http://schemas.microsoft.com/office/drawing/2016/ink" xmlns:am3d="http://schemas.microsoft.com/office/drawing/2017/model3d" xmlns:o="urn:schemas-microsoft-com:office:office" xmlns:r="http://schemas.openxmlformats.org/officeDocument/2006/relationships" xmlns:m="http://schemas.openxmlformats.org/officeDocument/2006/math" xmlns:v="urn:schemas-microsoft-com:vml" xmlns:wp14="http://schemas.microsoft.com/office/word/2010/wordprocessingDrawing" xmlns:wp="http://schemas.openxmlformats.org/drawingml/2006/wordprocessingDrawing" xmlns:w10="urn:schemas-microsoft-com:office:word" xmlns:w="http://schemas.openxmlformats.org/wordprocessingml/2006/main" xmlns:w14="http://schemas.microsoft.com/office/word/2010/wordml" xmlns:w15="http://schemas.microsoft.com/office/word/2012/wordml" xmlns:w16cid="http://schemas.microsoft.com/office/word/2016/wordml/cid" xmlns:w16se="http://schemas.microsoft.com/office/word/2015/wordml/symex" xmlns:wpg="http://schemas.microsoft.com/office/word/2010/wordprocessingGroup" xmlns:wpi="http://schemas.microsoft.com/office/word/2010/wordprocessingInk" xmlns:wne="http://schemas.microsoft.com/office/word/2006/wordml" xmlns:wps="http://schemas.microsoft.com/office/word/2010/wordprocessingShape" mc:Ignorable="w14 w15 w16se w16cid wp14">
   <w:p>
     <w:pPr>
       <w:pStyle w:val="Header"/>
@@ -1763,7 +1337,7 @@
 </file>
 
 <file path=word/header2.xml><?xml version="1.0" encoding="utf-8"?>
-<w:hdr xmlns:wpc="http://schemas.microsoft.com/office/word/2010/wordprocessingCanvas" xmlns:cx="http://schemas.microsoft.com/office/drawing/2014/chartex" xmlns:cx1="http://schemas.microsoft.com/office/drawing/2015/9/8/chartex" xmlns:mc="http://schemas.openxmlformats.org/markup-compatibility/2006" xmlns:o="urn:schemas-microsoft-com:office:office" xmlns:r="http://schemas.openxmlformats.org/officeDocument/2006/relationships" xmlns:m="http://schemas.openxmlformats.org/officeDocument/2006/math" xmlns:v="urn:schemas-microsoft-com:vml" xmlns:wp14="http://schemas.microsoft.com/office/word/2010/wordprocessingDrawing" xmlns:wp="http://schemas.openxmlformats.org/drawingml/2006/wordprocessingDrawing" xmlns:w10="urn:schemas-microsoft-com:office:word" xmlns:w="http://schemas.openxmlformats.org/wordprocessingml/2006/main" xmlns:w14="http://schemas.microsoft.com/office/word/2010/wordml" xmlns:w15="http://schemas.microsoft.com/office/word/2012/wordml" xmlns:w16se="http://schemas.microsoft.com/office/word/2015/wordml/symex" xmlns:wpg="http://schemas.microsoft.com/office/word/2010/wordprocessingGroup" xmlns:wpi="http://schemas.microsoft.com/office/word/2010/wordprocessingInk" xmlns:wne="http://schemas.microsoft.com/office/word/2006/wordml" xmlns:wps="http://schemas.microsoft.com/office/word/2010/wordprocessingShape" mc:Ignorable="w14 w15 w16se wp14">
+<w:hdr xmlns:wpc="http://schemas.microsoft.com/office/word/2010/wordprocessingCanvas" xmlns:cx="http://schemas.microsoft.com/office/drawing/2014/chartex" xmlns:cx1="http://schemas.microsoft.com/office/drawing/2015/9/8/chartex" xmlns:cx2="http://schemas.microsoft.com/office/drawing/2015/10/21/chartex" xmlns:cx3="http://schemas.microsoft.com/office/drawing/2016/5/9/chartex" xmlns:cx4="http://schemas.microsoft.com/office/drawing/2016/5/10/chartex" xmlns:cx5="http://schemas.microsoft.com/office/drawing/2016/5/11/chartex" xmlns:cx6="http://schemas.microsoft.com/office/drawing/2016/5/12/chartex" xmlns:cx7="http://schemas.microsoft.com/office/drawing/2016/5/13/chartex" xmlns:cx8="http://schemas.microsoft.com/office/drawing/2016/5/14/chartex" xmlns:mc="http://schemas.openxmlformats.org/markup-compatibility/2006" xmlns:aink="http://schemas.microsoft.com/office/drawing/2016/ink" xmlns:am3d="http://schemas.microsoft.com/office/drawing/2017/model3d" xmlns:o="urn:schemas-microsoft-com:office:office" xmlns:r="http://schemas.openxmlformats.org/officeDocument/2006/relationships" xmlns:m="http://schemas.openxmlformats.org/officeDocument/2006/math" xmlns:v="urn:schemas-microsoft-com:vml" xmlns:wp14="http://schemas.microsoft.com/office/word/2010/wordprocessingDrawing" xmlns:wp="http://schemas.openxmlformats.org/drawingml/2006/wordprocessingDrawing" xmlns:w10="urn:schemas-microsoft-com:office:word" xmlns:w="http://schemas.openxmlformats.org/wordprocessingml/2006/main" xmlns:w14="http://schemas.microsoft.com/office/word/2010/wordml" xmlns:w15="http://schemas.microsoft.com/office/word/2012/wordml" xmlns:w16cid="http://schemas.microsoft.com/office/word/2016/wordml/cid" xmlns:w16se="http://schemas.microsoft.com/office/word/2015/wordml/symex" xmlns:wpg="http://schemas.microsoft.com/office/word/2010/wordprocessingGroup" xmlns:wpi="http://schemas.microsoft.com/office/word/2010/wordprocessingInk" xmlns:wne="http://schemas.microsoft.com/office/word/2006/wordml" xmlns:wps="http://schemas.microsoft.com/office/word/2010/wordprocessingShape" mc:Ignorable="w14 w15 w16se w16cid wp14">
   <w:p>
     <w:pPr>
       <w:pStyle w:val="Heading5"/>
@@ -1773,8 +1347,8 @@
         <w:sz w:val="24"/>
       </w:rPr>
     </w:pPr>
-    <w:bookmarkStart w:id="4" w:name="_attcc2"/>
-    <w:bookmarkEnd w:id="4"/>
+    <w:bookmarkStart w:id="9" w:name="_attcc2"/>
+    <w:bookmarkEnd w:id="9"/>
     <w:r>
       <w:rPr>
         <w:sz w:val="24"/>
@@ -1819,7 +1393,7 @@
 </file>
 
 <file path=word/header3.xml><?xml version="1.0" encoding="utf-8"?>
-<w:hdr xmlns:wpc="http://schemas.microsoft.com/office/word/2010/wordprocessingCanvas" xmlns:cx="http://schemas.microsoft.com/office/drawing/2014/chartex" xmlns:cx1="http://schemas.microsoft.com/office/drawing/2015/9/8/chartex" xmlns:mc="http://schemas.openxmlformats.org/markup-compatibility/2006" xmlns:o="urn:schemas-microsoft-com:office:office" xmlns:r="http://schemas.openxmlformats.org/officeDocument/2006/relationships" xmlns:m="http://schemas.openxmlformats.org/officeDocument/2006/math" xmlns:v="urn:schemas-microsoft-com:vml" xmlns:wp14="http://schemas.microsoft.com/office/word/2010/wordprocessingDrawing" xmlns:wp="http://schemas.openxmlformats.org/drawingml/2006/wordprocessingDrawing" xmlns:w10="urn:schemas-microsoft-com:office:word" xmlns:w="http://schemas.openxmlformats.org/wordprocessingml/2006/main" xmlns:w14="http://schemas.microsoft.com/office/word/2010/wordml" xmlns:w15="http://schemas.microsoft.com/office/word/2012/wordml" xmlns:w16se="http://schemas.microsoft.com/office/word/2015/wordml/symex" xmlns:wpg="http://schemas.microsoft.com/office/word/2010/wordprocessingGroup" xmlns:wpi="http://schemas.microsoft.com/office/word/2010/wordprocessingInk" xmlns:wne="http://schemas.microsoft.com/office/word/2006/wordml" xmlns:wps="http://schemas.microsoft.com/office/word/2010/wordprocessingShape" mc:Ignorable="w14 w15 w16se wp14">
+<w:hdr xmlns:wpc="http://schemas.microsoft.com/office/word/2010/wordprocessingCanvas" xmlns:cx="http://schemas.microsoft.com/office/drawing/2014/chartex" xmlns:cx1="http://schemas.microsoft.com/office/drawing/2015/9/8/chartex" xmlns:cx2="http://schemas.microsoft.com/office/drawing/2015/10/21/chartex" xmlns:cx3="http://schemas.microsoft.com/office/drawing/2016/5/9/chartex" xmlns:cx4="http://schemas.microsoft.com/office/drawing/2016/5/10/chartex" xmlns:cx5="http://schemas.microsoft.com/office/drawing/2016/5/11/chartex" xmlns:cx6="http://schemas.microsoft.com/office/drawing/2016/5/12/chartex" xmlns:cx7="http://schemas.microsoft.com/office/drawing/2016/5/13/chartex" xmlns:cx8="http://schemas.microsoft.com/office/drawing/2016/5/14/chartex" xmlns:mc="http://schemas.openxmlformats.org/markup-compatibility/2006" xmlns:aink="http://schemas.microsoft.com/office/drawing/2016/ink" xmlns:am3d="http://schemas.microsoft.com/office/drawing/2017/model3d" xmlns:o="urn:schemas-microsoft-com:office:office" xmlns:r="http://schemas.openxmlformats.org/officeDocument/2006/relationships" xmlns:m="http://schemas.openxmlformats.org/officeDocument/2006/math" xmlns:v="urn:schemas-microsoft-com:vml" xmlns:wp14="http://schemas.microsoft.com/office/word/2010/wordprocessingDrawing" xmlns:wp="http://schemas.openxmlformats.org/drawingml/2006/wordprocessingDrawing" xmlns:w10="urn:schemas-microsoft-com:office:word" xmlns:w="http://schemas.openxmlformats.org/wordprocessingml/2006/main" xmlns:w14="http://schemas.microsoft.com/office/word/2010/wordml" xmlns:w15="http://schemas.microsoft.com/office/word/2012/wordml" xmlns:w16cid="http://schemas.microsoft.com/office/word/2016/wordml/cid" xmlns:w16se="http://schemas.microsoft.com/office/word/2015/wordml/symex" xmlns:wpg="http://schemas.microsoft.com/office/word/2010/wordprocessingGroup" xmlns:wpi="http://schemas.microsoft.com/office/word/2010/wordprocessingInk" xmlns:wne="http://schemas.microsoft.com/office/word/2006/wordml" xmlns:wps="http://schemas.microsoft.com/office/word/2010/wordprocessingShape" mc:Ignorable="w14 w15 w16se w16cid wp14">
   <w:p>
     <w:pPr>
       <w:pStyle w:val="Header"/>
@@ -1829,7 +1403,7 @@
 </file>
 
 <file path=word/numbering.xml><?xml version="1.0" encoding="utf-8"?>
-<w:numbering xmlns:wpc="http://schemas.microsoft.com/office/word/2010/wordprocessingCanvas" xmlns:cx="http://schemas.microsoft.com/office/drawing/2014/chartex" xmlns:cx1="http://schemas.microsoft.com/office/drawing/2015/9/8/chartex" xmlns:mc="http://schemas.openxmlformats.org/markup-compatibility/2006" xmlns:o="urn:schemas-microsoft-com:office:office" xmlns:r="http://schemas.openxmlformats.org/officeDocument/2006/relationships" xmlns:m="http://schemas.openxmlformats.org/officeDocument/2006/math" xmlns:v="urn:schemas-microsoft-com:vml" xmlns:wp14="http://schemas.microsoft.com/office/word/2010/wordprocessingDrawing" xmlns:wp="http://schemas.openxmlformats.org/drawingml/2006/wordprocessingDrawing" xmlns:w10="urn:schemas-microsoft-com:office:word" xmlns:w="http://schemas.openxmlformats.org/wordprocessingml/2006/main" xmlns:w14="http://schemas.microsoft.com/office/word/2010/wordml" xmlns:w15="http://schemas.microsoft.com/office/word/2012/wordml" xmlns:w16se="http://schemas.microsoft.com/office/word/2015/wordml/symex" xmlns:wpg="http://schemas.microsoft.com/office/word/2010/wordprocessingGroup" xmlns:wpi="http://schemas.microsoft.com/office/word/2010/wordprocessingInk" xmlns:wne="http://schemas.microsoft.com/office/word/2006/wordml" xmlns:wps="http://schemas.microsoft.com/office/word/2010/wordprocessingShape" mc:Ignorable="w14 w15 w16se wp14">
+<w:numbering xmlns:wpc="http://schemas.microsoft.com/office/word/2010/wordprocessingCanvas" xmlns:cx="http://schemas.microsoft.com/office/drawing/2014/chartex" xmlns:cx1="http://schemas.microsoft.com/office/drawing/2015/9/8/chartex" xmlns:cx2="http://schemas.microsoft.com/office/drawing/2015/10/21/chartex" xmlns:cx3="http://schemas.microsoft.com/office/drawing/2016/5/9/chartex" xmlns:cx4="http://schemas.microsoft.com/office/drawing/2016/5/10/chartex" xmlns:cx5="http://schemas.microsoft.com/office/drawing/2016/5/11/chartex" xmlns:cx6="http://schemas.microsoft.com/office/drawing/2016/5/12/chartex" xmlns:cx7="http://schemas.microsoft.com/office/drawing/2016/5/13/chartex" xmlns:cx8="http://schemas.microsoft.com/office/drawing/2016/5/14/chartex" xmlns:mc="http://schemas.openxmlformats.org/markup-compatibility/2006" xmlns:aink="http://schemas.microsoft.com/office/drawing/2016/ink" xmlns:am3d="http://schemas.microsoft.com/office/drawing/2017/model3d" xmlns:o="urn:schemas-microsoft-com:office:office" xmlns:r="http://schemas.openxmlformats.org/officeDocument/2006/relationships" xmlns:m="http://schemas.openxmlformats.org/officeDocument/2006/math" xmlns:v="urn:schemas-microsoft-com:vml" xmlns:wp14="http://schemas.microsoft.com/office/word/2010/wordprocessingDrawing" xmlns:wp="http://schemas.openxmlformats.org/drawingml/2006/wordprocessingDrawing" xmlns:w10="urn:schemas-microsoft-com:office:word" xmlns:w="http://schemas.openxmlformats.org/wordprocessingml/2006/main" xmlns:w14="http://schemas.microsoft.com/office/word/2010/wordml" xmlns:w15="http://schemas.microsoft.com/office/word/2012/wordml" xmlns:w16cid="http://schemas.microsoft.com/office/word/2016/wordml/cid" xmlns:w16se="http://schemas.microsoft.com/office/word/2015/wordml/symex" xmlns:wpg="http://schemas.microsoft.com/office/word/2010/wordprocessingGroup" xmlns:wpi="http://schemas.microsoft.com/office/word/2010/wordprocessingInk" xmlns:wne="http://schemas.microsoft.com/office/word/2006/wordml" xmlns:wps="http://schemas.microsoft.com/office/word/2010/wordprocessingShape" mc:Ignorable="w14 w15 w16se w16cid wp14">
   <w:abstractNum w:abstractNumId="0" w15:restartNumberingAfterBreak="0">
     <w:nsid w:val="0F532190"/>
     <w:multiLevelType w:val="hybridMultilevel"/>
@@ -2478,7 +2052,7 @@
 </file>
 
 <file path=word/styles.xml><?xml version="1.0" encoding="utf-8"?>
-<w:styles xmlns:mc="http://schemas.openxmlformats.org/markup-compatibility/2006" xmlns:r="http://schemas.openxmlformats.org/officeDocument/2006/relationships" xmlns:w="http://schemas.openxmlformats.org/wordprocessingml/2006/main" xmlns:w14="http://schemas.microsoft.com/office/word/2010/wordml" xmlns:w15="http://schemas.microsoft.com/office/word/2012/wordml" xmlns:w16se="http://schemas.microsoft.com/office/word/2015/wordml/symex" mc:Ignorable="w14 w15 w16se">
+<w:styles xmlns:mc="http://schemas.openxmlformats.org/markup-compatibility/2006" xmlns:r="http://schemas.openxmlformats.org/officeDocument/2006/relationships" xmlns:w="http://schemas.openxmlformats.org/wordprocessingml/2006/main" xmlns:w14="http://schemas.microsoft.com/office/word/2010/wordml" xmlns:w15="http://schemas.microsoft.com/office/word/2012/wordml" xmlns:w16cid="http://schemas.microsoft.com/office/word/2016/wordml/cid" xmlns:w16se="http://schemas.microsoft.com/office/word/2015/wordml/symex" mc:Ignorable="w14 w15 w16se w16cid">
   <w:docDefaults>
     <w:rPrDefault>
       <w:rPr>
@@ -2488,7 +2062,7 @@
     </w:rPrDefault>
     <w:pPrDefault/>
   </w:docDefaults>
-  <w:latentStyles w:defLockedState="0" w:defUIPriority="0" w:defSemiHidden="0" w:defUnhideWhenUsed="0" w:defQFormat="0" w:count="371">
+  <w:latentStyles w:defLockedState="0" w:defUIPriority="0" w:defSemiHidden="0" w:defUnhideWhenUsed="0" w:defQFormat="0" w:count="376">
     <w:lsdException w:name="Normal" w:qFormat="1"/>
     <w:lsdException w:name="heading 1" w:qFormat="1"/>
     <w:lsdException w:name="heading 2" w:semiHidden="1" w:unhideWhenUsed="1" w:qFormat="1"/>
@@ -2508,8 +2082,8 @@
     <w:lsdException w:name="index 7" w:semiHidden="1" w:unhideWhenUsed="1"/>
     <w:lsdException w:name="index 8" w:semiHidden="1" w:unhideWhenUsed="1"/>
     <w:lsdException w:name="index 9" w:semiHidden="1" w:unhideWhenUsed="1"/>
-    <w:lsdException w:name="toc 1" w:semiHidden="1" w:unhideWhenUsed="1"/>
-    <w:lsdException w:name="toc 2" w:semiHidden="1" w:unhideWhenUsed="1"/>
+    <w:lsdException w:name="toc 1" w:semiHidden="1" w:uiPriority="39" w:unhideWhenUsed="1"/>
+    <w:lsdException w:name="toc 2" w:semiHidden="1" w:uiPriority="39" w:unhideWhenUsed="1"/>
     <w:lsdException w:name="toc 3" w:semiHidden="1" w:unhideWhenUsed="1"/>
     <w:lsdException w:name="toc 4" w:semiHidden="1" w:unhideWhenUsed="1"/>
     <w:lsdException w:name="toc 5" w:semiHidden="1" w:unhideWhenUsed="1"/>
@@ -2568,7 +2142,7 @@
     <w:lsdException w:name="Body Text Indent 2" w:semiHidden="1" w:unhideWhenUsed="1"/>
     <w:lsdException w:name="Body Text Indent 3" w:semiHidden="1" w:unhideWhenUsed="1"/>
     <w:lsdException w:name="Block Text" w:semiHidden="1" w:unhideWhenUsed="1"/>
-    <w:lsdException w:name="Hyperlink" w:semiHidden="1" w:unhideWhenUsed="1"/>
+    <w:lsdException w:name="Hyperlink" w:semiHidden="1" w:uiPriority="99" w:unhideWhenUsed="1"/>
     <w:lsdException w:name="FollowedHyperlink" w:semiHidden="1" w:unhideWhenUsed="1"/>
     <w:lsdException w:name="Strong" w:qFormat="1"/>
     <w:lsdException w:name="Emphasis" w:qFormat="1"/>
@@ -2853,11 +2427,19 @@
     <w:lsdException w:name="List Table 5 Dark Accent 6" w:uiPriority="50"/>
     <w:lsdException w:name="List Table 6 Colorful Accent 6" w:uiPriority="51"/>
     <w:lsdException w:name="List Table 7 Colorful Accent 6" w:uiPriority="52"/>
+    <w:lsdException w:name="Mention" w:semiHidden="1" w:uiPriority="99" w:unhideWhenUsed="1"/>
+    <w:lsdException w:name="Smart Hyperlink" w:semiHidden="1" w:uiPriority="99" w:unhideWhenUsed="1"/>
+    <w:lsdException w:name="Hashtag" w:semiHidden="1" w:uiPriority="99" w:unhideWhenUsed="1"/>
+    <w:lsdException w:name="Unresolved Mention" w:semiHidden="1" w:uiPriority="99" w:unhideWhenUsed="1"/>
+    <w:lsdException w:name="Smart Link" w:semiHidden="1" w:uiPriority="99" w:unhideWhenUsed="1"/>
   </w:latentStyles>
   <w:style w:type="paragraph" w:default="1" w:styleId="Normal">
     <w:name w:val="Normal"/>
     <w:qFormat/>
     <w:rsid w:val="00DD6D21"/>
+    <w:pPr>
+      <w:spacing w:after="240"/>
+    </w:pPr>
     <w:rPr>
       <w:rFonts w:ascii="Arial Black" w:hAnsi="Arial Black"/>
       <w:b/>
@@ -2872,14 +2454,57 @@
     <w:qFormat/>
     <w:rsid w:val="00DD6D21"/>
     <w:pPr>
-      <w:keepNext/>
+      <w:widowControl w:val="0"/>
       <w:jc w:val="center"/>
       <w:outlineLvl w:val="0"/>
     </w:pPr>
     <w:rPr>
       <w:rFonts w:ascii="Times New Roman" w:hAnsi="Times New Roman"/>
-      <w:b w:val="0"/>
       <w:bCs/>
+      <w:color w:val="000000" w:themeColor="text1"/>
+      <w:sz w:val="32"/>
+    </w:rPr>
+  </w:style>
+  <w:style w:type="paragraph" w:styleId="Heading2">
+    <w:name w:val="heading 2"/>
+    <w:link w:val="Heading2Char"/>
+    <w:semiHidden/>
+    <w:unhideWhenUsed/>
+    <w:qFormat/>
+    <w:rsid w:val="002D3C1B"/>
+    <w:pPr>
+      <w:keepNext/>
+      <w:keepLines/>
+      <w:spacing w:before="360" w:after="120"/>
+      <w:jc w:val="center"/>
+      <w:outlineLvl w:val="1"/>
+    </w:pPr>
+    <w:rPr>
+      <w:rFonts w:eastAsiaTheme="majorEastAsia"/>
+      <w:b/>
+      <w:color w:val="000000" w:themeColor="text1"/>
+      <w:sz w:val="28"/>
+      <w:szCs w:val="26"/>
+    </w:rPr>
+  </w:style>
+  <w:style w:type="paragraph" w:styleId="Heading3">
+    <w:name w:val="heading 3"/>
+    <w:basedOn w:val="Normal"/>
+    <w:next w:val="Normal"/>
+    <w:link w:val="Heading3Char"/>
+    <w:semiHidden/>
+    <w:unhideWhenUsed/>
+    <w:qFormat/>
+    <w:rsid w:val="002D3C1B"/>
+    <w:pPr>
+      <w:keepNext/>
+      <w:keepLines/>
+      <w:spacing w:before="240" w:after="0"/>
+      <w:outlineLvl w:val="2"/>
+    </w:pPr>
+    <w:rPr>
+      <w:rFonts w:ascii="Times New Roman" w:eastAsiaTheme="majorEastAsia" w:hAnsi="Times New Roman"/>
+      <w:color w:val="000000" w:themeColor="text1"/>
     </w:rPr>
   </w:style>
   <w:style w:type="paragraph" w:styleId="Heading4">
@@ -2890,7 +2515,6 @@
     <w:rsid w:val="00DD6D21"/>
     <w:pPr>
       <w:keepNext/>
-      <w:spacing w:after="240"/>
       <w:jc w:val="center"/>
       <w:outlineLvl w:val="3"/>
     </w:pPr>
@@ -2909,7 +2533,6 @@
     <w:rsid w:val="00DD6D21"/>
     <w:pPr>
       <w:keepNext/>
-      <w:spacing w:after="240"/>
       <w:jc w:val="center"/>
       <w:outlineLvl w:val="4"/>
     </w:pPr>
@@ -3001,6 +2624,7 @@
   <w:style w:type="character" w:styleId="Hyperlink">
     <w:name w:val="Hyperlink"/>
     <w:basedOn w:val="DefaultParagraphFont"/>
+    <w:uiPriority w:val="99"/>
     <w:rsid w:val="00DD6D21"/>
     <w:rPr>
       <w:color w:val="0000FF"/>
@@ -3130,6 +2754,764 @@
       <w:rFonts w:ascii="Times" w:hAnsi="Times"/>
       <w:sz w:val="24"/>
     </w:rPr>
+  </w:style>
+  <w:style w:type="character" w:customStyle="1" w:styleId="Heading2Char">
+    <w:name w:val="Heading 2 Char"/>
+    <w:basedOn w:val="DefaultParagraphFont"/>
+    <w:link w:val="Heading2"/>
+    <w:semiHidden/>
+    <w:rsid w:val="002D3C1B"/>
+    <w:rPr>
+      <w:rFonts w:eastAsiaTheme="majorEastAsia"/>
+      <w:b/>
+      <w:color w:val="000000" w:themeColor="text1"/>
+      <w:sz w:val="28"/>
+      <w:szCs w:val="26"/>
+    </w:rPr>
+  </w:style>
+  <w:style w:type="character" w:customStyle="1" w:styleId="Heading3Char">
+    <w:name w:val="Heading 3 Char"/>
+    <w:basedOn w:val="DefaultParagraphFont"/>
+    <w:link w:val="Heading3"/>
+    <w:semiHidden/>
+    <w:rsid w:val="002D3C1B"/>
+    <w:rPr>
+      <w:rFonts w:eastAsiaTheme="majorEastAsia"/>
+      <w:b/>
+      <w:color w:val="000000" w:themeColor="text1"/>
+      <w:sz w:val="24"/>
+      <w:szCs w:val="24"/>
+    </w:rPr>
+  </w:style>
+  <w:style w:type="paragraph" w:customStyle="1" w:styleId="List1">
+    <w:name w:val="List 1"/>
+    <w:link w:val="List1Char"/>
+    <w:rsid w:val="002D3C1B"/>
+    <w:pPr>
+      <w:spacing w:before="120"/>
+      <w:ind w:left="432"/>
+      <w:contextualSpacing/>
+    </w:pPr>
+    <w:rPr>
+      <w:rFonts w:eastAsiaTheme="majorEastAsia"/>
+      <w:bCs/>
+      <w:color w:val="000000" w:themeColor="text1"/>
+      <w:sz w:val="24"/>
+      <w:szCs w:val="24"/>
+    </w:rPr>
+  </w:style>
+  <w:style w:type="character" w:customStyle="1" w:styleId="List1Char">
+    <w:name w:val="List 1 Char"/>
+    <w:basedOn w:val="Heading3Char"/>
+    <w:link w:val="List1"/>
+    <w:rsid w:val="002D3C1B"/>
+    <w:rPr>
+      <w:rFonts w:eastAsiaTheme="majorEastAsia"/>
+      <w:b w:val="0"/>
+      <w:bCs/>
+      <w:color w:val="000000" w:themeColor="text1"/>
+      <w:sz w:val="24"/>
+      <w:szCs w:val="24"/>
+    </w:rPr>
+  </w:style>
+  <w:style w:type="paragraph" w:styleId="List2">
+    <w:name w:val="List 2"/>
+    <w:basedOn w:val="Normal"/>
+    <w:semiHidden/>
+    <w:unhideWhenUsed/>
+    <w:rsid w:val="002D3C1B"/>
+    <w:pPr>
+      <w:keepNext/>
+      <w:keepLines/>
+      <w:spacing w:before="120" w:after="0"/>
+      <w:ind w:left="821"/>
+      <w:contextualSpacing/>
+    </w:pPr>
+    <w:rPr>
+      <w:rFonts w:ascii="Times New Roman" w:hAnsi="Times New Roman"/>
+      <w:b w:val="0"/>
+    </w:rPr>
+  </w:style>
+  <w:style w:type="paragraph" w:styleId="List3">
+    <w:name w:val="List 3"/>
+    <w:basedOn w:val="Normal"/>
+    <w:semiHidden/>
+    <w:unhideWhenUsed/>
+    <w:rsid w:val="002D3C1B"/>
+    <w:pPr>
+      <w:keepNext/>
+      <w:keepLines/>
+      <w:spacing w:before="120" w:after="0"/>
+      <w:ind w:left="1282"/>
+      <w:contextualSpacing/>
+    </w:pPr>
+    <w:rPr>
+      <w:rFonts w:ascii="Times New Roman" w:hAnsi="Times New Roman"/>
+      <w:b w:val="0"/>
+    </w:rPr>
+  </w:style>
+  <w:style w:type="paragraph" w:styleId="List4">
+    <w:name w:val="List 4"/>
+    <w:basedOn w:val="Normal"/>
+    <w:link w:val="List4Char"/>
+    <w:rsid w:val="002D3C1B"/>
+    <w:pPr>
+      <w:keepNext/>
+      <w:keepLines/>
+      <w:spacing w:before="120" w:after="0"/>
+      <w:ind w:left="1642"/>
+      <w:contextualSpacing/>
+    </w:pPr>
+    <w:rPr>
+      <w:rFonts w:ascii="Times New Roman" w:hAnsi="Times New Roman"/>
+      <w:b w:val="0"/>
+    </w:rPr>
+  </w:style>
+  <w:style w:type="paragraph" w:styleId="List5">
+    <w:name w:val="List 5"/>
+    <w:basedOn w:val="Normal"/>
+    <w:rsid w:val="002D3C1B"/>
+    <w:pPr>
+      <w:spacing w:before="120" w:after="0"/>
+      <w:ind w:left="1872"/>
+      <w:contextualSpacing/>
+    </w:pPr>
+    <w:rPr>
+      <w:rFonts w:ascii="Times New Roman" w:hAnsi="Times New Roman"/>
+      <w:b w:val="0"/>
+    </w:rPr>
+  </w:style>
+  <w:style w:type="paragraph" w:customStyle="1" w:styleId="List6">
+    <w:name w:val="List 6"/>
+    <w:basedOn w:val="List4"/>
+    <w:link w:val="List6Char"/>
+    <w:rsid w:val="002D3C1B"/>
+    <w:pPr>
+      <w:ind w:left="2088"/>
+    </w:pPr>
+    <w:rPr>
+      <w:i/>
+    </w:rPr>
+  </w:style>
+  <w:style w:type="character" w:customStyle="1" w:styleId="List4Char">
+    <w:name w:val="List 4 Char"/>
+    <w:basedOn w:val="DefaultParagraphFont"/>
+    <w:link w:val="List4"/>
+    <w:rsid w:val="002D3C1B"/>
+    <w:rPr>
+      <w:sz w:val="24"/>
+      <w:szCs w:val="24"/>
+    </w:rPr>
+  </w:style>
+  <w:style w:type="character" w:customStyle="1" w:styleId="List6Char">
+    <w:name w:val="List 6 Char"/>
+    <w:basedOn w:val="List4Char"/>
+    <w:link w:val="List6"/>
+    <w:rsid w:val="002D3C1B"/>
+    <w:rPr>
+      <w:i/>
+      <w:sz w:val="24"/>
+      <w:szCs w:val="24"/>
+    </w:rPr>
+  </w:style>
+  <w:style w:type="paragraph" w:customStyle="1" w:styleId="List7">
+    <w:name w:val="List 7"/>
+    <w:basedOn w:val="List4"/>
+    <w:link w:val="List7Char"/>
+    <w:rsid w:val="002D3C1B"/>
+    <w:pPr>
+      <w:ind w:left="2534"/>
+    </w:pPr>
+    <w:rPr>
+      <w:b/>
+      <w:i/>
+      <w:color w:val="000000"/>
+      <w:sz w:val="22"/>
+    </w:rPr>
+  </w:style>
+  <w:style w:type="character" w:customStyle="1" w:styleId="List7Char">
+    <w:name w:val="List 7 Char"/>
+    <w:basedOn w:val="List4Char"/>
+    <w:link w:val="List7"/>
+    <w:rsid w:val="002D3C1B"/>
+    <w:rPr>
+      <w:b/>
+      <w:i/>
+      <w:color w:val="000000"/>
+      <w:sz w:val="22"/>
+      <w:szCs w:val="24"/>
+    </w:rPr>
+  </w:style>
+  <w:style w:type="paragraph" w:customStyle="1" w:styleId="List8">
+    <w:name w:val="List 8"/>
+    <w:basedOn w:val="List4"/>
+    <w:link w:val="List8Char"/>
+    <w:rsid w:val="002D3C1B"/>
+    <w:pPr>
+      <w:ind w:left="2880"/>
+    </w:pPr>
+    <w:rPr>
+      <w:b/>
+      <w:i/>
+      <w:color w:val="000000"/>
+      <w:sz w:val="22"/>
+    </w:rPr>
+  </w:style>
+  <w:style w:type="character" w:customStyle="1" w:styleId="List8Char">
+    <w:name w:val="List 8 Char"/>
+    <w:basedOn w:val="List4Char"/>
+    <w:link w:val="List8"/>
+    <w:rsid w:val="002D3C1B"/>
+    <w:rPr>
+      <w:b/>
+      <w:i/>
+      <w:color w:val="000000"/>
+      <w:sz w:val="22"/>
+      <w:szCs w:val="24"/>
+    </w:rPr>
+  </w:style>
+  <w:style w:type="paragraph" w:customStyle="1" w:styleId="Heading1Red">
+    <w:name w:val="Heading 1_Red"/>
+    <w:basedOn w:val="Normal"/>
+    <w:link w:val="Heading1RedChar"/>
+    <w:rsid w:val="00D635BA"/>
+    <w:pPr>
+      <w:jc w:val="center"/>
+      <w:outlineLvl w:val="0"/>
+    </w:pPr>
+    <w:rPr>
+      <w:rFonts w:ascii="Times New Roman" w:hAnsi="Times New Roman"/>
+      <w:color w:val="FF0000"/>
+      <w:sz w:val="40"/>
+    </w:rPr>
+  </w:style>
+  <w:style w:type="character" w:customStyle="1" w:styleId="Heading1RedChar">
+    <w:name w:val="Heading 1_Red Char"/>
+    <w:basedOn w:val="List4Char"/>
+    <w:link w:val="Heading1Red"/>
+    <w:rsid w:val="00D635BA"/>
+    <w:rPr>
+      <w:b/>
+      <w:color w:val="FF0000"/>
+      <w:sz w:val="40"/>
+      <w:szCs w:val="24"/>
+    </w:rPr>
+  </w:style>
+  <w:style w:type="paragraph" w:customStyle="1" w:styleId="edition">
+    <w:name w:val="edition"/>
+    <w:basedOn w:val="Heading1Red"/>
+    <w:link w:val="editionChar"/>
+    <w:rsid w:val="0079198E"/>
+    <w:pPr>
+      <w:widowControl w:val="0"/>
+      <w:outlineLvl w:val="9"/>
+    </w:pPr>
+    <w:rPr>
+      <w:rFonts w:eastAsiaTheme="majorEastAsia"/>
+      <w:b w:val="0"/>
+      <w:i/>
+      <w:color w:val="000000" w:themeColor="text1"/>
+      <w:sz w:val="28"/>
+    </w:rPr>
+  </w:style>
+  <w:style w:type="character" w:customStyle="1" w:styleId="editionChar">
+    <w:name w:val="edition Char"/>
+    <w:basedOn w:val="Heading2Char"/>
+    <w:link w:val="edition"/>
+    <w:rsid w:val="0079198E"/>
+    <w:rPr>
+      <w:rFonts w:eastAsiaTheme="majorEastAsia"/>
+      <w:b w:val="0"/>
+      <w:i/>
+      <w:color w:val="000000" w:themeColor="text1"/>
+      <w:sz w:val="28"/>
+      <w:szCs w:val="24"/>
+    </w:rPr>
+  </w:style>
+  <w:style w:type="paragraph" w:customStyle="1" w:styleId="Heading1change">
+    <w:name w:val="Heading 1_change"/>
+    <w:basedOn w:val="edition"/>
+    <w:link w:val="Heading1changeChar"/>
+    <w:rsid w:val="002D3C1B"/>
+    <w:pPr>
+      <w:widowControl/>
+      <w:outlineLvl w:val="0"/>
+    </w:pPr>
+    <w:rPr>
+      <w:b/>
+      <w:i w:val="0"/>
+    </w:rPr>
+  </w:style>
+  <w:style w:type="character" w:customStyle="1" w:styleId="Heading1changeChar">
+    <w:name w:val="Heading 1_change Char"/>
+    <w:basedOn w:val="editionChar"/>
+    <w:link w:val="Heading1change"/>
+    <w:rsid w:val="002D3C1B"/>
+    <w:rPr>
+      <w:rFonts w:ascii="Arial Black" w:eastAsiaTheme="majorEastAsia" w:hAnsi="Arial Black"/>
+      <w:b/>
+      <w:i w:val="0"/>
+      <w:color w:val="FF0000"/>
+      <w:sz w:val="40"/>
+      <w:szCs w:val="24"/>
+    </w:rPr>
+  </w:style>
+  <w:style w:type="paragraph" w:customStyle="1" w:styleId="Heading2change">
+    <w:name w:val="Heading 2_change"/>
+    <w:basedOn w:val="edition"/>
+    <w:link w:val="Heading2changeChar"/>
+    <w:rsid w:val="002D3C1B"/>
+    <w:pPr>
+      <w:keepNext/>
+      <w:widowControl/>
+      <w:outlineLvl w:val="1"/>
+    </w:pPr>
+    <w:rPr>
+      <w:b/>
+      <w:i w:val="0"/>
+    </w:rPr>
+  </w:style>
+  <w:style w:type="character" w:customStyle="1" w:styleId="Heading2changeChar">
+    <w:name w:val="Heading 2_change Char"/>
+    <w:basedOn w:val="editionChar"/>
+    <w:link w:val="Heading2change"/>
+    <w:rsid w:val="002D3C1B"/>
+    <w:rPr>
+      <w:rFonts w:ascii="Arial Black" w:eastAsiaTheme="majorEastAsia" w:hAnsi="Arial Black"/>
+      <w:b/>
+      <w:i w:val="0"/>
+      <w:color w:val="FF0000"/>
+      <w:sz w:val="40"/>
+      <w:szCs w:val="24"/>
+    </w:rPr>
+  </w:style>
+  <w:style w:type="paragraph" w:customStyle="1" w:styleId="Heading3change">
+    <w:name w:val="Heading 3_change"/>
+    <w:basedOn w:val="edition"/>
+    <w:link w:val="Heading3changeChar"/>
+    <w:rsid w:val="002D3C1B"/>
+    <w:pPr>
+      <w:widowControl/>
+      <w:jc w:val="left"/>
+      <w:outlineLvl w:val="2"/>
+    </w:pPr>
+    <w:rPr>
+      <w:b/>
+      <w:i w:val="0"/>
+      <w:caps/>
+      <w:sz w:val="24"/>
+    </w:rPr>
+  </w:style>
+  <w:style w:type="character" w:customStyle="1" w:styleId="Heading3changeChar">
+    <w:name w:val="Heading 3_change Char"/>
+    <w:basedOn w:val="editionChar"/>
+    <w:link w:val="Heading3change"/>
+    <w:rsid w:val="002D3C1B"/>
+    <w:rPr>
+      <w:rFonts w:ascii="Arial Black" w:eastAsiaTheme="majorEastAsia" w:hAnsi="Arial Black"/>
+      <w:b/>
+      <w:i w:val="0"/>
+      <w:caps/>
+      <w:color w:val="FF0000"/>
+      <w:sz w:val="24"/>
+      <w:szCs w:val="24"/>
+    </w:rPr>
+  </w:style>
+  <w:style w:type="paragraph" w:customStyle="1" w:styleId="List1change">
+    <w:name w:val="List 1_change"/>
+    <w:basedOn w:val="Normal"/>
+    <w:link w:val="List1changeChar"/>
+    <w:rsid w:val="002D3C1B"/>
+    <w:pPr>
+      <w:keepNext/>
+      <w:keepLines/>
+      <w:spacing w:before="120" w:after="0"/>
+      <w:ind w:left="432"/>
+      <w:contextualSpacing/>
+    </w:pPr>
+    <w:rPr>
+      <w:rFonts w:eastAsiaTheme="majorEastAsia"/>
+      <w:i/>
+      <w:color w:val="000000"/>
+    </w:rPr>
+  </w:style>
+  <w:style w:type="character" w:customStyle="1" w:styleId="List1changeChar">
+    <w:name w:val="List 1_change Char"/>
+    <w:basedOn w:val="editionChar"/>
+    <w:link w:val="List1change"/>
+    <w:rsid w:val="002D3C1B"/>
+    <w:rPr>
+      <w:rFonts w:ascii="Arial Black" w:eastAsiaTheme="majorEastAsia" w:hAnsi="Arial Black"/>
+      <w:b/>
+      <w:i/>
+      <w:color w:val="FF0000"/>
+      <w:sz w:val="24"/>
+      <w:szCs w:val="24"/>
+    </w:rPr>
+  </w:style>
+  <w:style w:type="paragraph" w:customStyle="1" w:styleId="List2change">
+    <w:name w:val="List 2_change"/>
+    <w:basedOn w:val="Normal"/>
+    <w:link w:val="List2changeChar"/>
+    <w:rsid w:val="002D3C1B"/>
+    <w:pPr>
+      <w:spacing w:before="120" w:after="0"/>
+      <w:ind w:left="821"/>
+      <w:contextualSpacing/>
+    </w:pPr>
+    <w:rPr>
+      <w:rFonts w:eastAsiaTheme="majorEastAsia"/>
+      <w:i/>
+      <w:color w:val="000000"/>
+    </w:rPr>
+  </w:style>
+  <w:style w:type="character" w:customStyle="1" w:styleId="List2changeChar">
+    <w:name w:val="List 2_change Char"/>
+    <w:basedOn w:val="editionChar"/>
+    <w:link w:val="List2change"/>
+    <w:rsid w:val="002D3C1B"/>
+    <w:rPr>
+      <w:rFonts w:ascii="Arial Black" w:eastAsiaTheme="majorEastAsia" w:hAnsi="Arial Black"/>
+      <w:b/>
+      <w:i/>
+      <w:color w:val="FF0000"/>
+      <w:sz w:val="24"/>
+      <w:szCs w:val="24"/>
+    </w:rPr>
+  </w:style>
+  <w:style w:type="paragraph" w:customStyle="1" w:styleId="List3change">
+    <w:name w:val="List 3_change"/>
+    <w:basedOn w:val="Normal"/>
+    <w:link w:val="List3changeChar"/>
+    <w:rsid w:val="002D3C1B"/>
+    <w:pPr>
+      <w:keepNext/>
+      <w:keepLines/>
+      <w:spacing w:before="120" w:after="0"/>
+      <w:ind w:left="1282"/>
+      <w:contextualSpacing/>
+    </w:pPr>
+    <w:rPr>
+      <w:rFonts w:eastAsiaTheme="majorEastAsia"/>
+      <w:i/>
+      <w:color w:val="000000"/>
+    </w:rPr>
+  </w:style>
+  <w:style w:type="character" w:customStyle="1" w:styleId="List3changeChar">
+    <w:name w:val="List 3_change Char"/>
+    <w:basedOn w:val="editionChar"/>
+    <w:link w:val="List3change"/>
+    <w:rsid w:val="002D3C1B"/>
+    <w:rPr>
+      <w:rFonts w:ascii="Arial Black" w:eastAsiaTheme="majorEastAsia" w:hAnsi="Arial Black"/>
+      <w:b/>
+      <w:i/>
+      <w:color w:val="FF0000"/>
+      <w:sz w:val="24"/>
+      <w:szCs w:val="24"/>
+    </w:rPr>
+  </w:style>
+  <w:style w:type="paragraph" w:customStyle="1" w:styleId="List4change">
+    <w:name w:val="List 4_change"/>
+    <w:basedOn w:val="Normal"/>
+    <w:link w:val="List4changeChar"/>
+    <w:rsid w:val="002D3C1B"/>
+    <w:pPr>
+      <w:spacing w:before="120" w:after="0"/>
+      <w:ind w:left="1642"/>
+      <w:contextualSpacing/>
+    </w:pPr>
+    <w:rPr>
+      <w:rFonts w:eastAsiaTheme="majorEastAsia"/>
+      <w:i/>
+      <w:color w:val="000000"/>
+    </w:rPr>
+  </w:style>
+  <w:style w:type="character" w:customStyle="1" w:styleId="List4changeChar">
+    <w:name w:val="List 4_change Char"/>
+    <w:basedOn w:val="editionChar"/>
+    <w:link w:val="List4change"/>
+    <w:rsid w:val="002D3C1B"/>
+    <w:rPr>
+      <w:rFonts w:ascii="Arial Black" w:eastAsiaTheme="majorEastAsia" w:hAnsi="Arial Black"/>
+      <w:b/>
+      <w:i/>
+      <w:color w:val="FF0000"/>
+      <w:sz w:val="24"/>
+      <w:szCs w:val="24"/>
+    </w:rPr>
+  </w:style>
+  <w:style w:type="paragraph" w:customStyle="1" w:styleId="List5change">
+    <w:name w:val="List 5_change"/>
+    <w:basedOn w:val="Normal"/>
+    <w:link w:val="List5changeChar"/>
+    <w:rsid w:val="002D3C1B"/>
+    <w:pPr>
+      <w:keepNext/>
+      <w:keepLines/>
+      <w:spacing w:before="120" w:after="0"/>
+      <w:ind w:left="1872"/>
+      <w:contextualSpacing/>
+    </w:pPr>
+    <w:rPr>
+      <w:rFonts w:eastAsiaTheme="majorEastAsia"/>
+      <w:i/>
+      <w:color w:val="000000"/>
+    </w:rPr>
+  </w:style>
+  <w:style w:type="character" w:customStyle="1" w:styleId="List5changeChar">
+    <w:name w:val="List 5_change Char"/>
+    <w:basedOn w:val="editionChar"/>
+    <w:link w:val="List5change"/>
+    <w:rsid w:val="002D3C1B"/>
+    <w:rPr>
+      <w:rFonts w:ascii="Arial Black" w:eastAsiaTheme="majorEastAsia" w:hAnsi="Arial Black"/>
+      <w:b/>
+      <w:i/>
+      <w:color w:val="FF0000"/>
+      <w:sz w:val="24"/>
+      <w:szCs w:val="24"/>
+    </w:rPr>
+  </w:style>
+  <w:style w:type="paragraph" w:customStyle="1" w:styleId="List6change">
+    <w:name w:val="List 6_change"/>
+    <w:basedOn w:val="Normal"/>
+    <w:link w:val="List6changeChar"/>
+    <w:rsid w:val="002D3C1B"/>
+    <w:pPr>
+      <w:keepNext/>
+      <w:keepLines/>
+      <w:spacing w:before="120" w:after="0"/>
+      <w:ind w:left="2088"/>
+      <w:contextualSpacing/>
+    </w:pPr>
+    <w:rPr>
+      <w:rFonts w:eastAsiaTheme="majorEastAsia"/>
+      <w:color w:val="000000"/>
+      <w:sz w:val="22"/>
+    </w:rPr>
+  </w:style>
+  <w:style w:type="character" w:customStyle="1" w:styleId="List6changeChar">
+    <w:name w:val="List 6_change Char"/>
+    <w:basedOn w:val="editionChar"/>
+    <w:link w:val="List6change"/>
+    <w:rsid w:val="002D3C1B"/>
+    <w:rPr>
+      <w:rFonts w:ascii="Arial Black" w:eastAsiaTheme="majorEastAsia" w:hAnsi="Arial Black"/>
+      <w:b/>
+      <w:i w:val="0"/>
+      <w:color w:val="FF0000"/>
+      <w:sz w:val="22"/>
+      <w:szCs w:val="24"/>
+    </w:rPr>
+  </w:style>
+  <w:style w:type="paragraph" w:customStyle="1" w:styleId="List7change">
+    <w:name w:val="List 7_change"/>
+    <w:basedOn w:val="Normal"/>
+    <w:link w:val="List7changeChar"/>
+    <w:rsid w:val="002D3C1B"/>
+    <w:pPr>
+      <w:keepNext/>
+      <w:keepLines/>
+      <w:spacing w:before="120" w:after="0"/>
+      <w:ind w:left="2534"/>
+      <w:contextualSpacing/>
+    </w:pPr>
+    <w:rPr>
+      <w:rFonts w:eastAsiaTheme="majorEastAsia"/>
+      <w:color w:val="000000"/>
+    </w:rPr>
+  </w:style>
+  <w:style w:type="character" w:customStyle="1" w:styleId="List7changeChar">
+    <w:name w:val="List 7_change Char"/>
+    <w:basedOn w:val="editionChar"/>
+    <w:link w:val="List7change"/>
+    <w:rsid w:val="002D3C1B"/>
+    <w:rPr>
+      <w:rFonts w:ascii="Arial Black" w:eastAsiaTheme="majorEastAsia" w:hAnsi="Arial Black"/>
+      <w:b/>
+      <w:i w:val="0"/>
+      <w:color w:val="FF0000"/>
+      <w:sz w:val="24"/>
+      <w:szCs w:val="24"/>
+    </w:rPr>
+  </w:style>
+  <w:style w:type="paragraph" w:customStyle="1" w:styleId="List8change">
+    <w:name w:val="List 8_change"/>
+    <w:basedOn w:val="Normal"/>
+    <w:link w:val="List8changeChar"/>
+    <w:rsid w:val="002D3C1B"/>
+    <w:pPr>
+      <w:keepNext/>
+      <w:keepLines/>
+      <w:spacing w:before="120" w:after="0"/>
+      <w:ind w:left="2880"/>
+      <w:contextualSpacing/>
+    </w:pPr>
+    <w:rPr>
+      <w:rFonts w:eastAsiaTheme="majorEastAsia"/>
+      <w:color w:val="000000"/>
+    </w:rPr>
+  </w:style>
+  <w:style w:type="character" w:customStyle="1" w:styleId="List8changeChar">
+    <w:name w:val="List 8_change Char"/>
+    <w:basedOn w:val="editionChar"/>
+    <w:link w:val="List8change"/>
+    <w:rsid w:val="002D3C1B"/>
+    <w:rPr>
+      <w:rFonts w:ascii="Arial Black" w:eastAsiaTheme="majorEastAsia" w:hAnsi="Arial Black"/>
+      <w:b/>
+      <w:i w:val="0"/>
+      <w:color w:val="FF0000"/>
+      <w:sz w:val="24"/>
+      <w:szCs w:val="24"/>
+    </w:rPr>
+  </w:style>
+  <w:style w:type="paragraph" w:customStyle="1" w:styleId="Normalchange">
+    <w:name w:val="Normal_change"/>
+    <w:basedOn w:val="edition"/>
+    <w:link w:val="NormalchangeChar"/>
+    <w:rsid w:val="002D3C1B"/>
+    <w:pPr>
+      <w:widowControl/>
+      <w:spacing w:after="160" w:line="259" w:lineRule="auto"/>
+      <w:jc w:val="left"/>
+    </w:pPr>
+    <w:rPr>
+      <w:rFonts w:asciiTheme="minorHAnsi" w:hAnsiTheme="minorHAnsi" w:cstheme="minorHAnsi"/>
+      <w:i w:val="0"/>
+      <w:sz w:val="22"/>
+    </w:rPr>
+  </w:style>
+  <w:style w:type="character" w:customStyle="1" w:styleId="NormalchangeChar">
+    <w:name w:val="Normal_change Char"/>
+    <w:basedOn w:val="editionChar"/>
+    <w:link w:val="Normalchange"/>
+    <w:rsid w:val="002D3C1B"/>
+    <w:rPr>
+      <w:rFonts w:asciiTheme="minorHAnsi" w:eastAsiaTheme="majorEastAsia" w:hAnsiTheme="minorHAnsi" w:cstheme="minorHAnsi"/>
+      <w:b w:val="0"/>
+      <w:i w:val="0"/>
+      <w:color w:val="FF0000"/>
+      <w:sz w:val="22"/>
+      <w:szCs w:val="24"/>
+    </w:rPr>
+  </w:style>
+  <w:style w:type="paragraph" w:styleId="TOC1">
+    <w:name w:val="toc 1"/>
+    <w:basedOn w:val="Normal"/>
+    <w:next w:val="Normal"/>
+    <w:autoRedefine/>
+    <w:uiPriority w:val="39"/>
+    <w:unhideWhenUsed/>
+    <w:rsid w:val="00F55036"/>
+    <w:pPr>
+      <w:spacing w:after="100"/>
+    </w:pPr>
+  </w:style>
+  <w:style w:type="paragraph" w:styleId="TOC2">
+    <w:name w:val="toc 2"/>
+    <w:basedOn w:val="Normal"/>
+    <w:next w:val="Normal"/>
+    <w:autoRedefine/>
+    <w:uiPriority w:val="39"/>
+    <w:unhideWhenUsed/>
+    <w:rsid w:val="00F55036"/>
+    <w:pPr>
+      <w:spacing w:after="100"/>
+      <w:ind w:left="240"/>
+    </w:pPr>
+  </w:style>
+  <w:style w:type="paragraph" w:styleId="TOC3">
+    <w:name w:val="toc 3"/>
+    <w:basedOn w:val="Normal"/>
+    <w:next w:val="Normal"/>
+    <w:autoRedefine/>
+    <w:semiHidden/>
+    <w:unhideWhenUsed/>
+    <w:rsid w:val="00F55036"/>
+    <w:pPr>
+      <w:spacing w:after="100"/>
+      <w:ind w:left="480"/>
+    </w:pPr>
+  </w:style>
+  <w:style w:type="paragraph" w:styleId="TOC4">
+    <w:name w:val="toc 4"/>
+    <w:basedOn w:val="Normal"/>
+    <w:next w:val="Normal"/>
+    <w:autoRedefine/>
+    <w:semiHidden/>
+    <w:unhideWhenUsed/>
+    <w:rsid w:val="00F55036"/>
+    <w:pPr>
+      <w:spacing w:after="100"/>
+      <w:ind w:left="720"/>
+    </w:pPr>
+  </w:style>
+  <w:style w:type="paragraph" w:styleId="TOC5">
+    <w:name w:val="toc 5"/>
+    <w:basedOn w:val="Normal"/>
+    <w:next w:val="Normal"/>
+    <w:autoRedefine/>
+    <w:semiHidden/>
+    <w:unhideWhenUsed/>
+    <w:rsid w:val="00F55036"/>
+    <w:pPr>
+      <w:spacing w:after="100"/>
+      <w:ind w:left="960"/>
+    </w:pPr>
+  </w:style>
+  <w:style w:type="paragraph" w:styleId="TOC6">
+    <w:name w:val="toc 6"/>
+    <w:basedOn w:val="Normal"/>
+    <w:next w:val="Normal"/>
+    <w:autoRedefine/>
+    <w:semiHidden/>
+    <w:unhideWhenUsed/>
+    <w:rsid w:val="00F55036"/>
+    <w:pPr>
+      <w:spacing w:after="100"/>
+      <w:ind w:left="1200"/>
+    </w:pPr>
+  </w:style>
+  <w:style w:type="paragraph" w:styleId="TOC7">
+    <w:name w:val="toc 7"/>
+    <w:basedOn w:val="Normal"/>
+    <w:next w:val="Normal"/>
+    <w:autoRedefine/>
+    <w:semiHidden/>
+    <w:unhideWhenUsed/>
+    <w:rsid w:val="00F55036"/>
+    <w:pPr>
+      <w:spacing w:after="100"/>
+      <w:ind w:left="1440"/>
+    </w:pPr>
+  </w:style>
+  <w:style w:type="paragraph" w:styleId="TOC8">
+    <w:name w:val="toc 8"/>
+    <w:basedOn w:val="Normal"/>
+    <w:next w:val="Normal"/>
+    <w:autoRedefine/>
+    <w:semiHidden/>
+    <w:unhideWhenUsed/>
+    <w:rsid w:val="00F55036"/>
+    <w:pPr>
+      <w:spacing w:after="100"/>
+      <w:ind w:left="1680"/>
+    </w:pPr>
+  </w:style>
+  <w:style w:type="paragraph" w:styleId="TOC9">
+    <w:name w:val="toc 9"/>
+    <w:basedOn w:val="Normal"/>
+    <w:next w:val="Normal"/>
+    <w:autoRedefine/>
+    <w:semiHidden/>
+    <w:unhideWhenUsed/>
+    <w:rsid w:val="00F55036"/>
+    <w:pPr>
+      <w:spacing w:after="100"/>
+      <w:ind w:left="1920"/>
+    </w:pPr>
   </w:style>
 </w:styles>
 </file>
@@ -3424,15 +3806,6 @@
 </file>
 
 <file path=customXml/item2.xml><?xml version="1.0" encoding="utf-8"?>
-<?mso-contentType ?>
-<FormTemplates xmlns="http://schemas.microsoft.com/sharepoint/v3/contenttype/forms">
-  <Display>DocumentLibraryForm</Display>
-  <Edit>DocumentLibraryForm</Edit>
-  <New>DocumentLibraryForm</New>
-</FormTemplates>
-</file>
-
-<file path=customXml/item3.xml><?xml version="1.0" encoding="utf-8"?>
 <ct:contentTypeSchema xmlns:ct="http://schemas.microsoft.com/office/2006/metadata/contentType" xmlns:ma="http://schemas.microsoft.com/office/2006/metadata/properties/metaAttributes" ct:_="" ma:_="" ma:contentTypeName="Document" ma:contentTypeID="0x010100FA6C5E0DBCB8DD4DAD5FA82FCB9EE98D" ma:contentTypeVersion="4" ma:contentTypeDescription="Create a new document." ma:contentTypeScope="" ma:versionID="f30e9ff970476af1ea2d449c1d62024e">
   <xsd:schema xmlns:xsd="http://www.w3.org/2001/XMLSchema" xmlns:xs="http://www.w3.org/2001/XMLSchema" xmlns:p="http://schemas.microsoft.com/office/2006/metadata/properties" targetNamespace="http://schemas.microsoft.com/office/2006/metadata/properties" ma:root="true" ma:fieldsID="1dab2e3c9ece9446628f55e6a105fe53">
     <xsd:element name="properties">
@@ -3546,6 +3919,15 @@
 </ct:contentTypeSchema>
 </file>
 
+<file path=customXml/item3.xml><?xml version="1.0" encoding="utf-8"?>
+<?mso-contentType ?>
+<FormTemplates xmlns="http://schemas.microsoft.com/sharepoint/v3/contenttype/forms">
+  <Display>DocumentLibraryForm</Display>
+  <Edit>DocumentLibraryForm</Edit>
+  <New>DocumentLibraryForm</New>
+</FormTemplates>
+</file>
+
 <file path=customXml/itemProps1.xml><?xml version="1.0" encoding="utf-8"?>
 <ds:datastoreItem xmlns:ds="http://schemas.openxmlformats.org/officeDocument/2006/customXml" ds:itemID="{4723FE4E-C489-40CC-9C3B-19B9D71AE455}">
   <ds:schemaRefs>
@@ -3556,14 +3938,6 @@
 </file>
 
 <file path=customXml/itemProps2.xml><?xml version="1.0" encoding="utf-8"?>
-<ds:datastoreItem xmlns:ds="http://schemas.openxmlformats.org/officeDocument/2006/customXml" ds:itemID="{DE869992-7C7D-4ECC-8F46-56F19FBB73DF}">
-  <ds:schemaRefs>
-    <ds:schemaRef ds:uri="http://schemas.microsoft.com/sharepoint/v3/contenttype/forms"/>
-  </ds:schemaRefs>
-</ds:datastoreItem>
-</file>
-
-<file path=customXml/itemProps3.xml><?xml version="1.0" encoding="utf-8"?>
 <ds:datastoreItem xmlns:ds="http://schemas.openxmlformats.org/officeDocument/2006/customXml" ds:itemID="{DBDA2575-2D1A-4E57-89CB-070637CE4F48}">
   <ds:schemaRefs>
     <ds:schemaRef ds:uri="http://schemas.microsoft.com/office/2006/metadata/contentType"/>
@@ -3577,4 +3951,12 @@
     <ds:schemaRef ds:uri="http://schemas.microsoft.com/office/infopath/2007/PartnerControls"/>
   </ds:schemaRefs>
 </ds:datastoreItem>
+</file>
+
+<file path=customXml/itemProps3.xml><?xml version="1.0" encoding="utf-8"?>
+<ds:datastoreItem xmlns:ds="http://schemas.openxmlformats.org/officeDocument/2006/customXml" ds:itemID="{DE869992-7C7D-4ECC-8F46-56F19FBB73DF}">
+  <ds:schemaRefs>
+    <ds:schemaRef ds:uri="http://schemas.microsoft.com/sharepoint/v3/contenttype/forms"/>
+  </ds:schemaRefs>
+</ds:datastoreItem>
 </file>
--- a/AFFARS/SOURCE/mp_5349.docx
+++ b/AFFARS/SOURCE/mp_5349.docx
@@ -18,15 +18,9 @@
     <w:p>
       <w:pPr>
         <w:jc w:val="center"/>
-        <w:rPr>
-          <w:rFonts w:ascii="Times New Roman" w:hAnsi="Times New Roman"/>
-        </w:rPr>
       </w:pPr>
       <w:bookmarkStart w:id="2" w:name="_Toc38276196"/>
       <w:r>
-        <w:rPr>
-          <w:rFonts w:ascii="Times New Roman" w:hAnsi="Times New Roman"/>
-        </w:rPr>
         <w:t>Table of Contents</w:t>
       </w:r>
       <w:bookmarkEnd w:id="2"/>
@@ -39,7 +33,7 @@
         </w:tabs>
         <w:rPr>
           <w:rFonts w:asciiTheme="minorHAnsi" w:eastAsiaTheme="minorEastAsia" w:hAnsiTheme="minorHAnsi" w:cstheme="minorBidi"/>
-          <w:b w:val="0"/>
+          <w:b/>
           <w:noProof/>
           <w:sz w:val="22"/>
           <w:szCs w:val="22"/>
@@ -47,21 +41,22 @@
       </w:pPr>
       <w:r>
         <w:rPr>
-          <w:b w:val="0"/>
+          <w:rFonts w:ascii="Arial Black" w:hAnsi="Arial Black"/>
+          <w:b/>
           <w:bCs/>
         </w:rPr>
         <w:fldChar w:fldCharType="begin"/>
       </w:r>
       <w:r>
         <w:rPr>
-          <w:b w:val="0"/>
           <w:bCs/>
         </w:rPr>
         <w:instrText xml:space="preserve"> TOC \o \n \h \z \t "Heading 2,1,Heading 3,2,Heading 4,3" </w:instrText>
       </w:r>
       <w:r>
         <w:rPr>
-          <w:b w:val="0"/>
+          <w:rFonts w:ascii="Arial Black" w:hAnsi="Arial Black"/>
+          <w:b/>
           <w:bCs/>
         </w:rPr>
         <w:fldChar w:fldCharType="separate"/>
@@ -74,8 +69,8 @@
           <w:tab w:val="right" w:leader="dot" w:pos="9350"/>
         </w:tabs>
         <w:rPr>
-          <w:rFonts w:ascii="Times New Roman" w:eastAsiaTheme="minorEastAsia" w:hAnsi="Times New Roman"/>
-          <w:b w:val="0"/>
+          <w:rFonts w:eastAsiaTheme="minorEastAsia"/>
+          <w:b/>
           <w:bCs/>
           <w:noProof/>
           <w:sz w:val="22"/>
@@ -86,8 +81,6 @@
         <w:r>
           <w:rPr>
             <w:rStyle w:val="Hyperlink"/>
-            <w:rFonts w:ascii="Times New Roman" w:hAnsi="Times New Roman"/>
-            <w:b w:val="0"/>
             <w:bCs/>
             <w:noProof/>
           </w:rPr>
@@ -102,8 +95,8 @@
           <w:tab w:val="right" w:leader="dot" w:pos="9350"/>
         </w:tabs>
         <w:rPr>
-          <w:rFonts w:ascii="Times New Roman" w:eastAsiaTheme="minorEastAsia" w:hAnsi="Times New Roman"/>
-          <w:b w:val="0"/>
+          <w:rFonts w:eastAsiaTheme="minorEastAsia"/>
+          <w:b/>
           <w:bCs/>
           <w:noProof/>
           <w:sz w:val="22"/>
@@ -114,8 +107,6 @@
         <w:r>
           <w:rPr>
             <w:rStyle w:val="Hyperlink"/>
-            <w:rFonts w:ascii="Times New Roman" w:hAnsi="Times New Roman"/>
-            <w:b w:val="0"/>
             <w:bCs/>
             <w:noProof/>
           </w:rPr>
@@ -130,8 +121,8 @@
           <w:tab w:val="right" w:leader="dot" w:pos="9350"/>
         </w:tabs>
         <w:rPr>
-          <w:rFonts w:ascii="Times New Roman" w:eastAsiaTheme="minorEastAsia" w:hAnsi="Times New Roman"/>
-          <w:b w:val="0"/>
+          <w:rFonts w:eastAsiaTheme="minorEastAsia"/>
+          <w:b/>
           <w:bCs/>
           <w:noProof/>
           <w:sz w:val="22"/>
@@ -142,8 +133,6 @@
         <w:r>
           <w:rPr>
             <w:rStyle w:val="Hyperlink"/>
-            <w:rFonts w:ascii="Times New Roman" w:hAnsi="Times New Roman"/>
-            <w:b w:val="0"/>
             <w:bCs/>
             <w:noProof/>
           </w:rPr>
@@ -158,8 +147,8 @@
           <w:tab w:val="right" w:leader="dot" w:pos="9350"/>
         </w:tabs>
         <w:rPr>
-          <w:rFonts w:ascii="Times New Roman" w:eastAsiaTheme="minorEastAsia" w:hAnsi="Times New Roman"/>
-          <w:b w:val="0"/>
+          <w:rFonts w:eastAsiaTheme="minorEastAsia"/>
+          <w:b/>
           <w:bCs/>
           <w:noProof/>
           <w:sz w:val="22"/>
@@ -170,8 +159,6 @@
         <w:r>
           <w:rPr>
             <w:rStyle w:val="Hyperlink"/>
-            <w:rFonts w:ascii="Times New Roman" w:hAnsi="Times New Roman"/>
-            <w:b w:val="0"/>
             <w:bCs/>
             <w:noProof/>
           </w:rPr>
@@ -186,8 +173,8 @@
           <w:tab w:val="right" w:leader="dot" w:pos="9350"/>
         </w:tabs>
         <w:rPr>
-          <w:rFonts w:ascii="Times New Roman" w:eastAsiaTheme="minorEastAsia" w:hAnsi="Times New Roman"/>
-          <w:b w:val="0"/>
+          <w:rFonts w:eastAsiaTheme="minorEastAsia"/>
+          <w:b/>
           <w:bCs/>
           <w:noProof/>
           <w:sz w:val="22"/>
@@ -198,8 +185,6 @@
         <w:r>
           <w:rPr>
             <w:rStyle w:val="Hyperlink"/>
-            <w:rFonts w:ascii="Times New Roman" w:hAnsi="Times New Roman"/>
-            <w:b w:val="0"/>
             <w:bCs/>
             <w:noProof/>
           </w:rPr>
@@ -213,7 +198,7 @@
       </w:pPr>
       <w:r>
         <w:rPr>
-          <w:b w:val="0"/>
+          <w:b/>
           <w:bCs/>
           <w:color w:val="auto"/>
           <w:sz w:val="24"/>
@@ -221,11 +206,6 @@
         <w:fldChar w:fldCharType="end"/>
       </w:r>
     </w:p>
-    <w:p>
-      <w:pPr>
-        <w:pStyle w:val="Heading1Red"/>
-      </w:pPr>
-    </w:p>
     <w:p/>
     <w:p>
       <w:pPr>
@@ -246,7 +226,6 @@
       </w:r>
       <w:bookmarkEnd w:id="3"/>
     </w:p>
-    <w:p/>
     <w:p>
       <w:pPr>
         <w:pStyle w:val="edition"/>
@@ -281,13 +260,12 @@
       <w:r>
         <w:t>]</w:t>
       </w:r>
-    </w:p>
-    <w:p/>
+      <w:bookmarkStart w:id="4" w:name="_Toc38365678"/>
+    </w:p>
     <w:p>
       <w:pPr>
         <w:pStyle w:val="Heading2"/>
       </w:pPr>
-      <w:bookmarkStart w:id="4" w:name="_Toc38365678"/>
       <w:r>
         <w:rPr>
           <w:bCs/>
@@ -309,14 +287,13 @@
         </w:rPr>
         <w:t>5349.5 — CONTRACT TERMINATION CLAUSES</w:t>
       </w:r>
+      <w:bookmarkStart w:id="5" w:name="_Toc38365679"/>
       <w:bookmarkEnd w:id="4"/>
     </w:p>
-    <w:p/>
-    <w:p>
-      <w:pPr>
-        <w:pStyle w:val="Heading3"/>
-      </w:pPr>
-      <w:bookmarkStart w:id="5" w:name="_Toc38365679"/>
+    <w:p>
+      <w:pPr>
+        <w:pStyle w:val="Heading4"/>
+      </w:pPr>
       <w:r>
         <w:t>MP</w:t>
       </w:r>
@@ -346,7 +323,6 @@
       </w:r>
       <w:bookmarkEnd w:id="5"/>
     </w:p>
-    <w:p/>
     <w:p>
       <w:pPr>
         <w:pStyle w:val="List1"/>
@@ -414,7 +390,6 @@
         <w:t>include the following:</w:t>
       </w:r>
     </w:p>
-    <w:p/>
     <w:p>
       <w:pPr>
         <w:pStyle w:val="List3"/>
@@ -480,7 +455,6 @@
       </w:r>
       <w:proofErr w:type="gramEnd"/>
     </w:p>
-    <w:p/>
     <w:p>
       <w:pPr>
         <w:pStyle w:val="List3"/>
@@ -507,7 +481,6 @@
         <w:t xml:space="preserve"> Information on the financial and program need for the clause including an assessment of the contractor's financial position and the impact of a failure to receive authority to use the clause; and</w:t>
       </w:r>
     </w:p>
-    <w:p/>
     <w:p>
       <w:pPr>
         <w:pStyle w:val="List3"/>
@@ -546,42 +519,29 @@
         <w:t>not be covered by a STCC.</w:t>
       </w:r>
     </w:p>
-    <w:p/>
     <w:p>
       <w:pPr>
         <w:jc w:val="center"/>
-        <w:rPr>
-          <w:rFonts w:ascii="Times New Roman" w:hAnsi="Times New Roman"/>
-        </w:rPr>
-      </w:pPr>
-      <w:r>
-        <w:rPr>
-          <w:rFonts w:ascii="Times New Roman" w:hAnsi="Times New Roman"/>
-        </w:rPr>
+      </w:pPr>
+      <w:r>
         <w:t xml:space="preserve">SUBPART </w:t>
       </w:r>
       <w:r>
         <w:rPr>
-          <w:rFonts w:ascii="Times New Roman" w:hAnsi="Times New Roman"/>
           <w:bCs/>
         </w:rPr>
         <w:t>MP</w:t>
       </w:r>
       <w:r>
-        <w:rPr>
-          <w:rFonts w:ascii="Times New Roman" w:hAnsi="Times New Roman"/>
-        </w:rPr>
         <w:t>5349.70 — SPECIAL TERMINATION REQUIREMENTS</w:t>
       </w:r>
-    </w:p>
-    <w:p>
       <w:bookmarkStart w:id="6" w:name="_Toc351654718"/>
+      <w:bookmarkStart w:id="7" w:name="_Toc38365680"/>
     </w:p>
     <w:p>
       <w:pPr>
         <w:pStyle w:val="Heading3"/>
       </w:pPr>
-      <w:bookmarkStart w:id="7" w:name="_Toc38365680"/>
       <w:r>
         <w:t>MP</w:t>
       </w:r>
@@ -621,7 +581,6 @@
       <w:bookmarkEnd w:id="6"/>
       <w:bookmarkEnd w:id="7"/>
     </w:p>
-    <w:p/>
     <w:p>
       <w:pPr>
         <w:pStyle w:val="List2"/>
@@ -658,13 +617,12 @@
       <w:r>
         <w:t>priced contract actions are being terminated, or when otherwise necessary.</w:t>
       </w:r>
-    </w:p>
-    <w:p/>
+      <w:bookmarkStart w:id="8" w:name="_Toc38365681"/>
+    </w:p>
     <w:p>
       <w:pPr>
         <w:pStyle w:val="Heading3"/>
       </w:pPr>
-      <w:bookmarkStart w:id="8" w:name="_Toc38365681"/>
       <w:r>
         <w:t>MP</w:t>
       </w:r>
@@ -703,7 +661,6 @@
       </w:r>
       <w:bookmarkEnd w:id="8"/>
     </w:p>
-    <w:p/>
     <w:p>
       <w:pPr>
         <w:pStyle w:val="List1"/>
@@ -755,7 +712,6 @@
         <w:t>he notification to:</w:t>
       </w:r>
     </w:p>
-    <w:p/>
     <w:p>
       <w:pPr>
         <w:pStyle w:val="BodyTextIndent"/>
@@ -776,6 +732,7 @@
     <w:p>
       <w:pPr>
         <w:pStyle w:val="List4"/>
+        <w:ind w:left="0" w:firstLine="720"/>
       </w:pPr>
       <w:r>
         <w:t>Office of National Response</w:t>
@@ -784,6 +741,7 @@
     <w:p>
       <w:pPr>
         <w:pStyle w:val="List4"/>
+        <w:ind w:left="0" w:firstLine="720"/>
       </w:pPr>
       <w:r>
         <w:t>U. S. Department of Labor</w:t>
@@ -857,7 +815,6 @@
         <w:t>Washington DC 20210</w:t>
       </w:r>
     </w:p>
-    <w:p/>
     <w:p>
       <w:pPr>
         <w:pStyle w:val="BodyTextIndent"/>
@@ -889,12 +846,12 @@
         <w:t>address the following key elements:</w:t>
       </w:r>
     </w:p>
-    <w:p/>
     <w:p>
       <w:pPr>
         <w:pStyle w:val="List2"/>
       </w:pPr>
       <w:r>
+        <w:lastRenderedPageBreak/>
         <w:t xml:space="preserve">(1) </w:t>
       </w:r>
       <w:r>
@@ -1030,7 +987,6 @@
         <w:t>An unclassified draft of a suggested press release</w:t>
       </w:r>
     </w:p>
-    <w:p/>
     <w:p>
       <w:pPr>
         <w:pStyle w:val="BodyTextIndent"/>
@@ -1126,8 +1082,7 @@
   <w:sdt>
     <w:sdtPr>
       <w:rPr>
-        <w:rFonts w:ascii="Times New Roman" w:hAnsi="Times New Roman"/>
-        <w:b w:val="0"/>
+        <w:b/>
       </w:rPr>
       <w:id w:val="1154405914"/>
       <w:docPartObj>
@@ -1140,8 +1095,7 @@
       <w:sdt>
         <w:sdtPr>
           <w:rPr>
-            <w:rFonts w:ascii="Times New Roman" w:hAnsi="Times New Roman"/>
-            <w:b w:val="0"/>
+            <w:b/>
           </w:rPr>
           <w:id w:val="-1669238322"/>
           <w:docPartObj>
@@ -1161,73 +1115,46 @@
                 <w:tab w:val="clear" w:pos="4680"/>
               </w:tabs>
               <w:rPr>
-                <w:rFonts w:ascii="Times New Roman" w:hAnsi="Times New Roman"/>
-                <w:b w:val="0"/>
+                <w:b/>
               </w:rPr>
             </w:pPr>
             <w:r>
-              <w:rPr>
-                <w:rFonts w:ascii="Times New Roman" w:hAnsi="Times New Roman"/>
-                <w:b w:val="0"/>
-              </w:rPr>
               <w:t>201</w:t>
             </w:r>
             <w:r>
-              <w:rPr>
-                <w:rFonts w:ascii="Times New Roman" w:hAnsi="Times New Roman"/>
-                <w:b w:val="0"/>
-              </w:rPr>
               <w:t>9</w:t>
             </w:r>
             <w:r>
-              <w:rPr>
-                <w:rFonts w:ascii="Times New Roman" w:hAnsi="Times New Roman"/>
-                <w:b w:val="0"/>
-              </w:rPr>
               <w:t xml:space="preserve"> </w:t>
             </w:r>
             <w:r>
-              <w:rPr>
-                <w:rFonts w:ascii="Times New Roman" w:hAnsi="Times New Roman"/>
-                <w:b w:val="0"/>
-              </w:rPr>
               <w:t>Edition</w:t>
             </w:r>
             <w:r>
-              <w:rPr>
-                <w:rFonts w:ascii="Times New Roman" w:hAnsi="Times New Roman"/>
-                <w:b w:val="0"/>
-              </w:rPr>
               <w:tab/>
             </w:r>
             <w:r>
               <w:rPr>
-                <w:rFonts w:ascii="Times New Roman" w:hAnsi="Times New Roman"/>
-                <w:b w:val="0"/>
+                <w:b/>
                 <w:bCs/>
               </w:rPr>
               <w:fldChar w:fldCharType="begin"/>
             </w:r>
             <w:r>
               <w:rPr>
-                <w:rFonts w:ascii="Times New Roman" w:hAnsi="Times New Roman"/>
-                <w:b w:val="0"/>
                 <w:bCs/>
               </w:rPr>
               <w:instrText xml:space="preserve"> PAGE </w:instrText>
             </w:r>
             <w:r>
               <w:rPr>
-                <w:rFonts w:ascii="Times New Roman" w:hAnsi="Times New Roman"/>
-                <w:b w:val="0"/>
+                <w:b/>
                 <w:bCs/>
               </w:rPr>
               <w:fldChar w:fldCharType="separate"/>
             </w:r>
             <w:r>
               <w:rPr>
-                <w:rFonts w:ascii="Times New Roman" w:hAnsi="Times New Roman"/>
-                <w:b w:val="0"/>
                 <w:bCs/>
                 <w:noProof/>
               </w:rPr>
@@ -1235,47 +1162,36 @@
             </w:r>
             <w:r>
               <w:rPr>
-                <w:rFonts w:ascii="Times New Roman" w:hAnsi="Times New Roman"/>
-                <w:b w:val="0"/>
+                <w:b/>
                 <w:bCs/>
               </w:rPr>
               <w:fldChar w:fldCharType="end"/>
             </w:r>
             <w:r>
-              <w:rPr>
-                <w:rFonts w:ascii="Times New Roman" w:hAnsi="Times New Roman"/>
-                <w:b w:val="0"/>
-              </w:rPr>
               <w:t xml:space="preserve"> of </w:t>
             </w:r>
             <w:r>
               <w:rPr>
-                <w:rFonts w:ascii="Times New Roman" w:hAnsi="Times New Roman"/>
-                <w:b w:val="0"/>
+                <w:b/>
                 <w:bCs/>
               </w:rPr>
               <w:fldChar w:fldCharType="begin"/>
             </w:r>
             <w:r>
               <w:rPr>
-                <w:rFonts w:ascii="Times New Roman" w:hAnsi="Times New Roman"/>
-                <w:b w:val="0"/>
                 <w:bCs/>
               </w:rPr>
               <w:instrText xml:space="preserve"> NUMPAGES  </w:instrText>
             </w:r>
             <w:r>
               <w:rPr>
-                <w:rFonts w:ascii="Times New Roman" w:hAnsi="Times New Roman"/>
-                <w:b w:val="0"/>
+                <w:b/>
                 <w:bCs/>
               </w:rPr>
               <w:fldChar w:fldCharType="separate"/>
             </w:r>
             <w:r>
               <w:rPr>
-                <w:rFonts w:ascii="Times New Roman" w:hAnsi="Times New Roman"/>
-                <w:b w:val="0"/>
                 <w:bCs/>
                 <w:noProof/>
               </w:rPr>
@@ -1283,8 +1199,7 @@
             </w:r>
             <w:r>
               <w:rPr>
-                <w:rFonts w:ascii="Times New Roman" w:hAnsi="Times New Roman"/>
-                <w:b w:val="0"/>
+                <w:b/>
                 <w:bCs/>
               </w:rPr>
               <w:fldChar w:fldCharType="end"/>
@@ -1369,21 +1284,14 @@
         <w:bottom w:val="single" w:sz="4" w:space="1" w:color="auto"/>
       </w:pBdr>
       <w:rPr>
-        <w:rFonts w:ascii="Times New Roman" w:hAnsi="Times New Roman"/>
-        <w:b w:val="0"/>
+        <w:b/>
       </w:rPr>
     </w:pPr>
     <w:r>
-      <w:rPr>
-        <w:rFonts w:ascii="Times New Roman" w:hAnsi="Times New Roman"/>
-        <w:b w:val="0"/>
-      </w:rPr>
       <w:t xml:space="preserve">MP5349 — </w:t>
     </w:r>
     <w:r>
       <w:rPr>
-        <w:rFonts w:ascii="Times New Roman" w:hAnsi="Times New Roman"/>
-        <w:b w:val="0"/>
         <w:bCs/>
       </w:rPr>
       <w:t>Termination of Contracts</w:t>
@@ -1405,6 +1313,191 @@
 <file path=word/numbering.xml><?xml version="1.0" encoding="utf-8"?>
 <w:numbering xmlns:wpc="http://schemas.microsoft.com/office/word/2010/wordprocessingCanvas" xmlns:cx="http://schemas.microsoft.com/office/drawing/2014/chartex" xmlns:cx1="http://schemas.microsoft.com/office/drawing/2015/9/8/chartex" xmlns:cx2="http://schemas.microsoft.com/office/drawing/2015/10/21/chartex" xmlns:cx3="http://schemas.microsoft.com/office/drawing/2016/5/9/chartex" xmlns:cx4="http://schemas.microsoft.com/office/drawing/2016/5/10/chartex" xmlns:cx5="http://schemas.microsoft.com/office/drawing/2016/5/11/chartex" xmlns:cx6="http://schemas.microsoft.com/office/drawing/2016/5/12/chartex" xmlns:cx7="http://schemas.microsoft.com/office/drawing/2016/5/13/chartex" xmlns:cx8="http://schemas.microsoft.com/office/drawing/2016/5/14/chartex" xmlns:mc="http://schemas.openxmlformats.org/markup-compatibility/2006" xmlns:aink="http://schemas.microsoft.com/office/drawing/2016/ink" xmlns:am3d="http://schemas.microsoft.com/office/drawing/2017/model3d" xmlns:o="urn:schemas-microsoft-com:office:office" xmlns:r="http://schemas.openxmlformats.org/officeDocument/2006/relationships" xmlns:m="http://schemas.openxmlformats.org/officeDocument/2006/math" xmlns:v="urn:schemas-microsoft-com:vml" xmlns:wp14="http://schemas.microsoft.com/office/word/2010/wordprocessingDrawing" xmlns:wp="http://schemas.openxmlformats.org/drawingml/2006/wordprocessingDrawing" xmlns:w10="urn:schemas-microsoft-com:office:word" xmlns:w="http://schemas.openxmlformats.org/wordprocessingml/2006/main" xmlns:w14="http://schemas.microsoft.com/office/word/2010/wordml" xmlns:w15="http://schemas.microsoft.com/office/word/2012/wordml" xmlns:w16cid="http://schemas.microsoft.com/office/word/2016/wordml/cid" xmlns:w16se="http://schemas.microsoft.com/office/word/2015/wordml/symex" xmlns:wpg="http://schemas.microsoft.com/office/word/2010/wordprocessingGroup" xmlns:wpi="http://schemas.microsoft.com/office/word/2010/wordprocessingInk" xmlns:wne="http://schemas.microsoft.com/office/word/2006/wordml" xmlns:wps="http://schemas.microsoft.com/office/word/2010/wordprocessingShape" mc:Ignorable="w14 w15 w16se w16cid wp14">
   <w:abstractNum w:abstractNumId="0" w15:restartNumberingAfterBreak="0">
+    <w:nsid w:val="FFFFFF7C"/>
+    <w:multiLevelType w:val="singleLevel"/>
+    <w:tmpl w:val="99886E54"/>
+    <w:lvl w:ilvl="0">
+      <w:start w:val="1"/>
+      <w:numFmt w:val="decimal"/>
+      <w:lvlText w:val="%1."/>
+      <w:lvlJc w:val="left"/>
+      <w:pPr>
+        <w:tabs>
+          <w:tab w:val="num" w:pos="1800"/>
+        </w:tabs>
+        <w:ind w:left="1800" w:hanging="360"/>
+      </w:pPr>
+    </w:lvl>
+  </w:abstractNum>
+  <w:abstractNum w:abstractNumId="1" w15:restartNumberingAfterBreak="0">
+    <w:nsid w:val="FFFFFF7D"/>
+    <w:multiLevelType w:val="singleLevel"/>
+    <w:tmpl w:val="DB7EEA14"/>
+    <w:lvl w:ilvl="0">
+      <w:start w:val="1"/>
+      <w:numFmt w:val="decimal"/>
+      <w:lvlText w:val="%1."/>
+      <w:lvlJc w:val="left"/>
+      <w:pPr>
+        <w:tabs>
+          <w:tab w:val="num" w:pos="1440"/>
+        </w:tabs>
+        <w:ind w:left="1440" w:hanging="360"/>
+      </w:pPr>
+    </w:lvl>
+  </w:abstractNum>
+  <w:abstractNum w:abstractNumId="2" w15:restartNumberingAfterBreak="0">
+    <w:nsid w:val="FFFFFF7E"/>
+    <w:multiLevelType w:val="singleLevel"/>
+    <w:tmpl w:val="73DA040E"/>
+    <w:lvl w:ilvl="0">
+      <w:start w:val="1"/>
+      <w:numFmt w:val="decimal"/>
+      <w:lvlText w:val="%1."/>
+      <w:lvlJc w:val="left"/>
+      <w:pPr>
+        <w:tabs>
+          <w:tab w:val="num" w:pos="1080"/>
+        </w:tabs>
+        <w:ind w:left="1080" w:hanging="360"/>
+      </w:pPr>
+    </w:lvl>
+  </w:abstractNum>
+  <w:abstractNum w:abstractNumId="3" w15:restartNumberingAfterBreak="0">
+    <w:nsid w:val="FFFFFF7F"/>
+    <w:multiLevelType w:val="singleLevel"/>
+    <w:tmpl w:val="35929E46"/>
+    <w:lvl w:ilvl="0">
+      <w:start w:val="1"/>
+      <w:numFmt w:val="decimal"/>
+      <w:lvlText w:val="%1."/>
+      <w:lvlJc w:val="left"/>
+      <w:pPr>
+        <w:tabs>
+          <w:tab w:val="num" w:pos="720"/>
+        </w:tabs>
+        <w:ind w:left="720" w:hanging="360"/>
+      </w:pPr>
+    </w:lvl>
+  </w:abstractNum>
+  <w:abstractNum w:abstractNumId="4" w15:restartNumberingAfterBreak="0">
+    <w:nsid w:val="FFFFFF80"/>
+    <w:multiLevelType w:val="singleLevel"/>
+    <w:tmpl w:val="D952CA86"/>
+    <w:lvl w:ilvl="0">
+      <w:start w:val="1"/>
+      <w:numFmt w:val="bullet"/>
+      <w:lvlText w:val=""/>
+      <w:lvlJc w:val="left"/>
+      <w:pPr>
+        <w:tabs>
+          <w:tab w:val="num" w:pos="1800"/>
+        </w:tabs>
+        <w:ind w:left="1800" w:hanging="360"/>
+      </w:pPr>
+      <w:rPr>
+        <w:rFonts w:ascii="Symbol" w:hAnsi="Symbol" w:hint="default"/>
+      </w:rPr>
+    </w:lvl>
+  </w:abstractNum>
+  <w:abstractNum w:abstractNumId="5" w15:restartNumberingAfterBreak="0">
+    <w:nsid w:val="FFFFFF81"/>
+    <w:multiLevelType w:val="singleLevel"/>
+    <w:tmpl w:val="6C0EE89A"/>
+    <w:lvl w:ilvl="0">
+      <w:start w:val="1"/>
+      <w:numFmt w:val="bullet"/>
+      <w:lvlText w:val=""/>
+      <w:lvlJc w:val="left"/>
+      <w:pPr>
+        <w:tabs>
+          <w:tab w:val="num" w:pos="1440"/>
+        </w:tabs>
+        <w:ind w:left="1440" w:hanging="360"/>
+      </w:pPr>
+      <w:rPr>
+        <w:rFonts w:ascii="Symbol" w:hAnsi="Symbol" w:hint="default"/>
+      </w:rPr>
+    </w:lvl>
+  </w:abstractNum>
+  <w:abstractNum w:abstractNumId="6" w15:restartNumberingAfterBreak="0">
+    <w:nsid w:val="FFFFFF82"/>
+    <w:multiLevelType w:val="singleLevel"/>
+    <w:tmpl w:val="6FA0D1A6"/>
+    <w:lvl w:ilvl="0">
+      <w:start w:val="1"/>
+      <w:numFmt w:val="bullet"/>
+      <w:lvlText w:val=""/>
+      <w:lvlJc w:val="left"/>
+      <w:pPr>
+        <w:tabs>
+          <w:tab w:val="num" w:pos="1080"/>
+        </w:tabs>
+        <w:ind w:left="1080" w:hanging="360"/>
+      </w:pPr>
+      <w:rPr>
+        <w:rFonts w:ascii="Symbol" w:hAnsi="Symbol" w:hint="default"/>
+      </w:rPr>
+    </w:lvl>
+  </w:abstractNum>
+  <w:abstractNum w:abstractNumId="7" w15:restartNumberingAfterBreak="0">
+    <w:nsid w:val="FFFFFF83"/>
+    <w:multiLevelType w:val="singleLevel"/>
+    <w:tmpl w:val="29BEAEC6"/>
+    <w:lvl w:ilvl="0">
+      <w:start w:val="1"/>
+      <w:numFmt w:val="bullet"/>
+      <w:lvlText w:val=""/>
+      <w:lvlJc w:val="left"/>
+      <w:pPr>
+        <w:tabs>
+          <w:tab w:val="num" w:pos="720"/>
+        </w:tabs>
+        <w:ind w:left="720" w:hanging="360"/>
+      </w:pPr>
+      <w:rPr>
+        <w:rFonts w:ascii="Symbol" w:hAnsi="Symbol" w:hint="default"/>
+      </w:rPr>
+    </w:lvl>
+  </w:abstractNum>
+  <w:abstractNum w:abstractNumId="8" w15:restartNumberingAfterBreak="0">
+    <w:nsid w:val="FFFFFF88"/>
+    <w:multiLevelType w:val="singleLevel"/>
+    <w:tmpl w:val="267A77B0"/>
+    <w:lvl w:ilvl="0">
+      <w:start w:val="1"/>
+      <w:numFmt w:val="decimal"/>
+      <w:lvlText w:val="%1."/>
+      <w:lvlJc w:val="left"/>
+      <w:pPr>
+        <w:tabs>
+          <w:tab w:val="num" w:pos="360"/>
+        </w:tabs>
+        <w:ind w:left="360" w:hanging="360"/>
+      </w:pPr>
+    </w:lvl>
+  </w:abstractNum>
+  <w:abstractNum w:abstractNumId="9" w15:restartNumberingAfterBreak="0">
+    <w:nsid w:val="FFFFFF89"/>
+    <w:multiLevelType w:val="singleLevel"/>
+    <w:tmpl w:val="6F8CC918"/>
+    <w:lvl w:ilvl="0">
+      <w:start w:val="1"/>
+      <w:numFmt w:val="bullet"/>
+      <w:lvlText w:val=""/>
+      <w:lvlJc w:val="left"/>
+      <w:pPr>
+        <w:tabs>
+          <w:tab w:val="num" w:pos="360"/>
+        </w:tabs>
+        <w:ind w:left="360" w:hanging="360"/>
+      </w:pPr>
+      <w:rPr>
+        <w:rFonts w:ascii="Symbol" w:hAnsi="Symbol" w:hint="default"/>
+      </w:rPr>
+    </w:lvl>
+  </w:abstractNum>
+  <w:abstractNum w:abstractNumId="10" w15:restartNumberingAfterBreak="0">
     <w:nsid w:val="0F532190"/>
     <w:multiLevelType w:val="hybridMultilevel"/>
     <w:tmpl w:val="4970CA5C"/>
@@ -1493,7 +1586,7 @@
       </w:pPr>
     </w:lvl>
   </w:abstractNum>
-  <w:abstractNum w:abstractNumId="1" w15:restartNumberingAfterBreak="0">
+  <w:abstractNum w:abstractNumId="11" w15:restartNumberingAfterBreak="0">
     <w:nsid w:val="12BA1F00"/>
     <w:multiLevelType w:val="hybridMultilevel"/>
     <w:tmpl w:val="415024AE"/>
@@ -1582,7 +1675,7 @@
       </w:pPr>
     </w:lvl>
   </w:abstractNum>
-  <w:abstractNum w:abstractNumId="2" w15:restartNumberingAfterBreak="0">
+  <w:abstractNum w:abstractNumId="12" w15:restartNumberingAfterBreak="0">
     <w:nsid w:val="1E56071F"/>
     <w:multiLevelType w:val="hybridMultilevel"/>
     <w:tmpl w:val="4970CA5C"/>
@@ -1671,7 +1764,7 @@
       </w:pPr>
     </w:lvl>
   </w:abstractNum>
-  <w:abstractNum w:abstractNumId="3" w15:restartNumberingAfterBreak="0">
+  <w:abstractNum w:abstractNumId="13" w15:restartNumberingAfterBreak="0">
     <w:nsid w:val="228F70ED"/>
     <w:multiLevelType w:val="hybridMultilevel"/>
     <w:tmpl w:val="5C6CF3DC"/>
@@ -1760,7 +1853,7 @@
       </w:pPr>
     </w:lvl>
   </w:abstractNum>
-  <w:abstractNum w:abstractNumId="4" w15:restartNumberingAfterBreak="0">
+  <w:abstractNum w:abstractNumId="14" w15:restartNumberingAfterBreak="0">
     <w:nsid w:val="46A2756D"/>
     <w:multiLevelType w:val="hybridMultilevel"/>
     <w:tmpl w:val="474ED1D4"/>
@@ -1849,7 +1942,7 @@
       </w:pPr>
     </w:lvl>
   </w:abstractNum>
-  <w:abstractNum w:abstractNumId="5" w15:restartNumberingAfterBreak="0">
+  <w:abstractNum w:abstractNumId="15" w15:restartNumberingAfterBreak="0">
     <w:nsid w:val="49EA4FA2"/>
     <w:multiLevelType w:val="hybridMultilevel"/>
     <w:tmpl w:val="9A9CDE6C"/>
@@ -1938,7 +2031,7 @@
       </w:pPr>
     </w:lvl>
   </w:abstractNum>
-  <w:abstractNum w:abstractNumId="6" w15:restartNumberingAfterBreak="0">
+  <w:abstractNum w:abstractNumId="16" w15:restartNumberingAfterBreak="0">
     <w:nsid w:val="4BD9048E"/>
     <w:multiLevelType w:val="hybridMultilevel"/>
     <w:tmpl w:val="63065276"/>
@@ -2028,25 +2121,55 @@
     </w:lvl>
   </w:abstractNum>
   <w:num w:numId="1">
-    <w:abstractNumId w:val="0"/>
+    <w:abstractNumId w:val="10"/>
   </w:num>
   <w:num w:numId="2">
+    <w:abstractNumId w:val="12"/>
+  </w:num>
+  <w:num w:numId="3">
+    <w:abstractNumId w:val="15"/>
+  </w:num>
+  <w:num w:numId="4">
+    <w:abstractNumId w:val="14"/>
+  </w:num>
+  <w:num w:numId="5">
+    <w:abstractNumId w:val="13"/>
+  </w:num>
+  <w:num w:numId="6">
+    <w:abstractNumId w:val="11"/>
+  </w:num>
+  <w:num w:numId="7">
+    <w:abstractNumId w:val="16"/>
+  </w:num>
+  <w:num w:numId="8">
+    <w:abstractNumId w:val="9"/>
+  </w:num>
+  <w:num w:numId="9">
+    <w:abstractNumId w:val="7"/>
+  </w:num>
+  <w:num w:numId="10">
+    <w:abstractNumId w:val="6"/>
+  </w:num>
+  <w:num w:numId="11">
+    <w:abstractNumId w:val="5"/>
+  </w:num>
+  <w:num w:numId="12">
+    <w:abstractNumId w:val="4"/>
+  </w:num>
+  <w:num w:numId="13">
+    <w:abstractNumId w:val="8"/>
+  </w:num>
+  <w:num w:numId="14">
+    <w:abstractNumId w:val="3"/>
+  </w:num>
+  <w:num w:numId="15">
     <w:abstractNumId w:val="2"/>
   </w:num>
-  <w:num w:numId="3">
-    <w:abstractNumId w:val="5"/>
-  </w:num>
-  <w:num w:numId="4">
-    <w:abstractNumId w:val="4"/>
-  </w:num>
-  <w:num w:numId="5">
-    <w:abstractNumId w:val="3"/>
-  </w:num>
-  <w:num w:numId="6">
+  <w:num w:numId="16">
     <w:abstractNumId w:val="1"/>
   </w:num>
-  <w:num w:numId="7">
-    <w:abstractNumId w:val="6"/>
+  <w:num w:numId="17">
+    <w:abstractNumId w:val="0"/>
   </w:num>
 </w:numbering>
 </file>
@@ -2436,13 +2559,11 @@
   <w:style w:type="paragraph" w:default="1" w:styleId="Normal">
     <w:name w:val="Normal"/>
     <w:qFormat/>
-    <w:rsid w:val="00DD6D21"/>
-    <w:pPr>
-      <w:spacing w:after="240"/>
-    </w:pPr>
-    <w:rPr>
-      <w:rFonts w:ascii="Arial Black" w:hAnsi="Arial Black"/>
-      <w:b/>
+    <w:rsid w:val="00081735"/>
+    <w:pPr>
+      <w:spacing w:before="240" w:after="240"/>
+    </w:pPr>
+    <w:rPr>
       <w:sz w:val="24"/>
       <w:szCs w:val="24"/>
     </w:rPr>
@@ -2459,7 +2580,6 @@
       <w:outlineLvl w:val="0"/>
     </w:pPr>
     <w:rPr>
-      <w:rFonts w:ascii="Times New Roman" w:hAnsi="Times New Roman"/>
       <w:bCs/>
       <w:color w:val="000000" w:themeColor="text1"/>
       <w:sz w:val="32"/>
@@ -2499,11 +2619,11 @@
     <w:pPr>
       <w:keepNext/>
       <w:keepLines/>
-      <w:spacing w:before="240" w:after="0"/>
+      <w:spacing w:before="360"/>
       <w:outlineLvl w:val="2"/>
     </w:pPr>
     <w:rPr>
-      <w:rFonts w:ascii="Times New Roman" w:eastAsiaTheme="majorEastAsia" w:hAnsi="Times New Roman"/>
+      <w:rFonts w:eastAsiaTheme="majorEastAsia"/>
       <w:color w:val="000000" w:themeColor="text1"/>
     </w:rPr>
   </w:style>
@@ -2512,17 +2632,15 @@
     <w:basedOn w:val="Normal"/>
     <w:next w:val="Normal"/>
     <w:qFormat/>
-    <w:rsid w:val="00DD6D21"/>
+    <w:rsid w:val="0089442A"/>
     <w:pPr>
       <w:keepNext/>
-      <w:jc w:val="center"/>
       <w:outlineLvl w:val="3"/>
     </w:pPr>
     <w:rPr>
-      <w:rFonts w:ascii="Times New Roman" w:hAnsi="Times New Roman"/>
+      <w:b/>
       <w:bCs/>
-      <w:color w:val="FF0000"/>
-      <w:sz w:val="32"/>
+      <w:color w:val="000000" w:themeColor="text1"/>
     </w:rPr>
   </w:style>
   <w:style w:type="paragraph" w:styleId="Heading5">
@@ -2537,7 +2655,6 @@
       <w:outlineLvl w:val="4"/>
     </w:pPr>
     <w:rPr>
-      <w:rFonts w:ascii="Times New Roman" w:hAnsi="Times New Roman"/>
       <w:sz w:val="40"/>
     </w:rPr>
   </w:style>
@@ -2553,7 +2670,6 @@
       <w:outlineLvl w:val="6"/>
     </w:pPr>
     <w:rPr>
-      <w:rFonts w:ascii="Times New Roman" w:hAnsi="Times New Roman"/>
       <w:bCs/>
     </w:rPr>
   </w:style>
@@ -2587,13 +2703,13 @@
   <w:style w:type="paragraph" w:styleId="BodyTextIndent">
     <w:name w:val="Body Text Indent"/>
     <w:basedOn w:val="Normal"/>
+    <w:link w:val="BodyTextIndentChar"/>
     <w:rsid w:val="00DD6D21"/>
     <w:pPr>
       <w:ind w:left="360"/>
     </w:pPr>
     <w:rPr>
-      <w:rFonts w:ascii="Times New Roman" w:hAnsi="Times New Roman"/>
-      <w:b w:val="0"/>
+      <w:b/>
       <w:color w:val="000000"/>
       <w:szCs w:val="20"/>
     </w:rPr>
@@ -2607,7 +2723,7 @@
     </w:pPr>
     <w:rPr>
       <w:rFonts w:ascii="Arial Unicode MS" w:eastAsia="Arial Unicode MS" w:hAnsi="Arial Unicode MS" w:cs="Arial Unicode MS"/>
-      <w:b w:val="0"/>
+      <w:b/>
     </w:rPr>
   </w:style>
   <w:style w:type="paragraph" w:styleId="BodyText2">
@@ -2615,8 +2731,7 @@
     <w:basedOn w:val="Normal"/>
     <w:rsid w:val="00DD6D21"/>
     <w:rPr>
-      <w:rFonts w:ascii="Times New Roman" w:hAnsi="Times New Roman"/>
-      <w:b w:val="0"/>
+      <w:b/>
       <w:color w:val="0000FF"/>
       <w:szCs w:val="20"/>
     </w:rPr>
@@ -2639,18 +2754,17 @@
       <w:ind w:left="360"/>
     </w:pPr>
     <w:rPr>
-      <w:rFonts w:ascii="Times New Roman" w:hAnsi="Times New Roman"/>
-      <w:b w:val="0"/>
+      <w:b/>
       <w:szCs w:val="20"/>
     </w:rPr>
   </w:style>
   <w:style w:type="paragraph" w:styleId="BodyText">
     <w:name w:val="Body Text"/>
     <w:basedOn w:val="Normal"/>
+    <w:link w:val="BodyTextChar"/>
     <w:rsid w:val="00DD6D21"/>
     <w:rPr>
-      <w:rFonts w:ascii="Times New Roman" w:hAnsi="Times New Roman"/>
-      <w:b w:val="0"/>
+      <w:b/>
       <w:bCs/>
     </w:rPr>
   </w:style>
@@ -2788,9 +2902,8 @@
     <w:link w:val="List1Char"/>
     <w:rsid w:val="002D3C1B"/>
     <w:pPr>
-      <w:spacing w:before="120"/>
+      <w:spacing w:before="240" w:after="240"/>
       <w:ind w:left="432"/>
-      <w:contextualSpacing/>
     </w:pPr>
     <w:rPr>
       <w:rFonts w:eastAsiaTheme="majorEastAsia"/>
@@ -2819,36 +2932,24 @@
     <w:basedOn w:val="Normal"/>
     <w:semiHidden/>
     <w:unhideWhenUsed/>
-    <w:rsid w:val="002D3C1B"/>
+    <w:rsid w:val="00820648"/>
     <w:pPr>
       <w:keepNext/>
       <w:keepLines/>
-      <w:spacing w:before="120" w:after="0"/>
       <w:ind w:left="821"/>
-      <w:contextualSpacing/>
-    </w:pPr>
-    <w:rPr>
-      <w:rFonts w:ascii="Times New Roman" w:hAnsi="Times New Roman"/>
-      <w:b w:val="0"/>
-    </w:rPr>
+    </w:pPr>
   </w:style>
   <w:style w:type="paragraph" w:styleId="List3">
     <w:name w:val="List 3"/>
     <w:basedOn w:val="Normal"/>
     <w:semiHidden/>
     <w:unhideWhenUsed/>
-    <w:rsid w:val="002D3C1B"/>
+    <w:rsid w:val="00081735"/>
     <w:pPr>
       <w:keepNext/>
       <w:keepLines/>
-      <w:spacing w:before="120" w:after="0"/>
       <w:ind w:left="1282"/>
-      <w:contextualSpacing/>
-    </w:pPr>
-    <w:rPr>
-      <w:rFonts w:ascii="Times New Roman" w:hAnsi="Times New Roman"/>
-      <w:b w:val="0"/>
-    </w:rPr>
+    </w:pPr>
   </w:style>
   <w:style w:type="paragraph" w:styleId="List4">
     <w:name w:val="List 4"/>
@@ -2858,13 +2959,10 @@
     <w:pPr>
       <w:keepNext/>
       <w:keepLines/>
-      <w:spacing w:before="120" w:after="0"/>
       <w:ind w:left="1642"/>
-      <w:contextualSpacing/>
-    </w:pPr>
-    <w:rPr>
-      <w:rFonts w:ascii="Times New Roman" w:hAnsi="Times New Roman"/>
-      <w:b w:val="0"/>
+    </w:pPr>
+    <w:rPr>
+      <w:b/>
     </w:rPr>
   </w:style>
   <w:style w:type="paragraph" w:styleId="List5">
@@ -2877,8 +2975,7 @@
       <w:contextualSpacing/>
     </w:pPr>
     <w:rPr>
-      <w:rFonts w:ascii="Times New Roman" w:hAnsi="Times New Roman"/>
-      <w:b w:val="0"/>
+      <w:b/>
     </w:rPr>
   </w:style>
   <w:style w:type="paragraph" w:customStyle="1" w:styleId="List6">
@@ -2899,6 +2996,7 @@
     <w:link w:val="List4"/>
     <w:rsid w:val="002D3C1B"/>
     <w:rPr>
+      <w:b/>
       <w:sz w:val="24"/>
       <w:szCs w:val="24"/>
     </w:rPr>
@@ -2909,6 +3007,7 @@
     <w:link w:val="List6"/>
     <w:rsid w:val="002D3C1B"/>
     <w:rPr>
+      <w:b/>
       <w:i/>
       <w:sz w:val="24"/>
       <w:szCs w:val="24"/>
@@ -2923,7 +3022,7 @@
       <w:ind w:left="2534"/>
     </w:pPr>
     <w:rPr>
-      <w:b/>
+      <w:b w:val="0"/>
       <w:i/>
       <w:color w:val="000000"/>
       <w:sz w:val="22"/>
@@ -2935,7 +3034,7 @@
     <w:link w:val="List7"/>
     <w:rsid w:val="002D3C1B"/>
     <w:rPr>
-      <w:b/>
+      <w:b w:val="0"/>
       <w:i/>
       <w:color w:val="000000"/>
       <w:sz w:val="22"/>
@@ -2951,7 +3050,7 @@
       <w:ind w:left="2880"/>
     </w:pPr>
     <w:rPr>
-      <w:b/>
+      <w:b w:val="0"/>
       <w:i/>
       <w:color w:val="000000"/>
       <w:sz w:val="22"/>
@@ -2963,7 +3062,7 @@
     <w:link w:val="List8"/>
     <w:rsid w:val="002D3C1B"/>
     <w:rPr>
-      <w:b/>
+      <w:b w:val="0"/>
       <w:i/>
       <w:color w:val="000000"/>
       <w:sz w:val="22"/>
@@ -2980,7 +3079,6 @@
       <w:outlineLvl w:val="0"/>
     </w:pPr>
     <w:rPr>
-      <w:rFonts w:ascii="Times New Roman" w:hAnsi="Times New Roman"/>
       <w:color w:val="FF0000"/>
       <w:sz w:val="40"/>
     </w:rPr>
@@ -2991,7 +3089,7 @@
     <w:link w:val="Heading1Red"/>
     <w:rsid w:val="00D635BA"/>
     <w:rPr>
-      <w:b/>
+      <w:b w:val="0"/>
       <w:color w:val="FF0000"/>
       <w:sz w:val="40"/>
       <w:szCs w:val="24"/>
@@ -3008,7 +3106,7 @@
     </w:pPr>
     <w:rPr>
       <w:rFonts w:eastAsiaTheme="majorEastAsia"/>
-      <w:b w:val="0"/>
+      <w:b/>
       <w:i/>
       <w:color w:val="000000" w:themeColor="text1"/>
       <w:sz w:val="28"/>
@@ -3038,7 +3136,7 @@
       <w:outlineLvl w:val="0"/>
     </w:pPr>
     <w:rPr>
-      <w:b/>
+      <w:b w:val="0"/>
       <w:i w:val="0"/>
     </w:rPr>
   </w:style>
@@ -3067,7 +3165,7 @@
       <w:outlineLvl w:val="1"/>
     </w:pPr>
     <w:rPr>
-      <w:b/>
+      <w:b w:val="0"/>
       <w:i w:val="0"/>
     </w:rPr>
   </w:style>
@@ -3096,7 +3194,7 @@
       <w:outlineLvl w:val="2"/>
     </w:pPr>
     <w:rPr>
-      <w:b/>
+      <w:b w:val="0"/>
       <w:i w:val="0"/>
       <w:caps/>
       <w:sz w:val="24"/>
@@ -3125,9 +3223,7 @@
     <w:pPr>
       <w:keepNext/>
       <w:keepLines/>
-      <w:spacing w:before="120" w:after="0"/>
       <w:ind w:left="432"/>
-      <w:contextualSpacing/>
     </w:pPr>
     <w:rPr>
       <w:rFonts w:eastAsiaTheme="majorEastAsia"/>
@@ -3141,10 +3237,10 @@
     <w:link w:val="List1change"/>
     <w:rsid w:val="002D3C1B"/>
     <w:rPr>
-      <w:rFonts w:ascii="Arial Black" w:eastAsiaTheme="majorEastAsia" w:hAnsi="Arial Black"/>
-      <w:b/>
+      <w:rFonts w:eastAsiaTheme="majorEastAsia"/>
+      <w:b w:val="0"/>
       <w:i/>
-      <w:color w:val="FF0000"/>
+      <w:color w:val="000000"/>
       <w:sz w:val="24"/>
       <w:szCs w:val="24"/>
     </w:rPr>
@@ -3512,6 +3608,29 @@
       <w:spacing w:after="100"/>
       <w:ind w:left="1920"/>
     </w:pPr>
+  </w:style>
+  <w:style w:type="character" w:customStyle="1" w:styleId="BodyTextChar">
+    <w:name w:val="Body Text Char"/>
+    <w:basedOn w:val="DefaultParagraphFont"/>
+    <w:link w:val="BodyText"/>
+    <w:rsid w:val="00081735"/>
+    <w:rPr>
+      <w:b/>
+      <w:bCs/>
+      <w:sz w:val="24"/>
+      <w:szCs w:val="24"/>
+    </w:rPr>
+  </w:style>
+  <w:style w:type="character" w:customStyle="1" w:styleId="BodyTextIndentChar">
+    <w:name w:val="Body Text Indent Char"/>
+    <w:basedOn w:val="DefaultParagraphFont"/>
+    <w:link w:val="BodyTextIndent"/>
+    <w:rsid w:val="00081735"/>
+    <w:rPr>
+      <w:b/>
+      <w:color w:val="000000"/>
+      <w:sz w:val="24"/>
+    </w:rPr>
   </w:style>
 </w:styles>
 </file>
@@ -3800,12 +3919,21 @@
 </file>
 
 <file path=customXml/item1.xml><?xml version="1.0" encoding="utf-8"?>
+<?mso-contentType ?>
+<FormTemplates xmlns="http://schemas.microsoft.com/sharepoint/v3/contenttype/forms">
+  <Display>DocumentLibraryForm</Display>
+  <Edit>DocumentLibraryForm</Edit>
+  <New>DocumentLibraryForm</New>
+</FormTemplates>
+</file>
+
+<file path=customXml/item2.xml><?xml version="1.0" encoding="utf-8"?>
 <p:properties xmlns:p="http://schemas.microsoft.com/office/2006/metadata/properties" xmlns:xsi="http://www.w3.org/2001/XMLSchema-instance" xmlns:pc="http://schemas.microsoft.com/office/infopath/2007/PartnerControls">
   <documentManagement/>
 </p:properties>
 </file>
 
-<file path=customXml/item2.xml><?xml version="1.0" encoding="utf-8"?>
+<file path=customXml/item3.xml><?xml version="1.0" encoding="utf-8"?>
 <ct:contentTypeSchema xmlns:ct="http://schemas.microsoft.com/office/2006/metadata/contentType" xmlns:ma="http://schemas.microsoft.com/office/2006/metadata/properties/metaAttributes" ct:_="" ma:_="" ma:contentTypeName="Document" ma:contentTypeID="0x010100FA6C5E0DBCB8DD4DAD5FA82FCB9EE98D" ma:contentTypeVersion="4" ma:contentTypeDescription="Create a new document." ma:contentTypeScope="" ma:versionID="f30e9ff970476af1ea2d449c1d62024e">
   <xsd:schema xmlns:xsd="http://www.w3.org/2001/XMLSchema" xmlns:xs="http://www.w3.org/2001/XMLSchema" xmlns:p="http://schemas.microsoft.com/office/2006/metadata/properties" targetNamespace="http://schemas.microsoft.com/office/2006/metadata/properties" ma:root="true" ma:fieldsID="1dab2e3c9ece9446628f55e6a105fe53">
     <xsd:element name="properties">
@@ -3919,16 +4047,15 @@
 </ct:contentTypeSchema>
 </file>
 
-<file path=customXml/item3.xml><?xml version="1.0" encoding="utf-8"?>
-<?mso-contentType ?>
-<FormTemplates xmlns="http://schemas.microsoft.com/sharepoint/v3/contenttype/forms">
-  <Display>DocumentLibraryForm</Display>
-  <Edit>DocumentLibraryForm</Edit>
-  <New>DocumentLibraryForm</New>
-</FormTemplates>
+<file path=customXml/itemProps1.xml><?xml version="1.0" encoding="utf-8"?>
+<ds:datastoreItem xmlns:ds="http://schemas.openxmlformats.org/officeDocument/2006/customXml" ds:itemID="{DE869992-7C7D-4ECC-8F46-56F19FBB73DF}">
+  <ds:schemaRefs>
+    <ds:schemaRef ds:uri="http://schemas.microsoft.com/sharepoint/v3/contenttype/forms"/>
+  </ds:schemaRefs>
+</ds:datastoreItem>
 </file>
 
-<file path=customXml/itemProps1.xml><?xml version="1.0" encoding="utf-8"?>
+<file path=customXml/itemProps2.xml><?xml version="1.0" encoding="utf-8"?>
 <ds:datastoreItem xmlns:ds="http://schemas.openxmlformats.org/officeDocument/2006/customXml" ds:itemID="{4723FE4E-C489-40CC-9C3B-19B9D71AE455}">
   <ds:schemaRefs>
     <ds:schemaRef ds:uri="http://schemas.microsoft.com/office/2006/metadata/properties"/>
@@ -3937,7 +4064,7 @@
 </ds:datastoreItem>
 </file>
 
-<file path=customXml/itemProps2.xml><?xml version="1.0" encoding="utf-8"?>
+<file path=customXml/itemProps3.xml><?xml version="1.0" encoding="utf-8"?>
 <ds:datastoreItem xmlns:ds="http://schemas.openxmlformats.org/officeDocument/2006/customXml" ds:itemID="{DBDA2575-2D1A-4E57-89CB-070637CE4F48}">
   <ds:schemaRefs>
     <ds:schemaRef ds:uri="http://schemas.microsoft.com/office/2006/metadata/contentType"/>
@@ -3951,12 +4078,4 @@
     <ds:schemaRef ds:uri="http://schemas.microsoft.com/office/infopath/2007/PartnerControls"/>
   </ds:schemaRefs>
 </ds:datastoreItem>
-</file>
-
-<file path=customXml/itemProps3.xml><?xml version="1.0" encoding="utf-8"?>
-<ds:datastoreItem xmlns:ds="http://schemas.openxmlformats.org/officeDocument/2006/customXml" ds:itemID="{DE869992-7C7D-4ECC-8F46-56F19FBB73DF}">
-  <ds:schemaRefs>
-    <ds:schemaRef ds:uri="http://schemas.microsoft.com/sharepoint/v3/contenttype/forms"/>
-  </ds:schemaRefs>
-</ds:datastoreItem>
 </file>